--- a/Lit_Review.docx
+++ b/Lit_Review.docx
@@ -108,20 +108,19 @@
         </w:numPr>
       </w:pPr>
       <w:r>
-        <w:t xml:space="preserve">Trophic status tends to increase as concentrations of TN and TP increase </w:t>
+        <w:t>Trophic status tends to increase as concentrations of TN and TP increase</w:t>
       </w:r>
       <w:sdt>
         <w:sdtPr>
           <w:rPr>
             <w:color w:val="000000"/>
           </w:rPr>
-          <w:tag w:val="MENDELEY_CITATION_v3_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"/>
-          <w:id w:val="1163665884"/>
+          <w:tag w:val="MENDELEY_CITATION_v3_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"/>
+          <w:id w:val="487290103"/>
           <w:placeholder>
             <w:docPart w:val="DefaultPlaceholder_-1854013440"/>
           </w:placeholder>
         </w:sdtPr>
-        <w:sdtEndPr/>
         <w:sdtContent>
           <w:r>
             <w:rPr>
@@ -726,7 +725,15 @@
       </w:r>
       <w:proofErr w:type="spellEnd"/>
       <w:r>
-        <w:t xml:space="preserve"> et al., 2011 questioned whether ecoregional categorization of terrestrial vegetation actually has an impact on nutrient loading. </w:t>
+        <w:t xml:space="preserve"> et al., 2011 questioned whether ecoregional categorization of terrestrial vegetation </w:t>
+      </w:r>
+      <w:proofErr w:type="gramStart"/>
+      <w:r>
+        <w:t>actually has</w:t>
+      </w:r>
+      <w:proofErr w:type="gramEnd"/>
+      <w:r>
+        <w:t xml:space="preserve"> an impact on nutrient loading. </w:t>
       </w:r>
     </w:p>
     <w:p>
@@ -777,10 +784,12 @@
         <w:t xml:space="preserve">Reservoirs have a greater drainage ratio (watershed </w:t>
       </w:r>
       <w:proofErr w:type="spellStart"/>
+      <w:proofErr w:type="gramStart"/>
       <w:r>
         <w:t>area:surface</w:t>
       </w:r>
       <w:proofErr w:type="spellEnd"/>
+      <w:proofErr w:type="gramEnd"/>
       <w:r>
         <w:t xml:space="preserve"> area) and thus receive more matter via runoff than a natural lake </w:t>
       </w:r>
@@ -933,7 +942,7 @@
           <w:rPr>
             <w:color w:val="000000"/>
           </w:rPr>
-          <w:tag w:val="MENDELEY_CITATION_v3_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"/>
+          <w:tag w:val="MENDELEY_CITATION_v3_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"/>
           <w:id w:val="-201633054"/>
           <w:placeholder>
             <w:docPart w:val="DefaultPlaceholder_-1854013440"/>
@@ -1011,7 +1020,15 @@
         </w:numPr>
       </w:pPr>
       <w:r>
-        <w:t xml:space="preserve">At high levels of TN (&gt;5 mg/L) and TP (&gt;2 mg/L), a majority of </w:t>
+        <w:t xml:space="preserve">At high levels of TN (&gt;5 mg/L) and TP (&gt;2 mg/L), </w:t>
+      </w:r>
+      <w:proofErr w:type="gramStart"/>
+      <w:r>
+        <w:t>a majority of</w:t>
+      </w:r>
+      <w:proofErr w:type="gramEnd"/>
+      <w:r>
+        <w:t xml:space="preserve"> </w:t>
       </w:r>
       <w:r>
         <w:t xml:space="preserve">total nutrients was composed of dissolved organic forms. At low levels, the ratios of dissolved organic nutrients to total nutrients were highly variable </w:t>
@@ -1100,7 +1117,15 @@
         </w:numPr>
       </w:pPr>
       <w:r>
-        <w:t xml:space="preserve">Generally, increased residence time correlates with increased C:N, C:P, and N:P. Residence time may also promote burial of P and lead to higher rates of primary productivity </w:t>
+        <w:t xml:space="preserve">Generally, increased residence time correlates with increased </w:t>
+      </w:r>
+      <w:proofErr w:type="gramStart"/>
+      <w:r>
+        <w:t>C:N</w:t>
+      </w:r>
+      <w:proofErr w:type="gramEnd"/>
+      <w:r>
+        <w:t xml:space="preserve">, C:P, and N:P. Residence time may also promote burial of P and lead to higher rates of primary productivity </w:t>
       </w:r>
       <w:sdt>
         <w:sdtPr>
@@ -1298,7 +1323,7 @@
           <w:rPr>
             <w:color w:val="000000"/>
           </w:rPr>
-          <w:tag w:val="MENDELEY_CITATION_v3_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"/>
+          <w:tag w:val="MENDELEY_CITATION_v3_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"/>
           <w:id w:val="-483401359"/>
           <w:placeholder>
             <w:docPart w:val="DefaultPlaceholder_-1854013440"/>
@@ -1334,7 +1359,7 @@
             <w:autoSpaceDE w:val="0"/>
             <w:autoSpaceDN w:val="0"/>
             <w:ind w:hanging="480"/>
-            <w:divId w:val="263461854"/>
+            <w:divId w:val="216010475"/>
             <w:rPr>
               <w:rFonts w:eastAsia="Times New Roman"/>
               <w:sz w:val="24"/>
@@ -1389,7 +1414,7 @@
             <w:autoSpaceDE w:val="0"/>
             <w:autoSpaceDN w:val="0"/>
             <w:ind w:hanging="480"/>
-            <w:divId w:val="295961730"/>
+            <w:divId w:val="1258445278"/>
             <w:rPr>
               <w:rFonts w:eastAsia="Times New Roman"/>
             </w:rPr>
@@ -1406,7 +1431,25 @@
               <w:i/>
               <w:iCs/>
             </w:rPr>
-            <w:t>Environmental Pollution (Barking, Essex : 1987)</w:t>
+            <w:t xml:space="preserve">Environmental Pollution (Barking, </w:t>
+          </w:r>
+          <w:proofErr w:type="gramStart"/>
+          <w:r>
+            <w:rPr>
+              <w:rFonts w:eastAsia="Times New Roman"/>
+              <w:i/>
+              <w:iCs/>
+            </w:rPr>
+            <w:t>Essex :</w:t>
+          </w:r>
+          <w:proofErr w:type="gramEnd"/>
+          <w:r>
+            <w:rPr>
+              <w:rFonts w:eastAsia="Times New Roman"/>
+              <w:i/>
+              <w:iCs/>
+            </w:rPr>
+            <w:t xml:space="preserve"> 1987)</w:t>
           </w:r>
           <w:r>
             <w:rPr>
@@ -1434,7 +1477,7 @@
             <w:autoSpaceDE w:val="0"/>
             <w:autoSpaceDN w:val="0"/>
             <w:ind w:hanging="480"/>
-            <w:divId w:val="142084434"/>
+            <w:divId w:val="1324311553"/>
             <w:rPr>
               <w:rFonts w:eastAsia="Times New Roman"/>
             </w:rPr>
@@ -1479,7 +1522,7 @@
             <w:autoSpaceDE w:val="0"/>
             <w:autoSpaceDN w:val="0"/>
             <w:ind w:hanging="480"/>
-            <w:divId w:val="391975646"/>
+            <w:divId w:val="789012129"/>
             <w:rPr>
               <w:rFonts w:eastAsia="Times New Roman"/>
             </w:rPr>
@@ -1524,7 +1567,7 @@
             <w:autoSpaceDE w:val="0"/>
             <w:autoSpaceDN w:val="0"/>
             <w:ind w:hanging="480"/>
-            <w:divId w:val="1480338842"/>
+            <w:divId w:val="1485389744"/>
             <w:rPr>
               <w:rFonts w:eastAsia="Times New Roman"/>
             </w:rPr>
@@ -1595,7 +1638,7 @@
             <w:autoSpaceDE w:val="0"/>
             <w:autoSpaceDN w:val="0"/>
             <w:ind w:hanging="480"/>
-            <w:divId w:val="130446919"/>
+            <w:divId w:val="1736660794"/>
             <w:rPr>
               <w:rFonts w:eastAsia="Times New Roman"/>
             </w:rPr>
@@ -1704,7 +1747,7 @@
             <w:autoSpaceDE w:val="0"/>
             <w:autoSpaceDN w:val="0"/>
             <w:ind w:hanging="480"/>
-            <w:divId w:val="1038318204"/>
+            <w:divId w:val="1807503306"/>
             <w:rPr>
               <w:rFonts w:eastAsia="Times New Roman"/>
             </w:rPr>
@@ -1757,7 +1800,7 @@
             <w:autoSpaceDE w:val="0"/>
             <w:autoSpaceDN w:val="0"/>
             <w:ind w:hanging="480"/>
-            <w:divId w:val="305862535"/>
+            <w:divId w:val="147748182"/>
             <w:rPr>
               <w:rFonts w:eastAsia="Times New Roman"/>
             </w:rPr>
@@ -1766,7 +1809,21 @@
             <w:rPr>
               <w:rFonts w:eastAsia="Times New Roman"/>
             </w:rPr>
-            <w:t xml:space="preserve">Downing, J. A., &amp; McCauley, E. (1992). The nitrogen : phosphorus relationship in lakes. </w:t>
+            <w:t xml:space="preserve">Downing, J. A., &amp; McCauley, E. (1992). The </w:t>
+          </w:r>
+          <w:proofErr w:type="gramStart"/>
+          <w:r>
+            <w:rPr>
+              <w:rFonts w:eastAsia="Times New Roman"/>
+            </w:rPr>
+            <w:t>nitrogen :</w:t>
+          </w:r>
+          <w:proofErr w:type="gramEnd"/>
+          <w:r>
+            <w:rPr>
+              <w:rFonts w:eastAsia="Times New Roman"/>
+            </w:rPr>
+            <w:t xml:space="preserve"> phosphorus relationship in lakes. </w:t>
           </w:r>
           <w:r>
             <w:rPr>
@@ -1802,7 +1859,7 @@
             <w:autoSpaceDE w:val="0"/>
             <w:autoSpaceDN w:val="0"/>
             <w:ind w:hanging="480"/>
-            <w:divId w:val="444277907"/>
+            <w:divId w:val="98256317"/>
             <w:rPr>
               <w:rFonts w:eastAsia="Times New Roman"/>
             </w:rPr>
@@ -1847,7 +1904,7 @@
             <w:autoSpaceDE w:val="0"/>
             <w:autoSpaceDN w:val="0"/>
             <w:ind w:hanging="480"/>
-            <w:divId w:val="712315027"/>
+            <w:divId w:val="187719391"/>
             <w:rPr>
               <w:rFonts w:eastAsia="Times New Roman"/>
             </w:rPr>
@@ -1934,7 +1991,7 @@
             <w:autoSpaceDE w:val="0"/>
             <w:autoSpaceDN w:val="0"/>
             <w:ind w:hanging="480"/>
-            <w:divId w:val="1974209543"/>
+            <w:divId w:val="602031837"/>
             <w:rPr>
               <w:rFonts w:eastAsia="Times New Roman"/>
             </w:rPr>
@@ -1979,7 +2036,7 @@
             <w:autoSpaceDE w:val="0"/>
             <w:autoSpaceDN w:val="0"/>
             <w:ind w:hanging="480"/>
-            <w:divId w:val="1661348438"/>
+            <w:divId w:val="949700162"/>
             <w:rPr>
               <w:rFonts w:eastAsia="Times New Roman"/>
             </w:rPr>
@@ -2074,7 +2131,7 @@
             <w:autoSpaceDE w:val="0"/>
             <w:autoSpaceDN w:val="0"/>
             <w:ind w:hanging="480"/>
-            <w:divId w:val="1051271992"/>
+            <w:divId w:val="1985114340"/>
             <w:rPr>
               <w:rFonts w:eastAsia="Times New Roman"/>
             </w:rPr>
@@ -2134,7 +2191,7 @@
             <w:autoSpaceDE w:val="0"/>
             <w:autoSpaceDN w:val="0"/>
             <w:ind w:hanging="480"/>
-            <w:divId w:val="896167200"/>
+            <w:divId w:val="166865843"/>
             <w:rPr>
               <w:rFonts w:eastAsia="Times New Roman"/>
             </w:rPr>
@@ -2201,7 +2258,7 @@
             <w:autoSpaceDE w:val="0"/>
             <w:autoSpaceDN w:val="0"/>
             <w:ind w:hanging="480"/>
-            <w:divId w:val="311565081"/>
+            <w:divId w:val="2094811649"/>
             <w:rPr>
               <w:rFonts w:eastAsia="Times New Roman"/>
             </w:rPr>
@@ -2254,7 +2311,7 @@
             <w:autoSpaceDE w:val="0"/>
             <w:autoSpaceDN w:val="0"/>
             <w:ind w:hanging="480"/>
-            <w:divId w:val="386732041"/>
+            <w:divId w:val="519776194"/>
             <w:rPr>
               <w:rFonts w:eastAsia="Times New Roman"/>
             </w:rPr>
@@ -2299,7 +2356,7 @@
             <w:autoSpaceDE w:val="0"/>
             <w:autoSpaceDN w:val="0"/>
             <w:ind w:hanging="480"/>
-            <w:divId w:val="1212962018"/>
+            <w:divId w:val="1285117548"/>
             <w:rPr>
               <w:rFonts w:eastAsia="Times New Roman"/>
             </w:rPr>
@@ -2344,7 +2401,7 @@
             <w:autoSpaceDE w:val="0"/>
             <w:autoSpaceDN w:val="0"/>
             <w:ind w:hanging="480"/>
-            <w:divId w:val="1999921485"/>
+            <w:divId w:val="18357075"/>
             <w:rPr>
               <w:rFonts w:eastAsia="Times New Roman"/>
             </w:rPr>
@@ -2459,7 +2516,7 @@
             <w:autoSpaceDE w:val="0"/>
             <w:autoSpaceDN w:val="0"/>
             <w:ind w:hanging="480"/>
-            <w:divId w:val="1987587085"/>
+            <w:divId w:val="1317299233"/>
             <w:rPr>
               <w:rFonts w:eastAsia="Times New Roman"/>
             </w:rPr>
@@ -2504,7 +2561,7 @@
             <w:autoSpaceDE w:val="0"/>
             <w:autoSpaceDN w:val="0"/>
             <w:ind w:hanging="480"/>
-            <w:divId w:val="170799898"/>
+            <w:divId w:val="2043432989"/>
             <w:rPr>
               <w:rFonts w:eastAsia="Times New Roman"/>
             </w:rPr>
@@ -2591,7 +2648,7 @@
             <w:autoSpaceDE w:val="0"/>
             <w:autoSpaceDN w:val="0"/>
             <w:ind w:hanging="480"/>
-            <w:divId w:val="15887355"/>
+            <w:divId w:val="260993303"/>
             <w:rPr>
               <w:rFonts w:eastAsia="Times New Roman"/>
             </w:rPr>
@@ -2636,7 +2693,7 @@
             <w:autoSpaceDE w:val="0"/>
             <w:autoSpaceDN w:val="0"/>
             <w:ind w:hanging="480"/>
-            <w:divId w:val="886186773"/>
+            <w:divId w:val="879392155"/>
             <w:rPr>
               <w:rFonts w:eastAsia="Times New Roman"/>
             </w:rPr>
@@ -2745,7 +2802,7 @@
             <w:autoSpaceDE w:val="0"/>
             <w:autoSpaceDN w:val="0"/>
             <w:ind w:hanging="480"/>
-            <w:divId w:val="2008972221"/>
+            <w:divId w:val="1792741497"/>
             <w:rPr>
               <w:rFonts w:eastAsia="Times New Roman"/>
             </w:rPr>
@@ -2776,7 +2833,7 @@
             <w:autoSpaceDE w:val="0"/>
             <w:autoSpaceDN w:val="0"/>
             <w:ind w:hanging="480"/>
-            <w:divId w:val="1036661611"/>
+            <w:divId w:val="1990788262"/>
             <w:rPr>
               <w:rFonts w:eastAsia="Times New Roman"/>
             </w:rPr>
@@ -2787,47 +2844,19 @@
             </w:rPr>
             <w:t xml:space="preserve">Wetzel, R. G. (2001). </w:t>
           </w:r>
-          <w:proofErr w:type="spellStart"/>
-          <w:r>
-            <w:rPr>
-              <w:rFonts w:eastAsia="Times New Roman"/>
-            </w:rPr>
-            <w:t>Limology</w:t>
-          </w:r>
-          <w:proofErr w:type="spellEnd"/>
-          <w:r>
-            <w:rPr>
-              <w:rFonts w:eastAsia="Times New Roman"/>
-            </w:rPr>
-            <w:t xml:space="preserve"> Lake and River Ecosystems 3rd ed. </w:t>
-          </w:r>
-          <w:r>
-            <w:rPr>
-              <w:rFonts w:eastAsia="Times New Roman"/>
-              <w:i/>
-              <w:iCs/>
-            </w:rPr>
-            <w:t>Low Temperature Physics</w:t>
-          </w:r>
-          <w:r>
-            <w:rPr>
-              <w:rFonts w:eastAsia="Times New Roman"/>
-            </w:rPr>
-            <w:t xml:space="preserve">, </w:t>
-          </w:r>
-          <w:r>
-            <w:rPr>
-              <w:rFonts w:eastAsia="Times New Roman"/>
-              <w:i/>
-              <w:iCs/>
-            </w:rPr>
-            <w:t>Academic P</w:t>
-          </w:r>
-          <w:r>
-            <w:rPr>
-              <w:rFonts w:eastAsia="Times New Roman"/>
-            </w:rPr>
-            <w:t>(California), 17.</w:t>
+          <w:r>
+            <w:rPr>
+              <w:rFonts w:eastAsia="Times New Roman"/>
+              <w:i/>
+              <w:iCs/>
+            </w:rPr>
+            <w:t>Limnology</w:t>
+          </w:r>
+          <w:r>
+            <w:rPr>
+              <w:rFonts w:eastAsia="Times New Roman"/>
+            </w:rPr>
+            <w:t xml:space="preserve"> (3rd ed.). Academic Press.</w:t>
           </w:r>
         </w:p>
         <w:p>
@@ -2835,7 +2864,7 @@
             <w:autoSpaceDE w:val="0"/>
             <w:autoSpaceDN w:val="0"/>
             <w:ind w:hanging="480"/>
-            <w:divId w:val="395707176"/>
+            <w:divId w:val="1548644342"/>
             <w:rPr>
               <w:rFonts w:eastAsia="Times New Roman"/>
             </w:rPr>
@@ -4121,6 +4150,7 @@
     <w:rsid w:val="00135BCC"/>
     <w:rsid w:val="001938CB"/>
     <w:rsid w:val="0037405A"/>
+    <w:rsid w:val="004743F0"/>
     <w:rsid w:val="004D5795"/>
     <w:rsid w:val="008C55C4"/>
     <w:rsid w:val="00AE3BFC"/>
@@ -4893,7 +4923,7 @@
 
 <file path=word/webextensions/taskpanes.xml><?xml version="1.0" encoding="utf-8"?>
 <wetp:taskpanes xmlns:wetp="http://schemas.microsoft.com/office/webextensions/taskpanes/2010/11">
-  <wetp:taskpane dockstate="right" visibility="0" width="350" row="1">
+  <wetp:taskpane dockstate="right" visibility="0" width="438" row="1">
     <wetp:webextensionref xmlns:r="http://schemas.openxmlformats.org/officeDocument/2006/relationships" r:id="rId1"/>
   </wetp:taskpane>
 </wetp:taskpanes>
@@ -4906,7 +4936,7 @@
     <we:reference id="WA104382081" version="1.35.0.0" store="en-US" storeType="OMEX"/>
   </we:alternateReferences>
   <we:properties>
-    <we:property name="MENDELEY_CITATIONS" value="[{&quot;citationID&quot;:&quot;MENDELEY_CITATION_42fb6815-0118-4dc6-a84b-0445407617d2&quot;,&quot;properties&quot;:{&quot;noteIndex&quot;:0},&quot;isEdited&quot;:false,&quot;manualOverride&quot;:{&quot;isManuallyOverridden&quot;:false,&quot;citeprocText&quot;:&quot;(Bergström, 2010)&quot;,&quot;manualOverrideText&quot;:&quot;&quot;},&quot;citationTag&quot;:&quot;MENDELEY_CITATION_v3_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&quot;,&quot;citationItems&quot;:[{&quot;id&quot;:&quot;fd9e6406-9b1e-3e8a-a759-9b08c77629b4&quot;,&quot;itemData&quot;:{&quot;type&quot;:&quot;article-journal&quot;,&quot;id&quot;:&quot;fd9e6406-9b1e-3e8a-a759-9b08c77629b4&quot;,&quot;title&quot;:&quot;The use of TN:TP and DIN:TP ratios as indicators for phytoplankton nutrient limitation in oligotrophic lakes affected by N deposition&quot;,&quot;author&quot;:[{&quot;family&quot;:&quot;Bergström&quot;,&quot;given&quot;:&quot;Ann Kristin&quot;,&quot;parse-names&quot;:false,&quot;dropping-particle&quot;:&quot;&quot;,&quot;non-dropping-particle&quot;:&quot;&quot;}],&quot;container-title&quot;:&quot;Aquatic Sciences&quot;,&quot;accessed&quot;:{&quot;date-parts&quot;:[[2022,4,6]]},&quot;DOI&quot;:&quot;10.1007/S00027-010-0132-0/FIGURES/1&quot;,&quot;ISSN&quot;:&quot;10151621&quot;,&quot;URL&quot;:&quot;https://link.springer.com/article/10.1007/s00027-010-0132-0&quot;,&quot;issued&quot;:{&quot;date-parts&quot;:[[2010,6,3]]},&quot;page&quot;:&quot;277-281&quot;,&quot;abstract&quot;:&quot;The stoichiometric composition of lake water chemistry affects nutrient limitation among phytoplankton. I show how TN:TP and DIN:TP ratios vary in oligotrophic lakes of Europe and the USA affected by different amounts of N deposition, and evaluate whether the DIN:TP ratio is a better indicator than the TN:TP ratio for discriminating between N and P limitation of phytoplankton. Data were compiled from boreal and low to high alpine lakes, and comprise epilimnetic lake water chemistry data (106 lakes) and results from short-term nutrient bioassay experiments (28 lakes). A large share (54%) of the oligotrophic lakes in the study had low TN:TP mass ratios (&lt;25). DIN:TP ratios showed higher variability than TN:TP ratios. Variability in DIN:TP ratios was related to N deposition, but also to catchment characteristics. Data from short-term bioassay experiments with separate addition of N and P showed that the DIN:TP ratio was a better indicator than the TN:TP ratio for N and P limitation of phytoplankton. Phytoplankton shift from N to P limitation when DIN:TP mass ratios increase from 1.5 to 3.4. High DIN:TP ratios, indicating P limitation of phytoplankton, were generally found in alpine lakes with low to moderate N deposition and in boreal lakes with high to very high amounts of N deposition. © 2010 Springer Basel AG.&quot;,&quot;publisher&quot;:&quot;Springer&quot;,&quot;issue&quot;:&quot;3&quot;,&quot;volume&quot;:&quot;72&quot;,&quot;container-title-short&quot;:&quot;&quot;},&quot;isTemporary&quot;:false}]},{&quot;citationID&quot;:&quot;MENDELEY_CITATION_66487285-69a4-416c-9eb0-fd534b7e06e8&quot;,&quot;properties&quot;:{&quot;noteIndex&quot;:0},&quot;isEdited&quot;:false,&quot;manualOverride&quot;:{&quot;isManuallyOverridden&quot;:false,&quot;citeprocText&quot;:&quot;(Wetzel, 2001)&quot;,&quot;manualOverrideText&quot;:&quot;&quot;},&quot;citationTag&quot;:&quot;MENDELEY_CITATION_v3_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&quot;,&quot;citationItems&quot;:[{&quot;id&quot;:&quot;a5b31272-0458-3094-a8c0-024abf243d08&quot;,&quot;itemData&quot;:{&quot;type&quot;:&quot;article-journal&quot;,&quot;id&quot;:&quot;a5b31272-0458-3094-a8c0-024abf243d08&quot;,&quot;title&quot;:&quot;Limology Lake and River Ecosystems 3rd ed&quot;,&quot;author&quot;:[{&quot;family&quot;:&quot;Wetzel&quot;,&quot;given&quot;:&quot;Robert G.&quot;,&quot;parse-names&quot;:false,&quot;dropping-particle&quot;:&quot;&quot;,&quot;non-dropping-particle&quot;:&quot;&quot;}],&quot;container-title&quot;:&quot;Low Temperature Physics&quot;,&quot;accessed&quot;:{&quot;date-parts&quot;:[[2021,11,9]]},&quot;ISBN&quot;:&quot;9780127447605&quot;,&quot;ISSN&quot;:&quot;1063777X&quot;,&quot;issued&quot;:{&quot;date-parts&quot;:[[2001]]},&quot;page&quot;:&quot;17&quot;,&quot;abstract&quot;:&quot;A formulation of the initial principles of the quantum theory of an electron liquid as a basis for a theoretical description of the contribution of weakly excited single-particle states of an electronic system to the low-temperature properties of solids is presented. The present quantum-mechanical formulation, which leaves the real single-particle basis initially unspecified, makes it possible to study the role of the interelectronic interaction in the presence of orbital quantization and in circumstances where other quantum phenomena play a large role. A brief description is given of the derivation of the basic thermodynamic relations and expressions are given for the specific heat, elastic moduli, and magnetic susceptibility, all obtained on the basis of the Fermi-liquid approach without the conventionally used model assumptions. The application of the theory presented here to the description of the role of the interelectronic interaction in thermodynamic phenomena in systems with hybridized electronic states, formed by impurity donor resonance levels in the conduction band of a crystal, is examined. A formulation of an equation for the spontaneous localized spin magnetic moment in hybridized states is also presented. © 2009 American Institute of Physics.&quot;,&quot;issue&quot;:&quot;California&quot;,&quot;volume&quot;:&quot;Academic P&quot;,&quot;container-title-short&quot;:&quot;&quot;},&quot;isTemporary&quot;:false}]},{&quot;citationID&quot;:&quot;MENDELEY_CITATION_05dcf5f9-ce03-4421-b608-ea536374887e&quot;,&quot;properties&quot;:{&quot;noteIndex&quot;:0},&quot;isEdited&quot;:false,&quot;manualOverride&quot;:{&quot;isManuallyOverridden&quot;:false,&quot;citeprocText&quot;:&quot;(Camargo &amp;#38; Alonso, 2006)&quot;,&quot;manualOverrideText&quot;:&quot;&quot;},&quot;citationTag&quot;:&quot;MENDELEY_CITATION_v3_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&quot;,&quot;citationItems&quot;:[{&quot;id&quot;:&quot;d642e6a5-9939-35ea-99ab-3e0ade2b235d&quot;,&quot;itemData&quot;:{&quot;type&quot;:&quot;article-journal&quot;,&quot;id&quot;:&quot;d642e6a5-9939-35ea-99ab-3e0ade2b235d&quot;,&quot;title&quot;:&quot;Ecological and toxicological effects of inorganic nitrogen pollution in aquatic ecosystems: A global assessment&quot;,&quot;author&quot;:[{&quot;family&quot;:&quot;Camargo&quot;,&quot;given&quot;:&quot;Julio A.&quot;,&quot;parse-names&quot;:false,&quot;dropping-particle&quot;:&quot;&quot;,&quot;non-dropping-particle&quot;:&quot;&quot;},{&quot;family&quot;:&quot;Alonso&quot;,&quot;given&quot;:&quot;Álvaro&quot;,&quot;parse-names&quot;:false,&quot;dropping-particle&quot;:&quot;&quot;,&quot;non-dropping-particle&quot;:&quot;&quot;}],&quot;container-title&quot;:&quot;Environment International&quot;,&quot;accessed&quot;:{&quot;date-parts&quot;:[[2021,9,28]]},&quot;DOI&quot;:&quot;10.1016/J.ENVINT.2006.05.002&quot;,&quot;ISSN&quot;:&quot;0160-4120&quot;,&quot;issued&quot;:{&quot;date-parts&quot;:[[2006,8,1]]},&quot;page&quot;:&quot;831-849&quot;,&quot;abstract&quot;:&quot;We provide a global assessment, with detailed multi-scale data, of the ecological and toxicological effects generated by inorganic nitrogen pollution in aquatic ecosystems. Our synthesis of the published scientific literature shows three major environmental problems: (1) it can increase the concentration of hydrogen ions in freshwater ecosystems without much acid-neutralizing capacity, resulting in acidification of those systems; (2) it can stimulate or enhance the development, maintenance and proliferation of primary producers, resulting in eutrophication of aquatic ecosystems; (3) it can reach toxic levels that impair the ability of aquatic animals to survive, grow and reproduce. Inorganic nitrogen pollution of ground and surface waters can also induce adverse effects on human health and economy. Because reductions in SO2 emissions have reduced the atmospheric deposition of H2SO4 across large portions of North America and Europe, while emissions of NOx have gone unchecked, HNO3 is now playing an increasing role in the acidification of freshwater ecosystems. This acidification process has caused several adverse effects on primary and secondary producers, with significant biotic impoverishments, particularly concerning invertebrates and fishes, in many atmospherically acidified lakes and streams. The cultural eutrophication of freshwater, estuarine, and coastal marine ecosystems can cause ecological and toxicological effects that are either directly or indirectly related to the proliferation of primary producers. Extensive kills of both invertebrates and fishes are probably the most dramatic manifestation of hypoxia (or anoxia) in eutrophic and hypereutrophic aquatic ecosystems with low water turnover rates. The decline in dissolved oxygen concentrations can also promote the formation of reduced compounds, such as hydrogen sulphide, resulting in higher adverse (toxic) effects on aquatic animals. Additionally, the occurrence of toxic algae can significantly contribute to the extensive kills of aquatic animals. Cyanobacteria, dinoflagellates and diatoms appear to be major responsible that may be stimulated by inorganic nitrogen pollution. Among the different inorganic nitrogenous compounds (NH4+, NH3, NO2-, HNO2, NO3-) that aquatic animals can take up directly from the ambient water, unionized ammonia is the most toxic, while ammonium and nitrate ions are the least toxic. In general, seawater animals seem to be more tolerant to the toxicity of inorganic nitrogenous compounds than freshwater animals, probably because of the ameliorating effect of water salinity (sodium, chloride, calcium and other ions) on the tolerance of aquatic animals. Ingested nitrites and nitrates from polluted drinking waters can induce methemoglobinemia in humans, particularly in young infants, by blocking the oxygen-carrying capacity of hemoglobin. Ingested nitrites and nitrates also have a potential role in developing cancers of the digestive tract through their contribution to the formation of nitrosamines. In addition, some scientific evidences suggest that ingested nitrites and nitrates might result in mutagenicity, teratogenicity and birth defects, contribute to the risks of non-Hodgkin's lymphoma and bladder and ovarian cancers, play a role in the etiology of insulin-dependent diabetes mellitus and in the development of thyroid hypertrophy, or cause spontaneous abortions and respiratory tract infections. Indirect health hazards can occur as a consequence of algal toxins, causing nausea, vomiting, diarrhoea, pneumonia, gastroenteritis, hepatoenteritis, muscular cramps, and several poisoning syndromes (paralytic shellfish poisoning, neurotoxic shellfish poisoning, amnesic shellfish poisoning). Other indirect health hazards can also come from the potential relationship between inorganic nitrogen pollution and human infectious diseases (malaria, cholera). Human sickness and death, extensive kills of aquatic animals, and other negative effects, can have elevated costs on human economy, with the recreation and tourism industry suffering the most important economic impacts, at least locally. It is concluded that levels of total nitrogen lower than 0.5-1.0 mg TN/L could prevent aquatic ecosystems (excluding those ecosystems with naturally high N levels) from developing acidification and eutrophication, at least by inorganic nitrogen pollution. Those relatively low TN levels could also protect aquatic animals against the toxicity of inorganic nitrogenous compounds since, in the absence of eutrophication, surface waters usually present relatively high concentrations of dissolved oxygen, most inorganic reactive nitrogen being in the form of nitrate. Additionally, human health and economy would be safer from the adverse effects of inorganic nitrogen pollution. © 2006 Elsevier Ltd. All rights reserved.&quot;,&quot;publisher&quot;:&quot;Pergamon&quot;,&quot;issue&quot;:&quot;6&quot;,&quot;volume&quot;:&quot;32&quot;,&quot;container-title-short&quot;:&quot;&quot;},&quot;isTemporary&quot;:false}]},{&quot;citationID&quot;:&quot;MENDELEY_CITATION_ed29dcdc-7985-4d35-a331-da7db51eadd2&quot;,&quot;properties&quot;:{&quot;noteIndex&quot;:0},&quot;isEdited&quot;:false,&quot;manualOverride&quot;:{&quot;isManuallyOverridden&quot;:false,&quot;citeprocText&quot;:&quot;(Smith &amp;#38; Schindler, 2009)&quot;,&quot;manualOverrideText&quot;:&quot;&quot;},&quot;citationTag&quot;:&quot;MENDELEY_CITATION_v3_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&quot;,&quot;citationItems&quot;:[{&quot;id&quot;:&quot;f8a66106-9f44-3703-8b62-deca7957af5b&quot;,&quot;itemData&quot;:{&quot;type&quot;:&quot;article-journal&quot;,&quot;id&quot;:&quot;f8a66106-9f44-3703-8b62-deca7957af5b&quot;,&quot;title&quot;:&quot;Eutrophication science: where do we go from here?&quot;,&quot;author&quot;:[{&quot;family&quot;:&quot;Smith&quot;,&quot;given&quot;:&quot;Val H.&quot;,&quot;parse-names&quot;:false,&quot;dropping-particle&quot;:&quot;&quot;,&quot;non-dropping-particle&quot;:&quot;&quot;},{&quot;family&quot;:&quot;Schindler&quot;,&quot;given&quot;:&quot;David W.&quot;,&quot;parse-names&quot;:false,&quot;dropping-particle&quot;:&quot;&quot;,&quot;non-dropping-particle&quot;:&quot;&quot;}],&quot;container-title&quot;:&quot;Trends in Ecology &amp; Evolution&quot;,&quot;accessed&quot;:{&quot;date-parts&quot;:[[2021,10,2]]},&quot;DOI&quot;:&quot;10.1016/J.TREE.2008.11.009&quot;,&quot;ISSN&quot;:&quot;0169-5347&quot;,&quot;issued&quot;:{&quot;date-parts&quot;:[[2009,4,1]]},&quot;page&quot;:&quot;201-207&quot;,&quot;abstract&quot;:&quot;Cultural eutrophication has become the primary water quality issue for most of the freshwater and coastal marine ecosystems in the world. However, despite extensive research during the past four to five decades, many key questions in eutrophication science remain unanswered. Much is yet to be understood concerning the interactions that can occur between nutrients and ecosystem stability: whether they are stable or not, alternate states pose important complexities for the management of aquatic resources. Evidence is also mounting rapidly that nutrients strongly influence the fate and effects of other non-nutrient contaminants, including pathogens. In addition, it will be important to resolve ongoing debates about the optimal design of nutrient loading controls as a water quality management strategy for estuarine and coastal marine ecosystems. © 2009 Elsevier Ltd. All rights reserved.&quot;,&quot;publisher&quot;:&quot;Elsevier Current Trends&quot;,&quot;issue&quot;:&quot;4&quot;,&quot;volume&quot;:&quot;24&quot;,&quot;container-title-short&quot;:&quot;&quot;},&quot;isTemporary&quot;:false}]},{&quot;citationID&quot;:&quot;MENDELEY_CITATION_fa3101cc-9075-4c00-86a4-025af471c5ea&quot;,&quot;properties&quot;:{&quot;noteIndex&quot;:0},&quot;isEdited&quot;:false,&quot;manualOverride&quot;:{&quot;isManuallyOverridden&quot;:false,&quot;citeprocText&quot;:&quot;(Dodds et al., 2008)&quot;,&quot;manualOverrideText&quot;:&quot;&quot;},&quot;citationTag&quot;:&quot;MENDELEY_CITATION_v3_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&quot;,&quot;citationItems&quot;:[{&quot;id&quot;:&quot;76705cd4-2282-3bc7-9c9a-ab4ac56bca5b&quot;,&quot;itemData&quot;:{&quot;type&quot;:&quot;article-journal&quot;,&quot;id&quot;:&quot;76705cd4-2282-3bc7-9c9a-ab4ac56bca5b&quot;,&quot;title&quot;:&quot;Eutrophication of U.S. Freshwaters: Analysis of Potential Economic Damages&quot;,&quot;author&quot;:[{&quot;family&quot;:&quot;Dodds&quot;,&quot;given&quot;:&quot;Walter K.&quot;,&quot;parse-names&quot;:false,&quot;dropping-particle&quot;:&quot;&quot;,&quot;non-dropping-particle&quot;:&quot;&quot;},{&quot;family&quot;:&quot;Bouska&quot;,&quot;given&quot;:&quot;Wes W.&quot;,&quot;parse-names&quot;:false,&quot;dropping-particle&quot;:&quot;&quot;,&quot;non-dropping-particle&quot;:&quot;&quot;},{&quot;family&quot;:&quot;Eitzmann&quot;,&quot;given&quot;:&quot;Jeffrey L.&quot;,&quot;parse-names&quot;:false,&quot;dropping-particle&quot;:&quot;&quot;,&quot;non-dropping-particle&quot;:&quot;&quot;},{&quot;family&quot;:&quot;Pilger&quot;,&quot;given&quot;:&quot;Tyler J.&quot;,&quot;parse-names&quot;:false,&quot;dropping-particle&quot;:&quot;&quot;,&quot;non-dropping-particle&quot;:&quot;&quot;},{&quot;family&quot;:&quot;Pitts&quot;,&quot;given&quot;:&quot;Kristen L.&quot;,&quot;parse-names&quot;:false,&quot;dropping-particle&quot;:&quot;&quot;,&quot;non-dropping-particle&quot;:&quot;&quot;},{&quot;family&quot;:&quot;Riley&quot;,&quot;given&quot;:&quot;Alyssa J.&quot;,&quot;parse-names&quot;:false,&quot;dropping-particle&quot;:&quot;&quot;,&quot;non-dropping-particle&quot;:&quot;&quot;},{&quot;family&quot;:&quot;Schloesser&quot;,&quot;given&quot;:&quot;Joshua T.&quot;,&quot;parse-names&quot;:false,&quot;dropping-particle&quot;:&quot;&quot;,&quot;non-dropping-particle&quot;:&quot;&quot;},{&quot;family&quot;:&quot;Thornbrugh&quot;,&quot;given&quot;:&quot;Darren J.&quot;,&quot;parse-names&quot;:false,&quot;dropping-particle&quot;:&quot;&quot;,&quot;non-dropping-particle&quot;:&quot;&quot;}],&quot;container-title&quot;:&quot;Environmental Science and Technology&quot;,&quot;accessed&quot;:{&quot;date-parts&quot;:[[2021,9,28]]},&quot;DOI&quot;:&quot;10.1021/ES801217Q&quot;,&quot;URL&quot;:&quot;https://pubs.acs.org/doi/full/10.1021/es801217q&quot;,&quot;issued&quot;:{&quot;date-parts&quot;:[[2008,1,1]]},&quot;page&quot;:&quot;12-19&quot;,&quot;abstract&quot;:&quot;Human-induced eutrophication degrades freshwater systems worldwide by reducing water quality and altering ecosystem structure and function. We compared current total nitrogen (TN) and phosphorus (T...&quot;,&quot;publisher&quot;:&quot; American Chemical Society&quot;,&quot;issue&quot;:&quot;1&quot;,&quot;volume&quot;:&quot;43&quot;,&quot;container-title-short&quot;:&quot;&quot;},&quot;isTemporary&quot;:false}]},{&quot;citationID&quot;:&quot;MENDELEY_CITATION_21845d05-c9fd-4df7-9e35-e2ac8b707734&quot;,&quot;properties&quot;:{&quot;noteIndex&quot;:0},&quot;isEdited&quot;:false,&quot;manualOverride&quot;:{&quot;isManuallyOverridden&quot;:false,&quot;citeprocText&quot;:&quot;(Keiser et al., 2019)&quot;,&quot;manualOverrideText&quot;:&quot;&quot;},&quot;citationTag&quot;:&quot;MENDELEY_CITATION_v3_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&quot;,&quot;citationItems&quot;:[{&quot;id&quot;:&quot;b49b3221-b23a-3dd6-9892-b4aed673d64d&quot;,&quot;itemData&quot;:{&quot;type&quot;:&quot;article-journal&quot;,&quot;id&quot;:&quot;b49b3221-b23a-3dd6-9892-b4aed673d64d&quot;,&quot;title&quot;:&quot;The low but uncertain measured benefits of US water quality policy&quot;,&quot;author&quot;:[{&quot;family&quot;:&quot;Keiser&quot;,&quot;given&quot;:&quot;David A.&quot;,&quot;parse-names&quot;:false,&quot;dropping-particle&quot;:&quot;&quot;,&quot;non-dropping-particle&quot;:&quot;&quot;},{&quot;family&quot;:&quot;Kling&quot;,&quot;given&quot;:&quot;Catherine L.&quot;,&quot;parse-names&quot;:false,&quot;dropping-particle&quot;:&quot;&quot;,&quot;non-dropping-particle&quot;:&quot;&quot;},{&quot;family&quot;:&quot;Shapiro&quot;,&quot;given&quot;:&quot;Joseph S.&quot;,&quot;parse-names&quot;:false,&quot;dropping-particle&quot;:&quot;&quot;,&quot;non-dropping-particle&quot;:&quot;&quot;}],&quot;container-title&quot;:&quot;Proceedings of the National Academy of Sciences&quot;,&quot;DOI&quot;:&quot;10.1073/pnas.1802870115&quot;,&quot;ISSN&quot;:&quot;0027-8424&quot;,&quot;issued&quot;:{&quot;date-parts&quot;:[[2019,3,19]]},&quot;page&quot;:&quot;5262-5269&quot;,&quot;abstract&quot;:&quot;&lt;p&gt;US investment to decrease pollution in rivers, lakes, and other surface waters has exceeded $1.9 trillion since 1960, and has also exceeded the cost of most other US environmental initiatives. These investments come both from the 1972 Clean Water Act and the largely voluntary efforts to control pollution from agriculture and urban runoff. This paper reviews the methods and conclusions of about 20 recent evaluations of these policies. Surprisingly, most analyses estimate that these policies’ benefits are much smaller than their costs; the benefit–cost ratio from the median study is 0.37. However, existing evidence is limited and undercounts many types of benefits. We conclude that it is unclear whether many of these regulations truly fail a benefit–cost test or whether existing evidence understates their net benefits; we also describe specific questions that when answered would help eliminate this uncertainty.&lt;/p&gt;&quot;,&quot;issue&quot;:&quot;12&quot;,&quot;volume&quot;:&quot;116&quot;,&quot;container-title-short&quot;:&quot;&quot;},&quot;isTemporary&quot;:false}]},{&quot;citationID&quot;:&quot;MENDELEY_CITATION_1481400b-a0e0-404c-8fe9-325871e8bbb6&quot;,&quot;properties&quot;:{&quot;noteIndex&quot;:0},&quot;isEdited&quot;:false,&quot;manualOverride&quot;:{&quot;isManuallyOverridden&quot;:false,&quot;citeprocText&quot;:&quot;(Reid et al., 2019)&quot;,&quot;manualOverrideText&quot;:&quot;&quot;},&quot;citationTag&quot;:&quot;MENDELEY_CITATION_v3_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&quot;,&quot;citationItems&quot;:[{&quot;id&quot;:&quot;864d03e6-d288-3f54-8d31-553f6eb5e7b7&quot;,&quot;itemData&quot;:{&quot;type&quot;:&quot;article-journal&quot;,&quot;id&quot;:&quot;864d03e6-d288-3f54-8d31-553f6eb5e7b7&quot;,&quot;title&quot;:&quot;Emerging threats and persistent conservation challenges for freshwater biodiversity&quot;,&quot;author&quot;:[{&quot;family&quot;:&quot;Reid&quot;,&quot;given&quot;:&quot;Andrea J.&quot;,&quot;parse-names&quot;:false,&quot;dropping-particle&quot;:&quot;&quot;,&quot;non-dropping-particle&quot;:&quot;&quot;},{&quot;family&quot;:&quot;Carlson&quot;,&quot;given&quot;:&quot;Andrew K.&quot;,&quot;parse-names&quot;:false,&quot;dropping-particle&quot;:&quot;&quot;,&quot;non-dropping-particle&quot;:&quot;&quot;},{&quot;family&quot;:&quot;Creed&quot;,&quot;given&quot;:&quot;Irena F.&quot;,&quot;parse-names&quot;:false,&quot;dropping-particle&quot;:&quot;&quot;,&quot;non-dropping-particle&quot;:&quot;&quot;},{&quot;family&quot;:&quot;Eliason&quot;,&quot;given&quot;:&quot;Erika J.&quot;,&quot;parse-names&quot;:false,&quot;dropping-particle&quot;:&quot;&quot;,&quot;non-dropping-particle&quot;:&quot;&quot;},{&quot;family&quot;:&quot;Gell&quot;,&quot;given&quot;:&quot;Peter A.&quot;,&quot;parse-names&quot;:false,&quot;dropping-particle&quot;:&quot;&quot;,&quot;non-dropping-particle&quot;:&quot;&quot;},{&quot;family&quot;:&quot;Johnson&quot;,&quot;given&quot;:&quot;Pieter T.J.&quot;,&quot;parse-names&quot;:false,&quot;dropping-particle&quot;:&quot;&quot;,&quot;non-dropping-particle&quot;:&quot;&quot;},{&quot;family&quot;:&quot;Kidd&quot;,&quot;given&quot;:&quot;Karen A.&quot;,&quot;parse-names&quot;:false,&quot;dropping-particle&quot;:&quot;&quot;,&quot;non-dropping-particle&quot;:&quot;&quot;},{&quot;family&quot;:&quot;MacCormack&quot;,&quot;given&quot;:&quot;Tyson J.&quot;,&quot;parse-names&quot;:false,&quot;dropping-particle&quot;:&quot;&quot;,&quot;non-dropping-particle&quot;:&quot;&quot;},{&quot;family&quot;:&quot;Olden&quot;,&quot;given&quot;:&quot;Julian D.&quot;,&quot;parse-names&quot;:false,&quot;dropping-particle&quot;:&quot;&quot;,&quot;non-dropping-particle&quot;:&quot;&quot;},{&quot;family&quot;:&quot;Ormerod&quot;,&quot;given&quot;:&quot;Steve J.&quot;,&quot;parse-names&quot;:false,&quot;dropping-particle&quot;:&quot;&quot;,&quot;non-dropping-particle&quot;:&quot;&quot;},{&quot;family&quot;:&quot;Smol&quot;,&quot;given&quot;:&quot;John P.&quot;,&quot;parse-names&quot;:false,&quot;dropping-particle&quot;:&quot;&quot;,&quot;non-dropping-particle&quot;:&quot;&quot;},{&quot;family&quot;:&quot;Taylor&quot;,&quot;given&quot;:&quot;William W.&quot;,&quot;parse-names&quot;:false,&quot;dropping-particle&quot;:&quot;&quot;,&quot;non-dropping-particle&quot;:&quot;&quot;},{&quot;family&quot;:&quot;Tockner&quot;,&quot;given&quot;:&quot;Klement&quot;,&quot;parse-names&quot;:false,&quot;dropping-particle&quot;:&quot;&quot;,&quot;non-dropping-particle&quot;:&quot;&quot;},{&quot;family&quot;:&quot;Vermaire&quot;,&quot;given&quot;:&quot;Jesse C.&quot;,&quot;parse-names&quot;:false,&quot;dropping-particle&quot;:&quot;&quot;,&quot;non-dropping-particle&quot;:&quot;&quot;},{&quot;family&quot;:&quot;Dudgeon&quot;,&quot;given&quot;:&quot;David&quot;,&quot;parse-names&quot;:false,&quot;dropping-particle&quot;:&quot;&quot;,&quot;non-dropping-particle&quot;:&quot;&quot;},{&quot;family&quot;:&quot;Cooke&quot;,&quot;given&quot;:&quot;Steven J.&quot;,&quot;parse-names&quot;:false,&quot;dropping-particle&quot;:&quot;&quot;,&quot;non-dropping-particle&quot;:&quot;&quot;}],&quot;container-title&quot;:&quot;Biological Reviews&quot;,&quot;accessed&quot;:{&quot;date-parts&quot;:[[2021,5,27]]},&quot;DOI&quot;:&quot;10.1111/brv.12480&quot;,&quot;ISSN&quot;:&quot;1469185X&quot;,&quot;PMID&quot;:&quot;30467930&quot;,&quot;issued&quot;:{&quot;date-parts&quot;:[[2019,6,1]]},&quot;page&quot;:&quot;849-873&quot;,&quot;abstract&quot;:&quot;In the 12 years since Dudgeon et al. (2006) reviewed major pressures on freshwater ecosystems, the biodiversity crisis in the world's lakes, reservoirs, rivers, streams and wetlands has deepened. While lakes, reservoirs and rivers cover only 2.3% of the Earth's surface, these ecosystems host at least 9.5% of the Earth's described animal species. Furthermore, using the World Wide Fund for Nature's Living Planet Index, freshwater population declines (83% between 1970 and 2014) continue to outpace contemporaneous declines in marine or terrestrial systems. The Anthropocene has brought multiple new and varied threats that disproportionately impact freshwater systems. We document 12 emerging threats to freshwater biodiversity that are either entirely new since 2006 or have since intensified: (i) changing climates; (ii) e-commerce and invasions; (iii) infectious diseases; (iv) harmful algal blooms; (v) expanding hydropower; (vi) emerging contaminants; (vii) engineered nanomaterials; (viii) microplastic pollution; (ix) light and noise; (x) freshwater salinisation; (xi) declining calcium; and (xii) cumulative stressors. Effects are evidenced for amphibians, fishes, invertebrates, microbes, plants, turtles and waterbirds, with potential for ecosystem-level changes through bottom-up and top-down processes. In our highly uncertain future, the net effects of these threats raise serious concerns for freshwater ecosystems. However, we also highlight opportunities for conservation gains as a result of novel management tools (e.g. environmental flows, environmental DNA) and specific conservation-oriented actions (e.g. dam removal, habitat protection policies, managed relocation of species) that have been met with varying levels of success. Moving forward, we advocate hybrid approaches that manage fresh waters as crucial ecosystems for human life support as well as essential hotspots of biodiversity and ecological function. Efforts to reverse global trends in freshwater degradation now depend on bridging an immense gap between the aspirations of conservation biologists and the accelerating rate of species endangerment.&quot;,&quot;publisher&quot;:&quot;Blackwell Publishing Ltd&quot;,&quot;issue&quot;:&quot;3&quot;,&quot;volume&quot;:&quot;94&quot;,&quot;container-title-short&quot;:&quot;&quot;},&quot;isTemporary&quot;:false}]},{&quot;citationID&quot;:&quot;MENDELEY_CITATION_31394b2c-94bc-4893-ba2c-62b447e05624&quot;,&quot;properties&quot;:{&quot;noteIndex&quot;:0},&quot;isEdited&quot;:false,&quot;manualOverride&quot;:{&quot;isManuallyOverridden&quot;:false,&quot;citeprocText&quot;:&quot;(Leech et al., 2018)&quot;,&quot;manualOverrideText&quot;:&quot;&quot;},&quot;citationTag&quot;:&quot;MENDELEY_CITATION_v3_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&quot;,&quot;citationItems&quot;:[{&quot;id&quot;:&quot;5848500d-7cce-3f7e-8245-756690cfc1c1&quot;,&quot;itemData&quot;:{&quot;type&quot;:&quot;article-journal&quot;,&quot;id&quot;:&quot;5848500d-7cce-3f7e-8245-756690cfc1c1&quot;,&quot;title&quot;:&quot;Fewer blue lakes and more murky lakes across the continental U.S.: Implications for planktonic food webs&quot;,&quot;author&quot;:[{&quot;family&quot;:&quot;Leech&quot;,&quot;given&quot;:&quot;Dina M.&quot;,&quot;parse-names&quot;:false,&quot;dropping-particle&quot;:&quot;&quot;,&quot;non-dropping-particle&quot;:&quot;&quot;},{&quot;family&quot;:&quot;Pollard&quot;,&quot;given&quot;:&quot;Amina I.&quot;,&quot;parse-names&quot;:false,&quot;dropping-particle&quot;:&quot;&quot;,&quot;non-dropping-particle&quot;:&quot;&quot;},{&quot;family&quot;:&quot;Labou&quot;,&quot;given&quot;:&quot;Stephanie G.&quot;,&quot;parse-names&quot;:false,&quot;dropping-particle&quot;:&quot;&quot;,&quot;non-dropping-particle&quot;:&quot;&quot;},{&quot;family&quot;:&quot;Hampton&quot;,&quot;given&quot;:&quot;Stephanie E.&quot;,&quot;parse-names&quot;:false,&quot;dropping-particle&quot;:&quot;&quot;,&quot;non-dropping-particle&quot;:&quot;&quot;}],&quot;container-title&quot;:&quot;Limnology and Oceanography&quot;,&quot;accessed&quot;:{&quot;date-parts&quot;:[[2022,5,9]]},&quot;DOI&quot;:&quot;10.1002/LNO.10967&quot;,&quot;ISSN&quot;:&quot;1939-5590&quot;,&quot;URL&quot;:&quot;https://onlinelibrary.wiley.com/doi/full/10.1002/lno.10967&quot;,&quot;issued&quot;:{&quot;date-parts&quot;:[[2018,11,1]]},&quot;page&quot;:&quot;2661-2680&quot;,&quot;abstract&quot;:&quot;Elevated allochthonous inputs of organic matter are increasingly recognized as a driver of ecosystem change in lakes, particularly when concurrent with eutrophication. Evaluation of lakes in a nutrient-color paradigm (i.e., based on total phosphorus and true color) enables a more robust approach to research and management. To assess temporal and spatial patterns in nutrient-color status for U.S. lakes and associated food web attributes, we analyzed the U.S. Environmental Protection Agency's National Lakes Assessment (NLA) data. With 1000+ lakes sampled in 2007 and 2012 in a stratified random sampling design, the NLA enables rigorous assessment of lake condition across the continental U.S. We demonstrate that many U.S. lakes are simultaneously experiencing eutrophication and brownification to produce an abundance of “murky” lakes. Overall, “blue” lakes decreased by ~ 18% (46% of lakes in 2007 to 28% in 2012) while “murky” lakes increased by almost 12% (24% of lakes in 2007 to 35.4% in 2012). No statistical differences were observed in the proportions of “green” or “brown” lakes. Regionally, murky lakes significantly increased in the Northern Appalachian, Southern Plains, and Xeric ecoregions. Murky lakes exhibited the highest epilimnetic chlorophyll a concentrations, cyanobacterial densities, and microcystin concentrations. Total zooplankton biomass was also highest in murky lakes, primarily due to increased rotifer and copepod biomass. However, zooplankton : phytoplankton biomass ratios were low, suggesting reduced energy transfer to higher trophic levels. These results emphasize that many lakes in the U.S. are simultaneously “greening” and “browning”, with potentially negative consequences for water quality and food web structure.&quot;,&quot;publisher&quot;:&quot;John Wiley &amp; Sons, Ltd&quot;,&quot;issue&quot;:&quot;6&quot;,&quot;volume&quot;:&quot;63&quot;,&quot;container-title-short&quot;:&quot;&quot;},&quot;isTemporary&quot;:false}]},{&quot;citationID&quot;:&quot;MENDELEY_CITATION_3dc75205-8d99-43eb-8537-442f0e157bb0&quot;,&quot;properties&quot;:{&quot;noteIndex&quot;:0},&quot;isEdited&quot;:false,&quot;manualOverride&quot;:{&quot;isManuallyOverridden&quot;:false,&quot;citeprocText&quot;:&quot;(Dodds et al., 2011)&quot;,&quot;manualOverrideText&quot;:&quot;&quot;},&quot;citationTag&quot;:&quot;MENDELEY_CITATION_v3_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&quot;,&quot;citationItems&quot;:[{&quot;id&quot;:&quot;0ff97065-7cf9-3ce1-850c-39dd18e80b0a&quot;,&quot;itemData&quot;:{&quot;type&quot;:&quot;article-journal&quot;,&quot;id&quot;:&quot;0ff97065-7cf9-3ce1-850c-39dd18e80b0a&quot;,&quot;title&quot;:&quot;Nitrogen and phosphorus relationships to benthic algal biomass in temperate streams&quot;,&quot;author&quot;:[{&quot;family&quot;:&quot;Dodds&quot;,&quot;given&quot;:&quot;Walter K.&quot;,&quot;parse-names&quot;:false,&quot;dropping-particle&quot;:&quot;&quot;,&quot;non-dropping-particle&quot;:&quot;&quot;},{&quot;family&quot;:&quot;Smith&quot;,&quot;given&quot;:&quot;Val H.&quot;,&quot;parse-names&quot;:false,&quot;dropping-particle&quot;:&quot;&quot;,&quot;non-dropping-particle&quot;:&quot;&quot;},{&quot;family&quot;:&quot;Lohman&quot;,&quot;given&quot;:&quot;Kirk&quot;,&quot;parse-names&quot;:false,&quot;dropping-particle&quot;:&quot;&quot;,&quot;non-dropping-particle&quot;:&quot;&quot;}],&quot;container-title&quot;:&quot;https://doi.org/10.1139/f02-063&quot;,&quot;accessed&quot;:{&quot;date-parts&quot;:[[2022,5,9]]},&quot;DOI&quot;:&quot;10.1139/F02-063&quot;,&quot;ISSN&quot;:&quot;0706652X&quot;,&quot;URL&quot;:&quot;https://cdnsciencepub.com/doi/abs/10.1139/f02-063&quot;,&quot;issued&quot;:{&quot;date-parts&quot;:[[2011]]},&quot;page&quot;:&quot;865-874&quot;,&quot;abstract&quot;:&quot;Knowledge of factors limiting benthic algal (periphyton) biomass is central to understanding energy flow in stream ecosystems and stream eutrophication. We used several data sets to determine how w...&quot;,&quot;publisher&quot;:&quot; NRC Research Press Ottawa, Canada &quot;,&quot;issue&quot;:&quot;5&quot;,&quot;volume&quot;:&quot;59&quot;,&quot;container-title-short&quot;:&quot;&quot;},&quot;isTemporary&quot;:false}]},{&quot;citationID&quot;:&quot;MENDELEY_CITATION_849783d7-74ee-4435-bee2-a33de86054a1&quot;,&quot;properties&quot;:{&quot;noteIndex&quot;:0},&quot;isEdited&quot;:false,&quot;manualOverride&quot;:{&quot;isManuallyOverridden&quot;:false,&quot;citeprocText&quot;:&quot;(US Environmental Protection Agency, 2021)&quot;,&quot;manualOverrideText&quot;:&quot;&quot;},&quot;citationTag&quot;:&quot;MENDELEY_CITATION_v3_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&quot;,&quot;citationItems&quot;:[{&quot;id&quot;:&quot;737e2f6c-ee76-3b08-8f9c-7e1e85c4c825&quot;,&quot;itemData&quot;:{&quot;type&quot;:&quot;article-journal&quot;,&quot;id&quot;:&quot;737e2f6c-ee76-3b08-8f9c-7e1e85c4c825&quot;,&quot;title&quot;:&quot;Ambient Water Quality Criteria Recommendations for Lakes and Reservoirs of the Conterminous United States: Information Supporting the Development of Numeric Nutrient Criteria&quot;,&quot;author&quot;:[{&quot;family&quot;:&quot;US Environmental Protection Agency&quot;,&quot;given&quot;:&quot;&quot;,&quot;parse-names&quot;:false,&quot;dropping-particle&quot;:&quot;&quot;,&quot;non-dropping-particle&quot;:&quot;&quot;}],&quot;accessed&quot;:{&quot;date-parts&quot;:[[2022,5,9]]},&quot;issued&quot;:{&quot;date-parts&quot;:[[2021]]},&quot;container-title-short&quot;:&quot;&quot;},&quot;isTemporary&quot;:false}]},{&quot;citationID&quot;:&quot;MENDELEY_CITATION_7ff8e4c4-a0f2-488e-afa2-f4a6fa4c5252&quot;,&quot;properties&quot;:{&quot;noteIndex&quot;:0},&quot;isEdited&quot;:false,&quot;manualOverride&quot;:{&quot;isManuallyOverridden&quot;:false,&quot;citeprocText&quot;:&quot;(Wymore et al., 2015)&quot;,&quot;manualOverrideText&quot;:&quot;&quot;},&quot;citationTag&quot;:&quot;MENDELEY_CITATION_v3_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&quot;,&quot;citationItems&quot;:[{&quot;id&quot;:&quot;c3f100d3-c003-398a-b9e0-06ef40d4cb45&quot;,&quot;itemData&quot;:{&quot;type&quot;:&quot;article-journal&quot;,&quot;id&quot;:&quot;c3f100d3-c003-398a-b9e0-06ef40d4cb45&quot;,&quot;title&quot;:&quot;Direct response of dissolved organic nitrogen to nitrate availability in headwater streams&quot;,&quot;author&quot;:[{&quot;family&quot;:&quot;Wymore&quot;,&quot;given&quot;:&quot;Adam S.&quot;,&quot;parse-names&quot;:false,&quot;dropping-particle&quot;:&quot;&quot;,&quot;non-dropping-particle&quot;:&quot;&quot;},{&quot;family&quot;:&quot;Rodríguez-Cardona&quot;,&quot;given&quot;:&quot;Bianca&quot;,&quot;parse-names&quot;:false,&quot;dropping-particle&quot;:&quot;&quot;,&quot;non-dropping-particle&quot;:&quot;&quot;},{&quot;family&quot;:&quot;McDowell&quot;,&quot;given&quot;:&quot;William H.&quot;,&quot;parse-names&quot;:false,&quot;dropping-particle&quot;:&quot;&quot;,&quot;non-dropping-particle&quot;:&quot;&quot;}],&quot;container-title&quot;:&quot;Biogeochemistry&quot;,&quot;container-title-short&quot;:&quot;Biogeochemistry&quot;,&quot;accessed&quot;:{&quot;date-parts&quot;:[[2022,1,25]]},&quot;DOI&quot;:&quot;10.1007/S10533-015-0153-9/FIGURES/5&quot;,&quot;ISSN&quot;:&quot;1573515X&quot;,&quot;URL&quot;:&quot;https://link.springer.com/article/10.1007/s10533-015-0153-9&quot;,&quot;issued&quot;:{&quot;date-parts&quot;:[[2015,11,1]]},&quot;page&quot;:&quot;1-10&quot;,&quot;abstract&quot;:&quot;Despite decades of research documenting the quantitative significance of dissolved organic nitrogen (DON) across ecosystems, the drivers controlling its production and consumption are not well understood. As an organic nutrient DON may serve as either an energy or nitrogen source. One hypothesized control on DON concentration in streams is nitrate (NO3−) availability. Synoptic surveys of DON and NO3−, however, have yielded inconsistent spatial and temporal patterns. Using a nutrient pulse method we experimentally manipulated stream NO3− and measured the response of both the manipulated solute and ambient concentrations of DON in three New Hampshire headwater streams. This direct experimental addition of NO3− often altered ambient DON concentrations in situ, with both increases and decreases observed. The overall relationship between NO3− and DON suggests that DON is primarily used as a nutrient source in these streams, as evidenced by net DON accumulation with added NO3−. However, strong underlying seasonal patterns in the response to NO3− addition are also discernable, indicating that the role of DON can switch between serving as a nutrient source to an energy source (as evidenced by net DON reduction with added NO3−). We also observed differences in the NO3−—DON relationship (net DON accumulation vs. net DON reduction) in two streams less than five miles apart when experiments were conducted within the same month. Based on these results, we expect the role of DON within ecosystems to vary among watersheds and throughout the growing season, alternating between serving as a nutrient and energy source depending on environmental conditions. With the incorporation of a new field-based method we demonstrate that the ambient DON pool can be manipulated in situ. This approach has the potential for furthering our understanding of DON across ecosystems.&quot;,&quot;publisher&quot;:&quot;Springer International Publishing&quot;,&quot;issue&quot;:&quot;1-2&quot;,&quot;volume&quot;:&quot;126&quot;},&quot;isTemporary&quot;:false}]},{&quot;citationID&quot;:&quot;MENDELEY_CITATION_2a583649-7ae3-499e-b37f-e3544d6e85fd&quot;,&quot;properties&quot;:{&quot;noteIndex&quot;:0},&quot;isEdited&quot;:false,&quot;manualOverride&quot;:{&quot;isManuallyOverridden&quot;:false,&quot;citeprocText&quot;:&quot;(Camargo &amp;#38; Alonso, 2006)&quot;,&quot;manualOverrideText&quot;:&quot;&quot;},&quot;citationTag&quot;:&quot;MENDELEY_CITATION_v3_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&quot;,&quot;citationItems&quot;:[{&quot;id&quot;:&quot;d642e6a5-9939-35ea-99ab-3e0ade2b235d&quot;,&quot;itemData&quot;:{&quot;type&quot;:&quot;article-journal&quot;,&quot;id&quot;:&quot;d642e6a5-9939-35ea-99ab-3e0ade2b235d&quot;,&quot;title&quot;:&quot;Ecological and toxicological effects of inorganic nitrogen pollution in aquatic ecosystems: A global assessment&quot;,&quot;author&quot;:[{&quot;family&quot;:&quot;Camargo&quot;,&quot;given&quot;:&quot;Julio A.&quot;,&quot;parse-names&quot;:false,&quot;dropping-particle&quot;:&quot;&quot;,&quot;non-dropping-particle&quot;:&quot;&quot;},{&quot;family&quot;:&quot;Alonso&quot;,&quot;given&quot;:&quot;Álvaro&quot;,&quot;parse-names&quot;:false,&quot;dropping-particle&quot;:&quot;&quot;,&quot;non-dropping-particle&quot;:&quot;&quot;}],&quot;container-title&quot;:&quot;Environment International&quot;,&quot;accessed&quot;:{&quot;date-parts&quot;:[[2021,9,28]]},&quot;DOI&quot;:&quot;10.1016/J.ENVINT.2006.05.002&quot;,&quot;ISSN&quot;:&quot;0160-4120&quot;,&quot;issued&quot;:{&quot;date-parts&quot;:[[2006,8,1]]},&quot;page&quot;:&quot;831-849&quot;,&quot;abstract&quot;:&quot;We provide a global assessment, with detailed multi-scale data, of the ecological and toxicological effects generated by inorganic nitrogen pollution in aquatic ecosystems. Our synthesis of the published scientific literature shows three major environmental problems: (1) it can increase the concentration of hydrogen ions in freshwater ecosystems without much acid-neutralizing capacity, resulting in acidification of those systems; (2) it can stimulate or enhance the development, maintenance and proliferation of primary producers, resulting in eutrophication of aquatic ecosystems; (3) it can reach toxic levels that impair the ability of aquatic animals to survive, grow and reproduce. Inorganic nitrogen pollution of ground and surface waters can also induce adverse effects on human health and economy. Because reductions in SO2 emissions have reduced the atmospheric deposition of H2SO4 across large portions of North America and Europe, while emissions of NOx have gone unchecked, HNO3 is now playing an increasing role in the acidification of freshwater ecosystems. This acidification process has caused several adverse effects on primary and secondary producers, with significant biotic impoverishments, particularly concerning invertebrates and fishes, in many atmospherically acidified lakes and streams. The cultural eutrophication of freshwater, estuarine, and coastal marine ecosystems can cause ecological and toxicological effects that are either directly or indirectly related to the proliferation of primary producers. Extensive kills of both invertebrates and fishes are probably the most dramatic manifestation of hypoxia (or anoxia) in eutrophic and hypereutrophic aquatic ecosystems with low water turnover rates. The decline in dissolved oxygen concentrations can also promote the formation of reduced compounds, such as hydrogen sulphide, resulting in higher adverse (toxic) effects on aquatic animals. Additionally, the occurrence of toxic algae can significantly contribute to the extensive kills of aquatic animals. Cyanobacteria, dinoflagellates and diatoms appear to be major responsible that may be stimulated by inorganic nitrogen pollution. Among the different inorganic nitrogenous compounds (NH4+, NH3, NO2-, HNO2, NO3-) that aquatic animals can take up directly from the ambient water, unionized ammonia is the most toxic, while ammonium and nitrate ions are the least toxic. In general, seawater animals seem to be more tolerant to the toxicity of inorganic nitrogenous compounds than freshwater animals, probably because of the ameliorating effect of water salinity (sodium, chloride, calcium and other ions) on the tolerance of aquatic animals. Ingested nitrites and nitrates from polluted drinking waters can induce methemoglobinemia in humans, particularly in young infants, by blocking the oxygen-carrying capacity of hemoglobin. Ingested nitrites and nitrates also have a potential role in developing cancers of the digestive tract through their contribution to the formation of nitrosamines. In addition, some scientific evidences suggest that ingested nitrites and nitrates might result in mutagenicity, teratogenicity and birth defects, contribute to the risks of non-Hodgkin's lymphoma and bladder and ovarian cancers, play a role in the etiology of insulin-dependent diabetes mellitus and in the development of thyroid hypertrophy, or cause spontaneous abortions and respiratory tract infections. Indirect health hazards can occur as a consequence of algal toxins, causing nausea, vomiting, diarrhoea, pneumonia, gastroenteritis, hepatoenteritis, muscular cramps, and several poisoning syndromes (paralytic shellfish poisoning, neurotoxic shellfish poisoning, amnesic shellfish poisoning). Other indirect health hazards can also come from the potential relationship between inorganic nitrogen pollution and human infectious diseases (malaria, cholera). Human sickness and death, extensive kills of aquatic animals, and other negative effects, can have elevated costs on human economy, with the recreation and tourism industry suffering the most important economic impacts, at least locally. It is concluded that levels of total nitrogen lower than 0.5-1.0 mg TN/L could prevent aquatic ecosystems (excluding those ecosystems with naturally high N levels) from developing acidification and eutrophication, at least by inorganic nitrogen pollution. Those relatively low TN levels could also protect aquatic animals against the toxicity of inorganic nitrogenous compounds since, in the absence of eutrophication, surface waters usually present relatively high concentrations of dissolved oxygen, most inorganic reactive nitrogen being in the form of nitrate. Additionally, human health and economy would be safer from the adverse effects of inorganic nitrogen pollution. © 2006 Elsevier Ltd. All rights reserved.&quot;,&quot;publisher&quot;:&quot;Pergamon&quot;,&quot;issue&quot;:&quot;6&quot;,&quot;volume&quot;:&quot;32&quot;,&quot;container-title-short&quot;:&quot;&quot;},&quot;isTemporary&quot;:false}]},{&quot;citationID&quot;:&quot;MENDELEY_CITATION_5dfb5448-c218-4cae-a317-f459e69fe410&quot;,&quot;properties&quot;:{&quot;noteIndex&quot;:0},&quot;isEdited&quot;:false,&quot;manualOverride&quot;:{&quot;isManuallyOverridden&quot;:false,&quot;citeprocText&quot;:&quot;(Dodds et al., 2008)&quot;,&quot;manualOverrideText&quot;:&quot;&quot;},&quot;citationTag&quot;:&quot;MENDELEY_CITATION_v3_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&quot;,&quot;citationItems&quot;:[{&quot;id&quot;:&quot;76705cd4-2282-3bc7-9c9a-ab4ac56bca5b&quot;,&quot;itemData&quot;:{&quot;type&quot;:&quot;article-journal&quot;,&quot;id&quot;:&quot;76705cd4-2282-3bc7-9c9a-ab4ac56bca5b&quot;,&quot;title&quot;:&quot;Eutrophication of U.S. Freshwaters: Analysis of Potential Economic Damages&quot;,&quot;author&quot;:[{&quot;family&quot;:&quot;Dodds&quot;,&quot;given&quot;:&quot;Walter K.&quot;,&quot;parse-names&quot;:false,&quot;dropping-particle&quot;:&quot;&quot;,&quot;non-dropping-particle&quot;:&quot;&quot;},{&quot;family&quot;:&quot;Bouska&quot;,&quot;given&quot;:&quot;Wes W.&quot;,&quot;parse-names&quot;:false,&quot;dropping-particle&quot;:&quot;&quot;,&quot;non-dropping-particle&quot;:&quot;&quot;},{&quot;family&quot;:&quot;Eitzmann&quot;,&quot;given&quot;:&quot;Jeffrey L.&quot;,&quot;parse-names&quot;:false,&quot;dropping-particle&quot;:&quot;&quot;,&quot;non-dropping-particle&quot;:&quot;&quot;},{&quot;family&quot;:&quot;Pilger&quot;,&quot;given&quot;:&quot;Tyler J.&quot;,&quot;parse-names&quot;:false,&quot;dropping-particle&quot;:&quot;&quot;,&quot;non-dropping-particle&quot;:&quot;&quot;},{&quot;family&quot;:&quot;Pitts&quot;,&quot;given&quot;:&quot;Kristen L.&quot;,&quot;parse-names&quot;:false,&quot;dropping-particle&quot;:&quot;&quot;,&quot;non-dropping-particle&quot;:&quot;&quot;},{&quot;family&quot;:&quot;Riley&quot;,&quot;given&quot;:&quot;Alyssa J.&quot;,&quot;parse-names&quot;:false,&quot;dropping-particle&quot;:&quot;&quot;,&quot;non-dropping-particle&quot;:&quot;&quot;},{&quot;family&quot;:&quot;Schloesser&quot;,&quot;given&quot;:&quot;Joshua T.&quot;,&quot;parse-names&quot;:false,&quot;dropping-particle&quot;:&quot;&quot;,&quot;non-dropping-particle&quot;:&quot;&quot;},{&quot;family&quot;:&quot;Thornbrugh&quot;,&quot;given&quot;:&quot;Darren J.&quot;,&quot;parse-names&quot;:false,&quot;dropping-particle&quot;:&quot;&quot;,&quot;non-dropping-particle&quot;:&quot;&quot;}],&quot;container-title&quot;:&quot;Environmental Science and Technology&quot;,&quot;accessed&quot;:{&quot;date-parts&quot;:[[2021,9,28]]},&quot;DOI&quot;:&quot;10.1021/ES801217Q&quot;,&quot;URL&quot;:&quot;https://pubs.acs.org/doi/full/10.1021/es801217q&quot;,&quot;issued&quot;:{&quot;date-parts&quot;:[[2008,1,1]]},&quot;page&quot;:&quot;12-19&quot;,&quot;abstract&quot;:&quot;Human-induced eutrophication degrades freshwater systems worldwide by reducing water quality and altering ecosystem structure and function. We compared current total nitrogen (TN) and phosphorus (T...&quot;,&quot;publisher&quot;:&quot; American Chemical Society&quot;,&quot;issue&quot;:&quot;1&quot;,&quot;volume&quot;:&quot;43&quot;,&quot;container-title-short&quot;:&quot;&quot;},&quot;isTemporary&quot;:false}]},{&quot;citationID&quot;:&quot;MENDELEY_CITATION_aefd33dc-964e-45ef-a4bc-2c3e87d3603a&quot;,&quot;properties&quot;:{&quot;noteIndex&quot;:0},&quot;isEdited&quot;:false,&quot;manualOverride&quot;:{&quot;isManuallyOverridden&quot;:false,&quot;citeprocText&quot;:&quot;(Stanley et al., 2019)&quot;,&quot;manualOverrideText&quot;:&quot;&quot;},&quot;citationTag&quot;:&quot;MENDELEY_CITATION_v3_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&quot;,&quot;citationItems&quot;:[{&quot;id&quot;:&quot;4ebddaec-49a7-3315-a894-75cdb158077c&quot;,&quot;itemData&quot;:{&quot;type&quot;:&quot;article-journal&quot;,&quot;id&quot;:&quot;4ebddaec-49a7-3315-a894-75cdb158077c&quot;,&quot;title&quot;:&quot;Biases in lake water quality sampling and implications for macroscale research&quot;,&quot;author&quot;:[{&quot;family&quot;:&quot;Stanley&quot;,&quot;given&quot;:&quot;Emily H.&quot;,&quot;parse-names&quot;:false,&quot;dropping-particle&quot;:&quot;&quot;,&quot;non-dropping-particle&quot;:&quot;&quot;},{&quot;family&quot;:&quot;Collins&quot;,&quot;given&quot;:&quot;Sarah M.&quot;,&quot;parse-names&quot;:false,&quot;dropping-particle&quot;:&quot;&quot;,&quot;non-dropping-particle&quot;:&quot;&quot;},{&quot;family&quot;:&quot;Lottig&quot;,&quot;given&quot;:&quot;Noah R.&quot;,&quot;parse-names&quot;:false,&quot;dropping-particle&quot;:&quot;&quot;,&quot;non-dropping-particle&quot;:&quot;&quot;},{&quot;family&quot;:&quot;Oliver&quot;,&quot;given&quot;:&quot;Samantha K.&quot;,&quot;parse-names&quot;:false,&quot;dropping-particle&quot;:&quot;&quot;,&quot;non-dropping-particle&quot;:&quot;&quot;},{&quot;family&quot;:&quot;Webster&quot;,&quot;given&quot;:&quot;Katherine E.&quot;,&quot;parse-names&quot;:false,&quot;dropping-particle&quot;:&quot;&quot;,&quot;non-dropping-particle&quot;:&quot;&quot;},{&quot;family&quot;:&quot;Cheruvelil&quot;,&quot;given&quot;:&quot;Kendra S.&quot;,&quot;parse-names&quot;:false,&quot;dropping-particle&quot;:&quot;&quot;,&quot;non-dropping-particle&quot;:&quot;&quot;},{&quot;family&quot;:&quot;Soranno&quot;,&quot;given&quot;:&quot;Patricia A.&quot;,&quot;parse-names&quot;:false,&quot;dropping-particle&quot;:&quot;&quot;,&quot;non-dropping-particle&quot;:&quot;&quot;}],&quot;container-title&quot;:&quot;Limnology and Oceanography&quot;,&quot;accessed&quot;:{&quot;date-parts&quot;:[[2022,4,25]]},&quot;DOI&quot;:&quot;10.1002/lno.11136&quot;,&quot;ISSN&quot;:&quot;0024-3590&quot;,&quot;URL&quot;:&quot;https://doi.org/10.1002/lno.11136&quot;,&quot;issued&quot;:{&quot;date-parts&quot;:[[2019,7,11]]},&quot;page&quot;:&quot;1572-1585&quot;,&quot;issue&quot;:&quot;4&quot;,&quot;volume&quot;:&quot;64&quot;,&quot;container-title-short&quot;:&quot;&quot;},&quot;isTemporary&quot;:false}]},{&quot;citationID&quot;:&quot;MENDELEY_CITATION_1862add1-885c-4222-8990-a7ab88193e00&quot;,&quot;properties&quot;:{&quot;noteIndex&quot;:0},&quot;isEdited&quot;:false,&quot;manualOverride&quot;:{&quot;isManuallyOverridden&quot;:false,&quot;citeprocText&quot;:&quot;(Stutter et al., 2018)&quot;,&quot;manualOverrideText&quot;:&quot;&quot;},&quot;citationTag&quot;:&quot;MENDELEY_CITATION_v3_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&quot;,&quot;citationItems&quot;:[{&quot;id&quot;:&quot;6b3a30d0-f1cf-333e-b774-d9d8ae7adac8&quot;,&quot;itemData&quot;:{&quot;type&quot;:&quot;article-journal&quot;,&quot;id&quot;:&quot;6b3a30d0-f1cf-333e-b774-d9d8ae7adac8&quot;,&quot;title&quot;:&quot;Balancing macronutrient stoichiometry to alleviate eutrophication&quot;,&quot;author&quot;:[{&quot;family&quot;:&quot;Stutter&quot;,&quot;given&quot;:&quot;M. I.&quot;,&quot;parse-names&quot;:false,&quot;dropping-particle&quot;:&quot;&quot;,&quot;non-dropping-particle&quot;:&quot;&quot;},{&quot;family&quot;:&quot;Graeber&quot;,&quot;given&quot;:&quot;D.&quot;,&quot;parse-names&quot;:false,&quot;dropping-particle&quot;:&quot;&quot;,&quot;non-dropping-particle&quot;:&quot;&quot;},{&quot;family&quot;:&quot;Evans&quot;,&quot;given&quot;:&quot;C. D.&quot;,&quot;parse-names&quot;:false,&quot;dropping-particle&quot;:&quot;&quot;,&quot;non-dropping-particle&quot;:&quot;&quot;},{&quot;family&quot;:&quot;Wade&quot;,&quot;given&quot;:&quot;A. J.&quot;,&quot;parse-names&quot;:false,&quot;dropping-particle&quot;:&quot;&quot;,&quot;non-dropping-particle&quot;:&quot;&quot;},{&quot;family&quot;:&quot;Withers&quot;,&quot;given&quot;:&quot;P. J.A.&quot;,&quot;parse-names&quot;:false,&quot;dropping-particle&quot;:&quot;&quot;,&quot;non-dropping-particle&quot;:&quot;&quot;}],&quot;container-title&quot;:&quot;Science of The Total Environment&quot;,&quot;accessed&quot;:{&quot;date-parts&quot;:[[2022,1,3]]},&quot;DOI&quot;:&quot;10.1016/J.SCITOTENV.2018.03.298&quot;,&quot;ISSN&quot;:&quot;0048-9697&quot;,&quot;PMID&quot;:&quot;29631134&quot;,&quot;issued&quot;:{&quot;date-parts&quot;:[[2018,9,1]]},&quot;page&quot;:&quot;439-447&quot;,&quot;abstract&quot;:&quot;Reactive nitrogen (N) and phosphorus (P) inputs to surface waters modify aquatic environments, affect public health and recreation. Source controls dominate eutrophication management, whilst biological regulation of nutrients is largely neglected, although aquatic microbial organisms have huge potential to process nutrients. The stoichiometric ratio of organic carbon (OC) to N to P atoms should modulate heterotrophic pathways of aquatic nutrient processing, as high OC availability favours aquatic microbial processing. Heterotrophic microbial processing removes N by denitrification and captures N and P as organically-complexed, less eutrophying forms. With a global data synthesis, we show that the atomic ratios of bioavailable dissolved OC to either N or P in rivers with urban and agricultural land use are often distant from a “microbial optimum”. This OC-deficiency relative to high availabilities of N and P likely overwhelms within-river heterotrophic processing. We propose that the capability of streams and rivers to retain N and P may be improved by active stoichiometric rebalancing. Although autotrophic OC production contributes to heterotrophic rates substantial control on nutrient processing from allochthonous OC is documented for N and an emerging field for P. Hence, rebalancing should be done by reconnecting appropriate OC sources such as wetlands and riparian forests that have become disconnected from rivers concurrent with agriculture and urbanisation. However, key knowledge gaps require research prior to the safe implementation of this approach in management: (i) to evaluate system responses to catchment inputs of dissolved OC forms and amounts relative to internal production of autotrophic dissolved OC and aquatic and terrestrial particulate OC and (ii) evaluate risk factors in anoxia-mediated P desorption with elevated OC scenarios. Still, we find stoichiometric rebalancing through reconnecting landscape beneficial OC sources has considerable potential for river management to alleviate eutrophication, improve water quality and aquatic ecosystem health, if augmenting nutrient source control.&quot;,&quot;publisher&quot;:&quot;Elsevier&quot;,&quot;volume&quot;:&quot;634&quot;,&quot;container-title-short&quot;:&quot;&quot;},&quot;isTemporary&quot;:false}]},{&quot;citationID&quot;:&quot;MENDELEY_CITATION_40716a0f-f283-411d-a26c-6ae73f827a14&quot;,&quot;properties&quot;:{&quot;noteIndex&quot;:0},&quot;isEdited&quot;:false,&quot;manualOverride&quot;:{&quot;isManuallyOverridden&quot;:false,&quot;citeprocText&quot;:&quot;(Hayes et al., 2017)&quot;,&quot;manualOverrideText&quot;:&quot;&quot;},&quot;citationTag&quot;:&quot;MENDELEY_CITATION_v3_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&quot;,&quot;citationItems&quot;:[{&quot;id&quot;:&quot;84897a9a-75e1-3af5-ab70-ca52e99b0305&quot;,&quot;itemData&quot;:{&quot;type&quot;:&quot;article-journal&quot;,&quot;id&quot;:&quot;84897a9a-75e1-3af5-ab70-ca52e99b0305&quot;,&quot;title&quot;:&quot;Key differences between lakes and reservoirs modify climate signals: A case for a new conceptual model&quot;,&quot;author&quot;:[{&quot;family&quot;:&quot;Hayes&quot;,&quot;given&quot;:&quot;Nicole M.&quot;,&quot;parse-names&quot;:false,&quot;dropping-particle&quot;:&quot;&quot;,&quot;non-dropping-particle&quot;:&quot;&quot;},{&quot;family&quot;:&quot;Deemer&quot;,&quot;given&quot;:&quot;Bridget R.&quot;,&quot;parse-names&quot;:false,&quot;dropping-particle&quot;:&quot;&quot;,&quot;non-dropping-particle&quot;:&quot;&quot;},{&quot;family&quot;:&quot;Corman&quot;,&quot;given&quot;:&quot;Jessica R.&quot;,&quot;parse-names&quot;:false,&quot;dropping-particle&quot;:&quot;&quot;,&quot;non-dropping-particle&quot;:&quot;&quot;},{&quot;family&quot;:&quot;Razavi&quot;,&quot;given&quot;:&quot;N. Roxanna&quot;,&quot;parse-names&quot;:false,&quot;dropping-particle&quot;:&quot;&quot;,&quot;non-dropping-particle&quot;:&quot;&quot;},{&quot;family&quot;:&quot;Strock&quot;,&quot;given&quot;:&quot;Kristin E.&quot;,&quot;parse-names&quot;:false,&quot;dropping-particle&quot;:&quot;&quot;,&quot;non-dropping-particle&quot;:&quot;&quot;}],&quot;container-title&quot;:&quot;Limnology and Oceanography Letters&quot;,&quot;accessed&quot;:{&quot;date-parts&quot;:[[2022,5,11]]},&quot;DOI&quot;:&quot;10.1002/LOL2.10036&quot;,&quot;ISSN&quot;:&quot;2378-2242&quot;,&quot;URL&quot;:&quot;https://onlinelibrary.wiley.com/doi/full/10.1002/lol2.10036&quot;,&quot;issued&quot;:{&quot;date-parts&quot;:[[2017,4,1]]},&quot;page&quot;:&quot;47-62&quot;,&quot;abstract&quot;:&quot;Lakes and reservoirs are recognized as important sentinels of climate change, integrating catchment and atmospheric climate change drivers. Climate change conceptual models generally consider lakes and reservoirs together despite the possibility that these systems respond differently to climate-related drivers. Here, we synthesize differences between lake and reservoir characteristics that are likely important for predicting waterbody response to climate change. To better articulate these differences, we revised the energy mass flux framework, a conceptual model for the effects of climate change on lentic ecosystems, to explicitly consider the differential responses of lake versus reservoir ecosystems. The model predicts that catchment and management characteristics will be more important mediators of climate effects in reservoirs than in natural lakes. Given the increased reliance on reservoirs globally, we highlight current gaps in our understanding of these systems and suggest research directions to further characterize regional and continental differences among lakes and reservoirs.&quot;,&quot;publisher&quot;:&quot;John Wiley &amp; Sons, Ltd&quot;,&quot;issue&quot;:&quot;2&quot;,&quot;volume&quot;:&quot;2&quot;,&quot;container-title-short&quot;:&quot;&quot;},&quot;isTemporary&quot;:false}]},{&quot;citationID&quot;:&quot;MENDELEY_CITATION_af1e38b6-f38b-4bf8-a8d9-f70927672980&quot;,&quot;properties&quot;:{&quot;noteIndex&quot;:0},&quot;isEdited&quot;:false,&quot;manualOverride&quot;:{&quot;isManuallyOverridden&quot;:false,&quot;citeprocText&quot;:&quot;(Syvitski et al., 2009)&quot;,&quot;manualOverrideText&quot;:&quot;&quot;},&quot;citationTag&quot;:&quot;MENDELEY_CITATION_v3_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&quot;,&quot;citationItems&quot;:[{&quot;id&quot;:&quot;60ae41a2-169e-36d7-a417-37e917288f87&quot;,&quot;itemData&quot;:{&quot;type&quot;:&quot;article-journal&quot;,&quot;id&quot;:&quot;60ae41a2-169e-36d7-a417-37e917288f87&quot;,&quot;title&quot;:&quot;Sinking deltas due to human activities&quot;,&quot;author&quot;:[{&quot;family&quot;:&quot;Syvitski&quot;,&quot;given&quot;:&quot;James P.M.&quot;,&quot;parse-names&quot;:false,&quot;dropping-particle&quot;:&quot;&quot;,&quot;non-dropping-particle&quot;:&quot;&quot;},{&quot;family&quot;:&quot;Kettner&quot;,&quot;given&quot;:&quot;Albert J.&quot;,&quot;parse-names&quot;:false,&quot;dropping-particle&quot;:&quot;&quot;,&quot;non-dropping-particle&quot;:&quot;&quot;},{&quot;family&quot;:&quot;Overeem&quot;,&quot;given&quot;:&quot;Irina&quot;,&quot;parse-names&quot;:false,&quot;dropping-particle&quot;:&quot;&quot;,&quot;non-dropping-particle&quot;:&quot;&quot;},{&quot;family&quot;:&quot;Hutton&quot;,&quot;given&quot;:&quot;Eric W.H.&quot;,&quot;parse-names&quot;:false,&quot;dropping-particle&quot;:&quot;&quot;,&quot;non-dropping-particle&quot;:&quot;&quot;},{&quot;family&quot;:&quot;Hannon&quot;,&quot;given&quot;:&quot;Mark T.&quot;,&quot;parse-names&quot;:false,&quot;dropping-particle&quot;:&quot;&quot;,&quot;non-dropping-particle&quot;:&quot;&quot;},{&quot;family&quot;:&quot;Brakenridge&quot;,&quot;given&quot;:&quot;G. Robert&quot;,&quot;parse-names&quot;:false,&quot;dropping-particle&quot;:&quot;&quot;,&quot;non-dropping-particle&quot;:&quot;&quot;},{&quot;family&quot;:&quot;Day&quot;,&quot;given&quot;:&quot;John&quot;,&quot;parse-names&quot;:false,&quot;dropping-particle&quot;:&quot;&quot;,&quot;non-dropping-particle&quot;:&quot;&quot;},{&quot;family&quot;:&quot;Vörösmarty&quot;,&quot;given&quot;:&quot;Charles&quot;,&quot;parse-names&quot;:false,&quot;dropping-particle&quot;:&quot;&quot;,&quot;non-dropping-particle&quot;:&quot;&quot;},{&quot;family&quot;:&quot;Saito&quot;,&quot;given&quot;:&quot;Yoshiki&quot;,&quot;parse-names&quot;:false,&quot;dropping-particle&quot;:&quot;&quot;,&quot;non-dropping-particle&quot;:&quot;&quot;},{&quot;family&quot;:&quot;Giosan&quot;,&quot;given&quot;:&quot;Liviu&quot;,&quot;parse-names&quot;:false,&quot;dropping-particle&quot;:&quot;&quot;,&quot;non-dropping-particle&quot;:&quot;&quot;},{&quot;family&quot;:&quot;Nicholls&quot;,&quot;given&quot;:&quot;Robert J.&quot;,&quot;parse-names&quot;:false,&quot;dropping-particle&quot;:&quot;&quot;,&quot;non-dropping-particle&quot;:&quot;&quot;}],&quot;container-title&quot;:&quot;Nature Geoscience 2009 2:10&quot;,&quot;accessed&quot;:{&quot;date-parts&quot;:[[2022,5,11]]},&quot;DOI&quot;:&quot;10.1038/ngeo629&quot;,&quot;ISSN&quot;:&quot;1752-0908&quot;,&quot;URL&quot;:&quot;https://www.nature.com/articles/ngeo629&quot;,&quot;issued&quot;:{&quot;date-parts&quot;:[[2009,9,20]]},&quot;page&quot;:&quot;681-686&quot;,&quot;abstract&quot;:&quot;Many of the world's deltas are densely populated and intensively farmed. An assessment of recent publications indicates that the majority of these deltas have been subject to intense flooding over the past decade, and that this threat will grow as global sea-level rises and as the deltas subside. Many of the world's largest deltas are densely populated and heavily farmed. Yet many of their inhabitants are becoming increasingly vulnerable to flooding and conversions of their land to open ocean. The vulnerability is a result of sediment compaction from the removal of oil, gas and water from the delta's underlying sediments, the trapping of sediment in reservoirs upstream and floodplain engineering in combination with rising global sea level. Here we present an assessment of 33 deltas chosen to represent the world's deltas. We find that in the past decade, 85% of the deltas experienced severe flooding, resulting in the temporary submergence of 260,000 km2. We conservatively estimate that the delta surface area vulnerable to flooding could increase by 50% under the current projected values for sea-level rise in the twenty-first century. This figure could increase if the capture of sediment upstream persists and continues to prevent the growth and buffering of the deltas.&quot;,&quot;publisher&quot;:&quot;Nature Publishing Group&quot;,&quot;issue&quot;:&quot;10&quot;,&quot;volume&quot;:&quot;2&quot;,&quot;container-title-short&quot;:&quot;&quot;},&quot;isTemporary&quot;:false}]},{&quot;citationID&quot;:&quot;MENDELEY_CITATION_db199c0e-e5e1-4fb4-991e-2302631d23bf&quot;,&quot;properties&quot;:{&quot;noteIndex&quot;:0},&quot;isEdited&quot;:false,&quot;manualOverride&quot;:{&quot;isManuallyOverridden&quot;:false,&quot;citeprocText&quot;:&quot;(Omernik, 1987)&quot;,&quot;manualOverrideText&quot;:&quot;&quot;},&quot;citationTag&quot;:&quot;MENDELEY_CITATION_v3_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&quot;,&quot;citationItems&quot;:[{&quot;id&quot;:&quot;28addc78-5189-3e5d-9615-f0af5e94266e&quot;,&quot;itemData&quot;:{&quot;type&quot;:&quot;article-journal&quot;,&quot;id&quot;:&quot;28addc78-5189-3e5d-9615-f0af5e94266e&quot;,&quot;title&quot;:&quot;Ecoregions of the Conterminous United States&quot;,&quot;author&quot;:[{&quot;family&quot;:&quot;Omernik&quot;,&quot;given&quot;:&quot;James M.&quot;,&quot;parse-names&quot;:false,&quot;dropping-particle&quot;:&quot;&quot;,&quot;non-dropping-particle&quot;:&quot;&quot;}],&quot;container-title&quot;:&quot;Annals of the Association of American Geographers&quot;,&quot;accessed&quot;:{&quot;date-parts&quot;:[[2022,4,12]]},&quot;DOI&quot;:&quot;10.1111/J.1467-8306.1987.TB00149.X&quot;,&quot;ISSN&quot;:&quot;1467-8306&quot;,&quot;URL&quot;:&quot;https://onlinelibrary.wiley.com/doi/full/10.1111/j.1467-8306.1987.tb00149.x&quot;,&quot;issued&quot;:{&quot;date-parts&quot;:[[1987,3,1]]},&quot;page&quot;:&quot;118-125&quot;,&quot;abstract&quot;:&quot;A map of ccorcgions of the conterminous United States has been compiled to assist managers of aquatic and terrestrial resources in understanding the regional patterns of the realistically attainable quality of these resources. The ecoregions are based on perceived patterns of a combination of causal and integrative factors including land use, land surface form, potential natural vegetation, and soils. A synoptic approach similar to that used to define thcsc ccorcgions is also useful for applications of the map. Initial efforts to use the framework are at the state level of resource management; they center on aquatic ccosystcma - mainly attainable ranges in chemical quality, biotic assemblages, and lake trophic state. © 1987, Taylor &amp; Francis Group, LLC. All rights reserved.&quot;,&quot;publisher&quot;:&quot;John Wiley &amp; Sons, Ltd&quot;,&quot;issue&quot;:&quot;1&quot;,&quot;volume&quot;:&quot;77&quot;,&quot;container-title-short&quot;:&quot;&quot;},&quot;isTemporary&quot;:false}]},{&quot;citationID&quot;:&quot;MENDELEY_CITATION_1ae375a4-45f3-4fb1-ae5a-310d2aa93e57&quot;,&quot;properties&quot;:{&quot;noteIndex&quot;:0},&quot;isEdited&quot;:false,&quot;manualOverride&quot;:{&quot;isManuallyOverridden&quot;:false,&quot;citeprocText&quot;:&quot;(Burns, 2004)&quot;,&quot;manualOverrideText&quot;:&quot;&quot;},&quot;citationTag&quot;:&quot;MENDELEY_CITATION_v3_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&quot;,&quot;citationItems&quot;:[{&quot;id&quot;:&quot;abf7ae98-264d-3737-98e9-7ba0f0da373e&quot;,&quot;itemData&quot;:{&quot;type&quot;:&quot;article-journal&quot;,&quot;id&quot;:&quot;abf7ae98-264d-3737-98e9-7ba0f0da373e&quot;,&quot;title&quot;:&quot;The effects of atmospheric nitrogen deposition in the Rocky Mountains of Colorado and southern Wyoming, USA-a critical review&quot;,&quot;groupId&quot;:&quot;5ef781fd-caaf-33bf-becc-56555895aaae&quot;,&quot;author&quot;:[{&quot;family&quot;:&quot;Burns&quot;,&quot;given&quot;:&quot;Douglas A.&quot;,&quot;parse-names&quot;:false,&quot;dropping-particle&quot;:&quot;&quot;,&quot;non-dropping-particle&quot;:&quot;&quot;}],&quot;container-title&quot;:&quot;Environmental pollution (Barking, Essex : 1987)&quot;,&quot;container-title-short&quot;:&quot;Environ Pollut&quot;,&quot;accessed&quot;:{&quot;date-parts&quot;:[[2022,4,11]]},&quot;DOI&quot;:&quot;10.1016/S0269-7491(03)00264-1&quot;,&quot;ISSN&quot;:&quot;0269-7491&quot;,&quot;PMID&quot;:&quot;14568725&quot;,&quot;URL&quot;:&quot;https://pubmed.ncbi.nlm.nih.gov/14568725/&quot;,&quot;issued&quot;:{&quot;date-parts&quot;:[[2004,2,1]]},&quot;page&quot;:&quot;257-269&quot;,&quot;abstract&quot;:&quot;The Rocky Mountains of Colorado and southern Wyoming receive atmospheric nitrogen (N) deposition that ranges from 2 to 7 kg ha-1 yr -1, and some previous research indicates pronounced ecosystem effects at the highest rates of deposition. This paper provides a critical review of previously published studies on the effects of atmospheric N deposition in the region. Plant community changes have been demonstrated through N fertilization studies, however, N limitation is still widely reported in alpine tundra and subalpine forests of the Front Range, and sensitivity to changes in snow cover alone indicate the importance of climate sensitivity in these ecosystems. Retention of N in atmospheric wet deposition is &lt;50% in some watersheds east of the Continental Divide, which reflects low biomass and a short growing season relative to the timing and N load in deposition. Regional upward temporal trends in surface water NO3- concentrations have not been demonstrated, and future trend analyses must consider the role of climate as well as N deposition. Relatively high rates of atmospheric N deposition east of the Divide may have altered nutrient limitation of phytoplankton, species composition of diatoms, and amphibian populations, but most of these effects have been inconclusive to date, and additional studies are needed to confirm hypothesized cause and effect relations. Projected future population growth and energy use in Colorado and the west increase the likelihood that the subtle effects of atmospheric N deposition now evident in the Front Range will become more pronounced and widespread in the future. © 2003 Elsevier Ltd. All rights reserved.&quot;,&quot;publisher&quot;:&quot;Environ Pollut&quot;,&quot;issue&quot;:&quot;2&quot;,&quot;volume&quot;:&quot;127&quot;},&quot;isTemporary&quot;:false}]},{&quot;citationID&quot;:&quot;MENDELEY_CITATION_a3b8f744-5e4d-4d71-83e1-8d077188be9a&quot;,&quot;properties&quot;:{&quot;noteIndex&quot;:0},&quot;isEdited&quot;:false,&quot;manualOverride&quot;:{&quot;isManuallyOverridden&quot;:false,&quot;citeprocText&quot;:&quot;(Kopáček et al., 2000)&quot;,&quot;manualOverrideText&quot;:&quot;&quot;},&quot;citationItems&quot;:[{&quot;id&quot;:&quot;bfd4867d-d9a0-3f2b-bf9a-ef4f121cba00&quot;,&quot;itemData&quot;:{&quot;type&quot;:&quot;article-journal&quot;,&quot;id&quot;:&quot;bfd4867d-d9a0-3f2b-bf9a-ef4f121cba00&quot;,&quot;title&quot;:&quot;Factors governing nutrient status of mountain lakes in the Tatra Mountains&quot;,&quot;groupId&quot;:&quot;5ef781fd-caaf-33bf-becc-56555895aaae&quot;,&quot;author&quot;:[{&quot;family&quot;:&quot;Kopáček&quot;,&quot;given&quot;:&quot;Jiří&quot;,&quot;parse-names&quot;:false,&quot;dropping-particle&quot;:&quot;&quot;,&quot;non-dropping-particle&quot;:&quot;&quot;},{&quot;family&quot;:&quot;Stuchlík&quot;,&quot;given&quot;:&quot;Evžen&quot;,&quot;parse-names&quot;:false,&quot;dropping-particle&quot;:&quot;&quot;,&quot;non-dropping-particle&quot;:&quot;&quot;},{&quot;family&quot;:&quot;Straškrabová&quot;,&quot;given&quot;:&quot;Věra&quot;,&quot;parse-names&quot;:false,&quot;dropping-particle&quot;:&quot;&quot;,&quot;non-dropping-particle&quot;:&quot;&quot;},{&quot;family&quot;:&quot;Pšenáková&quot;,&quot;given&quot;:&quot;Petra&quot;,&quot;parse-names&quot;:false,&quot;dropping-particle&quot;:&quot;&quot;,&quot;non-dropping-particle&quot;:&quot;&quot;}],&quot;container-title&quot;:&quot;Freshwater Biology&quot;,&quot;accessed&quot;:{&quot;date-parts&quot;:[[2022,4,11]]},&quot;DOI&quot;:&quot;10.1046/J.1365-2427.2000.00569.X&quot;,&quot;ISSN&quot;:&quot;1365-2427&quot;,&quot;URL&quot;:&quot;https://onlinelibrary.wiley.com/doi/full/10.1046/j.1365-2427.2000.00569.x&quot;,&quot;issued&quot;:{&quot;date-parts&quot;:[[2000,3,1]]},&quot;page&quot;:&quot;369-383&quot;,&quot;abstract&quot;:&quot;1. Nutrient and chlorophyll a levels, and bacterial numbers of 84 glacial lakes in the Tatra Mountains (Slovakia and Poland, Central Europe) were determined to assess the impact of catchment vegetation and water acidity on lake trophic status. 2. Catchment vegetation was the crucial factor governing nutrient content of lakes. 3. Concentrations of organic carbon, organic nitrogen, and chlorophyll a, and bacterial numbers were tightly correlated with total phosphorus (TP) content. Their levels were the highest in forest lakes, then decreased in alpine lakes with decreasing amount of catchment vegetation and soil cover, and were the lowest in lakes situated in bare rocks. 4. The above pattern was further modified by lake water acidity. Concentrations of TP, organic carbon, and chlorophyll a were lower in alpine lakes with pH between 5 and 6 than in more or less acid alpine lakes. Zooplankton was absent in all alpine lakes with pH between 5 and 6. 5. Nitrate concentrations followed an inverse trend to TP; lowest values were in forest lakes, then increased with decreasing amount of catchment soils and vegetation. Within the lakes of the same type of catchment vegetation, nitrate concentrations were negatively correlated to TP. N-saturation of catchment areas and lake primary production were dominant processes controlling nitrate levels in lakes and nitrate contribution to lake acidification.&quot;,&quot;publisher&quot;:&quot;John Wiley &amp; Sons, Ltd&quot;,&quot;issue&quot;:&quot;3&quot;,&quot;volume&quot;:&quot;43&quot;,&quot;container-title-short&quot;:&quot;&quot;},&quot;isTemporary&quot;:false}],&quot;citationTag&quot;:&quot;MENDELEY_CITATION_v3_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&quot;},{&quot;citationID&quot;:&quot;MENDELEY_CITATION_babde21a-d837-4ccd-bf3b-ce01567c9829&quot;,&quot;properties&quot;:{&quot;noteIndex&quot;:0},&quot;isEdited&quot;:false,&quot;manualOverride&quot;:{&quot;isManuallyOverridden&quot;:false,&quot;citeprocText&quot;:&quot;(Dodds, 2003)&quot;,&quot;manualOverrideText&quot;:&quot;&quot;},&quot;citationTag&quot;:&quot;MENDELEY_CITATION_v3_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&quot;,&quot;citationItems&quot;:[{&quot;id&quot;:&quot;84db8231-e418-3b4b-ad47-1a83167e0749&quot;,&quot;itemData&quot;:{&quot;type&quot;:&quot;article-journal&quot;,&quot;id&quot;:&quot;84db8231-e418-3b4b-ad47-1a83167e0749&quot;,&quot;title&quot;:&quot;Misuse of inorganic N and soluble reactive P concentrations to indicate nutrient status of surface waters&quot;,&quot;author&quot;:[{&quot;family&quot;:&quot;Dodds&quot;,&quot;given&quot;:&quot;Walter K.&quot;,&quot;parse-names&quot;:false,&quot;dropping-particle&quot;:&quot;&quot;,&quot;non-dropping-particle&quot;:&quot;&quot;}],&quot;container-title&quot;:&quot;Journal of the North American Benthological Society&quot;,&quot;container-title-short&quot;:&quot;J North Am Benthol Soc&quot;,&quot;accessed&quot;:{&quot;date-parts&quot;:[[2022,4,6]]},&quot;DOI&quot;:&quot;10.2307/1467990/ASSET/IMAGES/LARGE/I0887-3593-22-2-171-F03.JPEG&quot;,&quot;ISSN&quot;:&quot;08873593&quot;,&quot;URL&quot;:&quot;https://www.journals.uchicago.edu/doi/full/10.2307/1467990&quot;,&quot;issued&quot;:{&quot;date-parts&quot;:[[2003,7,19]]},&quot;page&quot;:&quot;171-181&quot;,&quot;abstract&quot;:&quot;Dissolved inorganic N (DIN) and soluble reactive P (SRP) have been used by some to indicate the trophic status of waters, and concentration ratios (DIN:SRP) to indicate nutrient deficiency. The utility of such measurements should be questioned, particularly based on well-known problems associated with determination of the concentration of SRP, which is commonly assumed to represent PO43-. Another potential problem with using inorganic nutrient pools to represent trophic state and nutrient availability ratios arises because concentration values are in units of mass per unit volume, and cannot be used with certainty to estimate supply (i.e., turnover rate of the nutrient pool, expressed either in mass per unit volume per unit time or simply as per unit time) to organisms without information on uptake and remineralization. Two data sets with lotic water-column nutrient values were explored, a large, continental-scale data set with analyses and collections done by many laboratories, and a more limited data set collected and analyzed by the same laboratory. In concert, the data sets indicated that at high total N (TN) (i.e., &gt;5 mg/L) and total P (TP) (i.e., &gt;2 mg/L) concentrations, &gt;60% of the nutrient is usually made up of dissolved inorganic forms, but at low levels the ratio of dissolved inorganic to total nutrients is highly variable. Last, DIN:SRP is a weak surrogate for TN:TP and thus should be used with caution to indicate nutrient limitation.&quot;,&quot;publisher&quot;:&quot;North American Benthological Society&quot;,&quot;issue&quot;:&quot;2&quot;,&quot;volume&quot;:&quot;22&quot;},&quot;isTemporary&quot;:false}]},{&quot;citationID&quot;:&quot;MENDELEY_CITATION_2ade7dc2-6b90-46e4-bb83-adfb364a622f&quot;,&quot;properties&quot;:{&quot;noteIndex&quot;:0},&quot;isEdited&quot;:false,&quot;manualOverride&quot;:{&quot;isManuallyOverridden&quot;:false,&quot;citeprocText&quot;:&quot;(Stutter et al., 2018)&quot;,&quot;manualOverrideText&quot;:&quot;&quot;},&quot;citationTag&quot;:&quot;MENDELEY_CITATION_v3_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&quot;,&quot;citationItems&quot;:[{&quot;id&quot;:&quot;6b3a30d0-f1cf-333e-b774-d9d8ae7adac8&quot;,&quot;itemData&quot;:{&quot;type&quot;:&quot;article-journal&quot;,&quot;id&quot;:&quot;6b3a30d0-f1cf-333e-b774-d9d8ae7adac8&quot;,&quot;title&quot;:&quot;Balancing macronutrient stoichiometry to alleviate eutrophication&quot;,&quot;author&quot;:[{&quot;family&quot;:&quot;Stutter&quot;,&quot;given&quot;:&quot;M. I.&quot;,&quot;parse-names&quot;:false,&quot;dropping-particle&quot;:&quot;&quot;,&quot;non-dropping-particle&quot;:&quot;&quot;},{&quot;family&quot;:&quot;Graeber&quot;,&quot;given&quot;:&quot;D.&quot;,&quot;parse-names&quot;:false,&quot;dropping-particle&quot;:&quot;&quot;,&quot;non-dropping-particle&quot;:&quot;&quot;},{&quot;family&quot;:&quot;Evans&quot;,&quot;given&quot;:&quot;C. D.&quot;,&quot;parse-names&quot;:false,&quot;dropping-particle&quot;:&quot;&quot;,&quot;non-dropping-particle&quot;:&quot;&quot;},{&quot;family&quot;:&quot;Wade&quot;,&quot;given&quot;:&quot;A. J.&quot;,&quot;parse-names&quot;:false,&quot;dropping-particle&quot;:&quot;&quot;,&quot;non-dropping-particle&quot;:&quot;&quot;},{&quot;family&quot;:&quot;Withers&quot;,&quot;given&quot;:&quot;P. J.A.&quot;,&quot;parse-names&quot;:false,&quot;dropping-particle&quot;:&quot;&quot;,&quot;non-dropping-particle&quot;:&quot;&quot;}],&quot;container-title&quot;:&quot;Science of The Total Environment&quot;,&quot;accessed&quot;:{&quot;date-parts&quot;:[[2022,1,3]]},&quot;DOI&quot;:&quot;10.1016/J.SCITOTENV.2018.03.298&quot;,&quot;ISSN&quot;:&quot;0048-9697&quot;,&quot;PMID&quot;:&quot;29631134&quot;,&quot;issued&quot;:{&quot;date-parts&quot;:[[2018,9,1]]},&quot;page&quot;:&quot;439-447&quot;,&quot;abstract&quot;:&quot;Reactive nitrogen (N) and phosphorus (P) inputs to surface waters modify aquatic environments, affect public health and recreation. Source controls dominate eutrophication management, whilst biological regulation of nutrients is largely neglected, although aquatic microbial organisms have huge potential to process nutrients. The stoichiometric ratio of organic carbon (OC) to N to P atoms should modulate heterotrophic pathways of aquatic nutrient processing, as high OC availability favours aquatic microbial processing. Heterotrophic microbial processing removes N by denitrification and captures N and P as organically-complexed, less eutrophying forms. With a global data synthesis, we show that the atomic ratios of bioavailable dissolved OC to either N or P in rivers with urban and agricultural land use are often distant from a “microbial optimum”. This OC-deficiency relative to high availabilities of N and P likely overwhelms within-river heterotrophic processing. We propose that the capability of streams and rivers to retain N and P may be improved by active stoichiometric rebalancing. Although autotrophic OC production contributes to heterotrophic rates substantial control on nutrient processing from allochthonous OC is documented for N and an emerging field for P. Hence, rebalancing should be done by reconnecting appropriate OC sources such as wetlands and riparian forests that have become disconnected from rivers concurrent with agriculture and urbanisation. However, key knowledge gaps require research prior to the safe implementation of this approach in management: (i) to evaluate system responses to catchment inputs of dissolved OC forms and amounts relative to internal production of autotrophic dissolved OC and aquatic and terrestrial particulate OC and (ii) evaluate risk factors in anoxia-mediated P desorption with elevated OC scenarios. Still, we find stoichiometric rebalancing through reconnecting landscape beneficial OC sources has considerable potential for river management to alleviate eutrophication, improve water quality and aquatic ecosystem health, if augmenting nutrient source control.&quot;,&quot;publisher&quot;:&quot;Elsevier&quot;,&quot;volume&quot;:&quot;634&quot;,&quot;container-title-short&quot;:&quot;&quot;},&quot;isTemporary&quot;:false}]},{&quot;citationID&quot;:&quot;MENDELEY_CITATION_e244c36c-0532-4f38-b23a-ce29b82a01ea&quot;,&quot;properties&quot;:{&quot;noteIndex&quot;:0},&quot;isEdited&quot;:false,&quot;manualOverride&quot;:{&quot;isManuallyOverridden&quot;:false,&quot;citeprocText&quot;:&quot;(Maranger et al., 2018)&quot;,&quot;manualOverrideText&quot;:&quot;&quot;},&quot;citationTag&quot;:&quot;MENDELEY_CITATION_v3_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&quot;,&quot;citationItems&quot;:[{&quot;id&quot;:&quot;1394af4c-a7d0-3f11-953c-4b5fa9f6c498&quot;,&quot;itemData&quot;:{&quot;type&quot;:&quot;article-journal&quot;,&quot;id&quot;:&quot;1394af4c-a7d0-3f11-953c-4b5fa9f6c498&quot;,&quot;title&quot;:&quot;Stoichiometry of carbon, nitrogen, and phosphorus through the freshwater pipe&quot;,&quot;author&quot;:[{&quot;family&quot;:&quot;Maranger&quot;,&quot;given&quot;:&quot;Roxane&quot;,&quot;parse-names&quot;:false,&quot;dropping-particle&quot;:&quot;&quot;,&quot;non-dropping-particle&quot;:&quot;&quot;},{&quot;family&quot;:&quot;Jones&quot;,&quot;given&quot;:&quot;Stuart E.&quot;,&quot;parse-names&quot;:false,&quot;dropping-particle&quot;:&quot;&quot;,&quot;non-dropping-particle&quot;:&quot;&quot;},{&quot;family&quot;:&quot;Cotner&quot;,&quot;given&quot;:&quot;James B.&quot;,&quot;parse-names&quot;:false,&quot;dropping-particle&quot;:&quot;&quot;,&quot;non-dropping-particle&quot;:&quot;&quot;}],&quot;container-title&quot;:&quot;Limnology and Oceanography Letters&quot;,&quot;accessed&quot;:{&quot;date-parts&quot;:[[2021,11,7]]},&quot;DOI&quot;:&quot;10.1002/LOL2.10080&quot;,&quot;ISSN&quot;:&quot;2378-2242&quot;,&quot;URL&quot;:&quot;https://onlinelibrary.wiley.com/doi/full/10.1002/lol2.10080&quot;,&quot;issued&quot;:{&quot;date-parts&quot;:[[2018,6,1]]},&quot;page&quot;:&quot;89-101&quot;,&quot;abstract&quot;:&quot;The \&quot; freshwater pipe \&quot; concept has improved our understanding of freshwater carbon (C) cycling, however, it has rarely been applied to macronutrients such as nitrogen (N) or phosphorus (P). Here, we synthesize knowl-edge of the processing of C, N, and P together in freshwaters from land to the ocean. We compared flux esti-mates into and out of the N and P \&quot; pipes \&quot; and showed the net removal rates of N and P by inland waters were less than those for C. The C : N : P stoichiometry of inland water inputs vs. exports differed due to large respiratory C and N losses, and efficient P burial in inland waters. Residence time plays a critical role in the processing of these elements through the pipe, where higher water residence times from streams to lakes results in substantial increases in C : N, C : P, and N : P ratios.&quot;,&quot;publisher&quot;:&quot;John Wiley &amp; Sons, Ltd&quot;,&quot;issue&quot;:&quot;3&quot;,&quot;volume&quot;:&quot;3&quot;,&quot;container-title-short&quot;:&quot;&quot;},&quot;isTemporary&quot;:false}]},{&quot;citationID&quot;:&quot;MENDELEY_CITATION_3824b2d4-708f-4a5c-b81f-e65868422707&quot;,&quot;properties&quot;:{&quot;noteIndex&quot;:0},&quot;isEdited&quot;:false,&quot;manualOverride&quot;:{&quot;isManuallyOverridden&quot;:false,&quot;citeprocText&quot;:&quot;(Oviedo-Vargas et al., 2013)&quot;,&quot;manualOverrideText&quot;:&quot;&quot;},&quot;citationTag&quot;:&quot;MENDELEY_CITATION_v3_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&quot;,&quot;citationItems&quot;:[{&quot;id&quot;:&quot;523f23a4-58b5-395d-b7af-a2951745e442&quot;,&quot;itemData&quot;:{&quot;type&quot;:&quot;article-journal&quot;,&quot;id&quot;:&quot;523f23a4-58b5-395d-b7af-a2951745e442&quot;,&quot;title&quot;:&quot;Dissolved organic carbon manipulation reveals coupled cycling of carbon, nitrogen, and phosphorus in a nitrogen-rich stream&quot;,&quot;author&quot;:[{&quot;family&quot;:&quot;Oviedo-Vargas&quot;,&quot;given&quot;:&quot;Diana&quot;,&quot;parse-names&quot;:false,&quot;dropping-particle&quot;:&quot;&quot;,&quot;non-dropping-particle&quot;:&quot;&quot;},{&quot;family&quot;:&quot;Royer&quot;,&quot;given&quot;:&quot;Todd&quot;,&quot;parse-names&quot;:false,&quot;dropping-particle&quot;:&quot;v.&quot;,&quot;non-dropping-particle&quot;:&quot;&quot;},{&quot;family&quot;:&quot;Johnson&quot;,&quot;given&quot;:&quot;Laura T.&quot;,&quot;parse-names&quot;:false,&quot;dropping-particle&quot;:&quot;&quot;,&quot;non-dropping-particle&quot;:&quot;&quot;}],&quot;container-title&quot;:&quot;Limnology and Oceanography&quot;,&quot;accessed&quot;:{&quot;date-parts&quot;:[[2021,9,29]]},&quot;DOI&quot;:&quot;10.4319/LO.2013.58.4.1196&quot;,&quot;ISSN&quot;:&quot;1939-5590&quot;,&quot;URL&quot;:&quot;https://onlinelibrary.wiley.com/doi/full/10.4319/lo.2013.58.4.1196&quot;,&quot;issued&quot;:{&quot;date-parts&quot;:[[2013,7,1]]},&quot;page&quot;:&quot;1196-1206&quot;,&quot;abstract&quot;:&quot;To investigate the coupling between carbon (C) and phosphorus (P) cycling in a human-altered stream, we conducted a whole-ecosystem manipulation of the labile dissolved organic carbon (DOC) pool in a nitrate (NO-3)-rich stream in the midwestern United States. For 6 d, we increased stream DOC by ~ 1 mg L-1 through a continuous addition of sodium acetate. On the sixth day of the addition, ammonium (NH+4) was increased by ~ 130 μg N L-1 to examine the potential for nitrogen (N) to mediate coupled C and P cycling. Of the added DOC, 85% was retained within the treatment reach, which increased ecosystem respiration with respect to the reference reach. Alkaline phosphatase activity (APA) increased from day 1 to day 6; however, water column P uptake only increased on day 6 concurrent with the NH+4 addition. Gross primary production decreased during the DOC addition relative to the reference reach, yet seemed to recover on day 6 (NH+4 addition). These results suggest that during the DOC addition, heterotrophs out-competed autotrophs for N and that sediment-sorbed P sustained the heterotrophic community while P uptake from the water column was dominated by autotrophs. Because APA and P uptake were stimulated by the simultaneous DOC and NH+4 addition, P cycling appeared to be N limited, despite the high ambient NO-3 concentration; this indicates a strong preferential uptake of NH4 over NO+4: In streams, C and P cycling can be intrinsically coupled through biological mechanisms, and this coupling can be mediated by the availability of different forms of inorganic N. © 2013, by the Association for the Sciences of Limnology and Oceanography, Inc.&quot;,&quot;publisher&quot;:&quot;John Wiley &amp; Sons, Ltd&quot;,&quot;issue&quot;:&quot;4&quot;,&quot;volume&quot;:&quot;58&quot;,&quot;container-title-short&quot;:&quot;&quot;},&quot;isTemporary&quot;:false}]},{&quot;citationID&quot;:&quot;MENDELEY_CITATION_09ab5fbc-0760-4181-bdc5-6e7648710d49&quot;,&quot;properties&quot;:{&quot;noteIndex&quot;:0},&quot;isEdited&quot;:false,&quot;manualOverride&quot;:{&quot;isManuallyOverridden&quot;:false,&quot;citeprocText&quot;:&quot;(Finlay et al., 2013)&quot;,&quot;manualOverrideText&quot;:&quot;&quot;},&quot;citationTag&quot;:&quot;MENDELEY_CITATION_v3_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&quot;,&quot;citationItems&quot;:[{&quot;id&quot;:&quot;50740443-8dbc-35a4-baf8-8f9552540205&quot;,&quot;itemData&quot;:{&quot;type&quot;:&quot;article-journal&quot;,&quot;id&quot;:&quot;50740443-8dbc-35a4-baf8-8f9552540205&quot;,&quot;title&quot;:&quot;Human influences on nitrogen removal in lakes&quot;,&quot;author&quot;:[{&quot;family&quot;:&quot;Finlay&quot;,&quot;given&quot;:&quot;Jacques C.&quot;,&quot;parse-names&quot;:false,&quot;dropping-particle&quot;:&quot;&quot;,&quot;non-dropping-particle&quot;:&quot;&quot;},{&quot;family&quot;:&quot;Small&quot;,&quot;given&quot;:&quot;Gaston E.&quot;,&quot;parse-names&quot;:false,&quot;dropping-particle&quot;:&quot;&quot;,&quot;non-dropping-particle&quot;:&quot;&quot;},{&quot;family&quot;:&quot;Sterner&quot;,&quot;given&quot;:&quot;Robert W.&quot;,&quot;parse-names&quot;:false,&quot;dropping-particle&quot;:&quot;&quot;,&quot;non-dropping-particle&quot;:&quot;&quot;}],&quot;container-title&quot;:&quot;Science&quot;,&quot;container-title-short&quot;:&quot;Science (1979)&quot;,&quot;accessed&quot;:{&quot;date-parts&quot;:[[2021,9,28]]},&quot;DOI&quot;:&quot;10.1126/SCIENCE.1242575&quot;,&quot;ISSN&quot;:&quot;0036-8075&quot;,&quot;PMID&quot;:&quot;24115440&quot;,&quot;URL&quot;:&quot;https://experts.umn.edu/en/publications/human-influences-on-nitrogen-removal-in-lakes&quot;,&quot;issued&quot;:{&quot;date-parts&quot;:[[2013]]},&quot;page&quot;:&quot;247-250&quot;,&quot;abstract&quot;:&quot;Human activities have increased the availability of reactive nitrogen in many ecosystems, leading to negative impacts on human health, biodiversity, and water quality. Freshwater ecosystems, including lakes, streams, and wetlands, are a large global sink for reactive nitrogen, but factors that determine the efficacy of freshwater nitrogen removal rates are poorly known. Using a global lake data set, we show that the availability of phosphorus, a limiting nutrient, affects both annual nitrogen removal rate and efficiency. This result indicates that increased phosphorus inputs from human activities have stimulated nitrogen removal processes in many lakes. Recent management-driven reductions in phosphorus availability promote water column accumulation and export of nitrogen from large lakes, an unintended consequence of single-element management that argues for greater control of nitrogen as well as phosphorus sources.&quot;,&quot;publisher&quot;:&quot;American Association for the Advancement of Science&quot;,&quot;issue&quot;:&quot;6155&quot;,&quot;volume&quot;:&quot;342&quot;},&quot;isTemporary&quot;:false}]},{&quot;citationID&quot;:&quot;MENDELEY_CITATION_fdf5ac46-677b-48ad-9649-58a175a78b84&quot;,&quot;properties&quot;:{&quot;noteIndex&quot;:0},&quot;isEdited&quot;:false,&quot;manualOverride&quot;:{&quot;isManuallyOverridden&quot;:false,&quot;citeprocText&quot;:&quot;(Collins et al., 2017)&quot;,&quot;manualOverrideText&quot;:&quot;&quot;},&quot;citationTag&quot;:&quot;MENDELEY_CITATION_v3_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&quot;,&quot;citationItems&quot;:[{&quot;id&quot;:&quot;4b1ce2fa-f663-34cc-8c7b-4731cd333cb9&quot;,&quot;itemData&quot;:{&quot;type&quot;:&quot;article&quot;,&quot;id&quot;:&quot;4b1ce2fa-f663-34cc-8c7b-4731cd333cb9&quot;,&quot;title&quot;:&quot;Lake nutrient stoichiometry is less predictable than nutrient concentrations at regional and sub-continental scales:&quot;,&quot;author&quot;:[{&quot;family&quot;:&quot;Collins&quot;,&quot;given&quot;:&quot;Sarah M.&quot;,&quot;parse-names&quot;:false,&quot;dropping-particle&quot;:&quot;&quot;,&quot;non-dropping-particle&quot;:&quot;&quot;},{&quot;family&quot;:&quot;Oliver&quot;,&quot;given&quot;:&quot;Samantha K.&quot;,&quot;parse-names&quot;:false,&quot;dropping-particle&quot;:&quot;&quot;,&quot;non-dropping-particle&quot;:&quot;&quot;},{&quot;family&quot;:&quot;Lapierre&quot;,&quot;given&quot;:&quot;Jean Francois&quot;,&quot;parse-names&quot;:false,&quot;dropping-particle&quot;:&quot;&quot;,&quot;non-dropping-particle&quot;:&quot;&quot;},{&quot;family&quot;:&quot;Stanley&quot;,&quot;given&quot;:&quot;Emily H.&quot;,&quot;parse-names&quot;:false,&quot;dropping-particle&quot;:&quot;&quot;,&quot;non-dropping-particle&quot;:&quot;&quot;},{&quot;family&quot;:&quot;Jones&quot;,&quot;given&quot;:&quot;John R.&quot;,&quot;parse-names&quot;:false,&quot;dropping-particle&quot;:&quot;&quot;,&quot;non-dropping-particle&quot;:&quot;&quot;},{&quot;family&quot;:&quot;Wagner&quot;,&quot;given&quot;:&quot;Tyler&quot;,&quot;parse-names&quot;:false,&quot;dropping-particle&quot;:&quot;&quot;,&quot;non-dropping-particle&quot;:&quot;&quot;},{&quot;family&quot;:&quot;Soranno&quot;,&quot;given&quot;:&quot;Patricia A.&quot;,&quot;parse-names&quot;:false,&quot;dropping-particle&quot;:&quot;&quot;,&quot;non-dropping-particle&quot;:&quot;&quot;}],&quot;container-title&quot;:&quot;Ecological Applications&quot;,&quot;DOI&quot;:&quot;10.1002/eap.1545&quot;,&quot;ISSN&quot;:&quot;19395582&quot;,&quot;PMID&quot;:&quot;28370707&quot;,&quot;issued&quot;:{&quot;date-parts&quot;:[[2017]]},&quot;page&quot;:&quot;1529-1540&quot;,&quot;abstract&quot;:&quot;Production in many ecosystems is co-limited by multiple elements. While a known suite of drivers associated with nutrient sources, nutrient transport, and internal processing controls concentrations of phosphorus (P) and nitrogen (N) in lakes, much less is known about whether the drivers of single nutrient concentrations can also explain spatial or temporal variation in lake N:P stoichiometry. Predicting stoichiometry might be more complex than predicting concentrations of individual elements because some drivers have similar relationships with N and P, leading to a weak relationship with their ratio. Further, the dominant controls on elemental concentrations likely vary across regions, resulting in context dependent relationships between drivers, lake nutrients and their ratios. Here, we examine whether known drivers of N and P concentrations can explain variation in N:P stoichiometry, and whether explaining variation in stoichiometry differs across regions. We examined drivers of N:P in ~2,700 lakes at a sub-continental scale and two large regions nested within the sub-continental study area that have contrasting ecological context, including differences in the dominant type of land cover (agriculture vs. forest). At the sub-continental scale, lake nutrient concentrations were correlated with nutrient loading and lake internal processing, but stoichiometry was only weakly correlated to drivers of lake nutrients. At the regional scale, drivers that explained variation in nutrients and stoichiometry differed between regions. In the Midwestern U.S. region, dominated by agricultural land use, lake depth and the percentage of row crop agriculture were strong predictors of stoichiometry because only phosphorus was related to lake depth and only nitrogen was related to the percentage of row crop agriculture. In contrast, all drivers were related to N and P in similar ways in the Northeastern U.S. region, leading to weak relationships between drivers and stoichiometry. Our results suggest ecological context mediates controls on lake nutrients and stoichiometry. Predicting stoichiometry was generally more difficult than predicting nutrient concentrations, but human activity may decouple N and P, leading to better prediction of N:P stoichiometry in regions with high anthropogenic activity.&quot;,&quot;issue&quot;:&quot;5&quot;,&quot;volume&quot;:&quot;27&quot;,&quot;container-title-short&quot;:&quot;&quot;},&quot;isTemporary&quot;:false}]},{&quot;citationID&quot;:&quot;MENDELEY_CITATION_8f6c61b1-a4b1-4214-ab3b-5e901daca94d&quot;,&quot;properties&quot;:{&quot;noteIndex&quot;:0},&quot;isEdited&quot;:false,&quot;manualOverride&quot;:{&quot;isManuallyOverridden&quot;:false,&quot;citeprocText&quot;:&quot;(Downing &amp;#38; McCauley, 1992)&quot;,&quot;manualOverrideText&quot;:&quot;&quot;},&quot;citationTag&quot;:&quot;MENDELEY_CITATION_v3_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&quot;,&quot;citationItems&quot;:[{&quot;id&quot;:&quot;d210b404-2647-3d21-966b-23fb5a1d5e57&quot;,&quot;itemData&quot;:{&quot;type&quot;:&quot;article-journal&quot;,&quot;id&quot;:&quot;d210b404-2647-3d21-966b-23fb5a1d5e57&quot;,&quot;title&quot;:&quot;The nitrogen : phosphorus relationship in lakes&quot;,&quot;author&quot;:[{&quot;family&quot;:&quot;Downing&quot;,&quot;given&quot;:&quot;John A.&quot;,&quot;parse-names&quot;:false,&quot;dropping-particle&quot;:&quot;&quot;,&quot;non-dropping-particle&quot;:&quot;&quot;},{&quot;family&quot;:&quot;McCauley&quot;,&quot;given&quot;:&quot;Edward&quot;,&quot;parse-names&quot;:false,&quot;dropping-particle&quot;:&quot;&quot;,&quot;non-dropping-particle&quot;:&quot;&quot;}],&quot;container-title&quot;:&quot;Limnology and Oceanography&quot;,&quot;accessed&quot;:{&quot;date-parts&quot;:[[2022,5,11]]},&quot;DOI&quot;:&quot;10.4319/LO.1992.37.5.0936&quot;,&quot;ISSN&quot;:&quot;1939-5590&quot;,&quot;URL&quot;:&quot;https://onlinelibrary.wiley.com/doi/full/10.4319/lo.1992.37.5.0936&quot;,&quot;issued&quot;:{&quot;date-parts&quot;:[[1992,7,1]]},&quot;page&quot;:&quot;936-945&quot;,&quot;abstract&quot;:&quot;This article is in Free Access Publication and may be downloaded using the “Download Full Text PDF” link at right. © 1992, by the Association for the Sciences of Limnology and Oceanography, Inc.&quot;,&quot;publisher&quot;:&quot;John Wiley &amp; Sons, Ltd&quot;,&quot;issue&quot;:&quot;5&quot;,&quot;volume&quot;:&quot;37&quot;,&quot;container-title-short&quot;:&quot;&quot;},&quot;isTemporary&quot;:false}]},{&quot;citationID&quot;:&quot;MENDELEY_CITATION_d46d3cbf-c468-4e32-811b-20de685d8efc&quot;,&quot;properties&quot;:{&quot;noteIndex&quot;:0},&quot;isEdited&quot;:false,&quot;manualOverride&quot;:{&quot;isManuallyOverridden&quot;:false,&quot;citeprocText&quot;:&quot;(Redfield, 1958)&quot;,&quot;manualOverrideText&quot;:&quot;&quot;},&quot;citationTag&quot;:&quot;MENDELEY_CITATION_v3_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&quot;,&quot;citationItems&quot;:[{&quot;id&quot;:&quot;b6972ef9-2637-3fb3-8b48-1f6e41e11d0f&quot;,&quot;itemData&quot;:{&quot;type&quot;:&quot;article-journal&quot;,&quot;id&quot;:&quot;b6972ef9-2637-3fb3-8b48-1f6e41e11d0f&quot;,&quot;title&quot;:&quot;THE BIOLOGICAL CONTROL OF CHEMICAL FACTORS IN THE ENVIRONMENT&quot;,&quot;author&quot;:[{&quot;family&quot;:&quot;Redfield&quot;,&quot;given&quot;:&quot;Alfred C.&quot;,&quot;parse-names&quot;:false,&quot;dropping-particle&quot;:&quot;&quot;,&quot;non-dropping-particle&quot;:&quot;&quot;}],&quot;container-title&quot;:&quot;American Scientist&quot;,&quot;accessed&quot;:{&quot;date-parts&quot;:[[2020,6,5]]},&quot;URL&quot;:&quot;http://www.jstor.org/stable/27827150&quot;,&quot;issued&quot;:{&quot;date-parts&quot;:[[1958]]},&quot;page&quot;:&quot;230A-221&quot;,&quot;issue&quot;:&quot;3&quot;,&quot;volume&quot;:&quot;46&quot;},&quot;isTemporary&quot;:false}]}]"/>
+    <we:property name="MENDELEY_CITATIONS" value="[{&quot;citationID&quot;:&quot;MENDELEY_CITATION_42fb6815-0118-4dc6-a84b-0445407617d2&quot;,&quot;properties&quot;:{&quot;noteIndex&quot;:0},&quot;isEdited&quot;:false,&quot;manualOverride&quot;:{&quot;isManuallyOverridden&quot;:false,&quot;citeprocText&quot;:&quot;(Bergström, 2010)&quot;,&quot;manualOverrideText&quot;:&quot;&quot;},&quot;citationTag&quot;:&quot;MENDELEY_CITATION_v3_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&quot;,&quot;citationItems&quot;:[{&quot;id&quot;:&quot;fd9e6406-9b1e-3e8a-a759-9b08c77629b4&quot;,&quot;itemData&quot;:{&quot;type&quot;:&quot;article-journal&quot;,&quot;id&quot;:&quot;fd9e6406-9b1e-3e8a-a759-9b08c77629b4&quot;,&quot;title&quot;:&quot;The use of TN:TP and DIN:TP ratios as indicators for phytoplankton nutrient limitation in oligotrophic lakes affected by N deposition&quot;,&quot;author&quot;:[{&quot;family&quot;:&quot;Bergström&quot;,&quot;given&quot;:&quot;Ann Kristin&quot;,&quot;parse-names&quot;:false,&quot;dropping-particle&quot;:&quot;&quot;,&quot;non-dropping-particle&quot;:&quot;&quot;}],&quot;container-title&quot;:&quot;Aquatic Sciences&quot;,&quot;accessed&quot;:{&quot;date-parts&quot;:[[2022,4,6]]},&quot;DOI&quot;:&quot;10.1007/S00027-010-0132-0/FIGURES/1&quot;,&quot;ISSN&quot;:&quot;10151621&quot;,&quot;URL&quot;:&quot;https://link.springer.com/article/10.1007/s00027-010-0132-0&quot;,&quot;issued&quot;:{&quot;date-parts&quot;:[[2010,6,3]]},&quot;page&quot;:&quot;277-281&quot;,&quot;abstract&quot;:&quot;The stoichiometric composition of lake water chemistry affects nutrient limitation among phytoplankton. I show how TN:TP and DIN:TP ratios vary in oligotrophic lakes of Europe and the USA affected by different amounts of N deposition, and evaluate whether the DIN:TP ratio is a better indicator than the TN:TP ratio for discriminating between N and P limitation of phytoplankton. Data were compiled from boreal and low to high alpine lakes, and comprise epilimnetic lake water chemistry data (106 lakes) and results from short-term nutrient bioassay experiments (28 lakes). A large share (54%) of the oligotrophic lakes in the study had low TN:TP mass ratios (&lt;25). DIN:TP ratios showed higher variability than TN:TP ratios. Variability in DIN:TP ratios was related to N deposition, but also to catchment characteristics. Data from short-term bioassay experiments with separate addition of N and P showed that the DIN:TP ratio was a better indicator than the TN:TP ratio for N and P limitation of phytoplankton. Phytoplankton shift from N to P limitation when DIN:TP mass ratios increase from 1.5 to 3.4. High DIN:TP ratios, indicating P limitation of phytoplankton, were generally found in alpine lakes with low to moderate N deposition and in boreal lakes with high to very high amounts of N deposition. © 2010 Springer Basel AG.&quot;,&quot;publisher&quot;:&quot;Springer&quot;,&quot;issue&quot;:&quot;3&quot;,&quot;volume&quot;:&quot;72&quot;,&quot;container-title-short&quot;:&quot;&quot;},&quot;isTemporary&quot;:false}]},{&quot;citationID&quot;:&quot;MENDELEY_CITATION_30260bb9-5f79-4c54-94f0-e06de7372c94&quot;,&quot;properties&quot;:{&quot;noteIndex&quot;:0},&quot;isEdited&quot;:false,&quot;manualOverride&quot;:{&quot;isManuallyOverridden&quot;:false,&quot;citeprocText&quot;:&quot;(Wetzel, 2001)&quot;,&quot;manualOverrideText&quot;:&quot;&quot;},&quot;citationTag&quot;:&quot;MENDELEY_CITATION_v3_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&quot;,&quot;citationItems&quot;:[{&quot;id&quot;:&quot;9b023644-a0e1-32bd-b282-b7eb0561b3d0&quot;,&quot;itemData&quot;:{&quot;type&quot;:&quot;book&quot;,&quot;id&quot;:&quot;9b023644-a0e1-32bd-b282-b7eb0561b3d0&quot;,&quot;title&quot;:&quot;Limnology&quot;,&quot;author&quot;:[{&quot;family&quot;:&quot;Wetzel&quot;,&quot;given&quot;:&quot;Robert G.&quot;,&quot;parse-names&quot;:false,&quot;dropping-particle&quot;:&quot;&quot;,&quot;non-dropping-particle&quot;:&quot;&quot;}],&quot;issued&quot;:{&quot;date-parts&quot;:[[2001]]},&quot;publisher-place&quot;:&quot;San Diego&quot;,&quot;number-of-pages&quot;:&quot;-1006&quot;,&quot;edition&quot;:&quot;3rd&quot;,&quot;publisher&quot;:&quot;Academic Press&quot;,&quot;container-title-short&quot;:&quot;&quot;},&quot;isTemporary&quot;:false}]},{&quot;citationID&quot;:&quot;MENDELEY_CITATION_05dcf5f9-ce03-4421-b608-ea536374887e&quot;,&quot;properties&quot;:{&quot;noteIndex&quot;:0},&quot;isEdited&quot;:false,&quot;manualOverride&quot;:{&quot;isManuallyOverridden&quot;:false,&quot;citeprocText&quot;:&quot;(Camargo &amp;#38; Alonso, 2006)&quot;,&quot;manualOverrideText&quot;:&quot;&quot;},&quot;citationTag&quot;:&quot;MENDELEY_CITATION_v3_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&quot;,&quot;citationItems&quot;:[{&quot;id&quot;:&quot;d642e6a5-9939-35ea-99ab-3e0ade2b235d&quot;,&quot;itemData&quot;:{&quot;type&quot;:&quot;article-journal&quot;,&quot;id&quot;:&quot;d642e6a5-9939-35ea-99ab-3e0ade2b235d&quot;,&quot;title&quot;:&quot;Ecological and toxicological effects of inorganic nitrogen pollution in aquatic ecosystems: A global assessment&quot;,&quot;author&quot;:[{&quot;family&quot;:&quot;Camargo&quot;,&quot;given&quot;:&quot;Julio A.&quot;,&quot;parse-names&quot;:false,&quot;dropping-particle&quot;:&quot;&quot;,&quot;non-dropping-particle&quot;:&quot;&quot;},{&quot;family&quot;:&quot;Alonso&quot;,&quot;given&quot;:&quot;Álvaro&quot;,&quot;parse-names&quot;:false,&quot;dropping-particle&quot;:&quot;&quot;,&quot;non-dropping-particle&quot;:&quot;&quot;}],&quot;container-title&quot;:&quot;Environment International&quot;,&quot;accessed&quot;:{&quot;date-parts&quot;:[[2021,9,28]]},&quot;DOI&quot;:&quot;10.1016/J.ENVINT.2006.05.002&quot;,&quot;ISSN&quot;:&quot;0160-4120&quot;,&quot;issued&quot;:{&quot;date-parts&quot;:[[2006,8,1]]},&quot;page&quot;:&quot;831-849&quot;,&quot;abstract&quot;:&quot;We provide a global assessment, with detailed multi-scale data, of the ecological and toxicological effects generated by inorganic nitrogen pollution in aquatic ecosystems. Our synthesis of the published scientific literature shows three major environmental problems: (1) it can increase the concentration of hydrogen ions in freshwater ecosystems without much acid-neutralizing capacity, resulting in acidification of those systems; (2) it can stimulate or enhance the development, maintenance and proliferation of primary producers, resulting in eutrophication of aquatic ecosystems; (3) it can reach toxic levels that impair the ability of aquatic animals to survive, grow and reproduce. Inorganic nitrogen pollution of ground and surface waters can also induce adverse effects on human health and economy. Because reductions in SO2 emissions have reduced the atmospheric deposition of H2SO4 across large portions of North America and Europe, while emissions of NOx have gone unchecked, HNO3 is now playing an increasing role in the acidification of freshwater ecosystems. This acidification process has caused several adverse effects on primary and secondary producers, with significant biotic impoverishments, particularly concerning invertebrates and fishes, in many atmospherically acidified lakes and streams. The cultural eutrophication of freshwater, estuarine, and coastal marine ecosystems can cause ecological and toxicological effects that are either directly or indirectly related to the proliferation of primary producers. Extensive kills of both invertebrates and fishes are probably the most dramatic manifestation of hypoxia (or anoxia) in eutrophic and hypereutrophic aquatic ecosystems with low water turnover rates. The decline in dissolved oxygen concentrations can also promote the formation of reduced compounds, such as hydrogen sulphide, resulting in higher adverse (toxic) effects on aquatic animals. Additionally, the occurrence of toxic algae can significantly contribute to the extensive kills of aquatic animals. Cyanobacteria, dinoflagellates and diatoms appear to be major responsible that may be stimulated by inorganic nitrogen pollution. Among the different inorganic nitrogenous compounds (NH4+, NH3, NO2-, HNO2, NO3-) that aquatic animals can take up directly from the ambient water, unionized ammonia is the most toxic, while ammonium and nitrate ions are the least toxic. In general, seawater animals seem to be more tolerant to the toxicity of inorganic nitrogenous compounds than freshwater animals, probably because of the ameliorating effect of water salinity (sodium, chloride, calcium and other ions) on the tolerance of aquatic animals. Ingested nitrites and nitrates from polluted drinking waters can induce methemoglobinemia in humans, particularly in young infants, by blocking the oxygen-carrying capacity of hemoglobin. Ingested nitrites and nitrates also have a potential role in developing cancers of the digestive tract through their contribution to the formation of nitrosamines. In addition, some scientific evidences suggest that ingested nitrites and nitrates might result in mutagenicity, teratogenicity and birth defects, contribute to the risks of non-Hodgkin's lymphoma and bladder and ovarian cancers, play a role in the etiology of insulin-dependent diabetes mellitus and in the development of thyroid hypertrophy, or cause spontaneous abortions and respiratory tract infections. Indirect health hazards can occur as a consequence of algal toxins, causing nausea, vomiting, diarrhoea, pneumonia, gastroenteritis, hepatoenteritis, muscular cramps, and several poisoning syndromes (paralytic shellfish poisoning, neurotoxic shellfish poisoning, amnesic shellfish poisoning). Other indirect health hazards can also come from the potential relationship between inorganic nitrogen pollution and human infectious diseases (malaria, cholera). Human sickness and death, extensive kills of aquatic animals, and other negative effects, can have elevated costs on human economy, with the recreation and tourism industry suffering the most important economic impacts, at least locally. It is concluded that levels of total nitrogen lower than 0.5-1.0 mg TN/L could prevent aquatic ecosystems (excluding those ecosystems with naturally high N levels) from developing acidification and eutrophication, at least by inorganic nitrogen pollution. Those relatively low TN levels could also protect aquatic animals against the toxicity of inorganic nitrogenous compounds since, in the absence of eutrophication, surface waters usually present relatively high concentrations of dissolved oxygen, most inorganic reactive nitrogen being in the form of nitrate. Additionally, human health and economy would be safer from the adverse effects of inorganic nitrogen pollution. © 2006 Elsevier Ltd. All rights reserved.&quot;,&quot;publisher&quot;:&quot;Pergamon&quot;,&quot;issue&quot;:&quot;6&quot;,&quot;volume&quot;:&quot;32&quot;,&quot;container-title-short&quot;:&quot;&quot;},&quot;isTemporary&quot;:false}]},{&quot;citationID&quot;:&quot;MENDELEY_CITATION_ed29dcdc-7985-4d35-a331-da7db51eadd2&quot;,&quot;properties&quot;:{&quot;noteIndex&quot;:0},&quot;isEdited&quot;:false,&quot;manualOverride&quot;:{&quot;isManuallyOverridden&quot;:false,&quot;citeprocText&quot;:&quot;(Smith &amp;#38; Schindler, 2009)&quot;,&quot;manualOverrideText&quot;:&quot;&quot;},&quot;citationTag&quot;:&quot;MENDELEY_CITATION_v3_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&quot;,&quot;citationItems&quot;:[{&quot;id&quot;:&quot;f8a66106-9f44-3703-8b62-deca7957af5b&quot;,&quot;itemData&quot;:{&quot;type&quot;:&quot;article-journal&quot;,&quot;id&quot;:&quot;f8a66106-9f44-3703-8b62-deca7957af5b&quot;,&quot;title&quot;:&quot;Eutrophication science: where do we go from here?&quot;,&quot;author&quot;:[{&quot;family&quot;:&quot;Smith&quot;,&quot;given&quot;:&quot;Val H.&quot;,&quot;parse-names&quot;:false,&quot;dropping-particle&quot;:&quot;&quot;,&quot;non-dropping-particle&quot;:&quot;&quot;},{&quot;family&quot;:&quot;Schindler&quot;,&quot;given&quot;:&quot;David W.&quot;,&quot;parse-names&quot;:false,&quot;dropping-particle&quot;:&quot;&quot;,&quot;non-dropping-particle&quot;:&quot;&quot;}],&quot;container-title&quot;:&quot;Trends in Ecology &amp; Evolution&quot;,&quot;accessed&quot;:{&quot;date-parts&quot;:[[2021,10,2]]},&quot;DOI&quot;:&quot;10.1016/J.TREE.2008.11.009&quot;,&quot;ISSN&quot;:&quot;0169-5347&quot;,&quot;issued&quot;:{&quot;date-parts&quot;:[[2009,4,1]]},&quot;page&quot;:&quot;201-207&quot;,&quot;abstract&quot;:&quot;Cultural eutrophication has become the primary water quality issue for most of the freshwater and coastal marine ecosystems in the world. However, despite extensive research during the past four to five decades, many key questions in eutrophication science remain unanswered. Much is yet to be understood concerning the interactions that can occur between nutrients and ecosystem stability: whether they are stable or not, alternate states pose important complexities for the management of aquatic resources. Evidence is also mounting rapidly that nutrients strongly influence the fate and effects of other non-nutrient contaminants, including pathogens. In addition, it will be important to resolve ongoing debates about the optimal design of nutrient loading controls as a water quality management strategy for estuarine and coastal marine ecosystems. © 2009 Elsevier Ltd. All rights reserved.&quot;,&quot;publisher&quot;:&quot;Elsevier Current Trends&quot;,&quot;issue&quot;:&quot;4&quot;,&quot;volume&quot;:&quot;24&quot;,&quot;container-title-short&quot;:&quot;&quot;},&quot;isTemporary&quot;:false}]},{&quot;citationID&quot;:&quot;MENDELEY_CITATION_fa3101cc-9075-4c00-86a4-025af471c5ea&quot;,&quot;properties&quot;:{&quot;noteIndex&quot;:0},&quot;isEdited&quot;:false,&quot;manualOverride&quot;:{&quot;isManuallyOverridden&quot;:false,&quot;citeprocText&quot;:&quot;(Dodds et al., 2008)&quot;,&quot;manualOverrideText&quot;:&quot;&quot;},&quot;citationTag&quot;:&quot;MENDELEY_CITATION_v3_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&quot;,&quot;citationItems&quot;:[{&quot;id&quot;:&quot;76705cd4-2282-3bc7-9c9a-ab4ac56bca5b&quot;,&quot;itemData&quot;:{&quot;type&quot;:&quot;article-journal&quot;,&quot;id&quot;:&quot;76705cd4-2282-3bc7-9c9a-ab4ac56bca5b&quot;,&quot;title&quot;:&quot;Eutrophication of U.S. Freshwaters: Analysis of Potential Economic Damages&quot;,&quot;author&quot;:[{&quot;family&quot;:&quot;Dodds&quot;,&quot;given&quot;:&quot;Walter K.&quot;,&quot;parse-names&quot;:false,&quot;dropping-particle&quot;:&quot;&quot;,&quot;non-dropping-particle&quot;:&quot;&quot;},{&quot;family&quot;:&quot;Bouska&quot;,&quot;given&quot;:&quot;Wes W.&quot;,&quot;parse-names&quot;:false,&quot;dropping-particle&quot;:&quot;&quot;,&quot;non-dropping-particle&quot;:&quot;&quot;},{&quot;family&quot;:&quot;Eitzmann&quot;,&quot;given&quot;:&quot;Jeffrey L.&quot;,&quot;parse-names&quot;:false,&quot;dropping-particle&quot;:&quot;&quot;,&quot;non-dropping-particle&quot;:&quot;&quot;},{&quot;family&quot;:&quot;Pilger&quot;,&quot;given&quot;:&quot;Tyler J.&quot;,&quot;parse-names&quot;:false,&quot;dropping-particle&quot;:&quot;&quot;,&quot;non-dropping-particle&quot;:&quot;&quot;},{&quot;family&quot;:&quot;Pitts&quot;,&quot;given&quot;:&quot;Kristen L.&quot;,&quot;parse-names&quot;:false,&quot;dropping-particle&quot;:&quot;&quot;,&quot;non-dropping-particle&quot;:&quot;&quot;},{&quot;family&quot;:&quot;Riley&quot;,&quot;given&quot;:&quot;Alyssa J.&quot;,&quot;parse-names&quot;:false,&quot;dropping-particle&quot;:&quot;&quot;,&quot;non-dropping-particle&quot;:&quot;&quot;},{&quot;family&quot;:&quot;Schloesser&quot;,&quot;given&quot;:&quot;Joshua T.&quot;,&quot;parse-names&quot;:false,&quot;dropping-particle&quot;:&quot;&quot;,&quot;non-dropping-particle&quot;:&quot;&quot;},{&quot;family&quot;:&quot;Thornbrugh&quot;,&quot;given&quot;:&quot;Darren J.&quot;,&quot;parse-names&quot;:false,&quot;dropping-particle&quot;:&quot;&quot;,&quot;non-dropping-particle&quot;:&quot;&quot;}],&quot;container-title&quot;:&quot;Environmental Science and Technology&quot;,&quot;accessed&quot;:{&quot;date-parts&quot;:[[2021,9,28]]},&quot;DOI&quot;:&quot;10.1021/ES801217Q&quot;,&quot;URL&quot;:&quot;https://pubs.acs.org/doi/full/10.1021/es801217q&quot;,&quot;issued&quot;:{&quot;date-parts&quot;:[[2008,1,1]]},&quot;page&quot;:&quot;12-19&quot;,&quot;abstract&quot;:&quot;Human-induced eutrophication degrades freshwater systems worldwide by reducing water quality and altering ecosystem structure and function. We compared current total nitrogen (TN) and phosphorus (T...&quot;,&quot;publisher&quot;:&quot; American Chemical Society&quot;,&quot;issue&quot;:&quot;1&quot;,&quot;volume&quot;:&quot;43&quot;,&quot;container-title-short&quot;:&quot;&quot;},&quot;isTemporary&quot;:false}]},{&quot;citationID&quot;:&quot;MENDELEY_CITATION_21845d05-c9fd-4df7-9e35-e2ac8b707734&quot;,&quot;properties&quot;:{&quot;noteIndex&quot;:0},&quot;isEdited&quot;:false,&quot;manualOverride&quot;:{&quot;isManuallyOverridden&quot;:false,&quot;citeprocText&quot;:&quot;(Keiser et al., 2019)&quot;,&quot;manualOverrideText&quot;:&quot;&quot;},&quot;citationTag&quot;:&quot;MENDELEY_CITATION_v3_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&quot;,&quot;citationItems&quot;:[{&quot;id&quot;:&quot;b49b3221-b23a-3dd6-9892-b4aed673d64d&quot;,&quot;itemData&quot;:{&quot;type&quot;:&quot;article-journal&quot;,&quot;id&quot;:&quot;b49b3221-b23a-3dd6-9892-b4aed673d64d&quot;,&quot;title&quot;:&quot;The low but uncertain measured benefits of US water quality policy&quot;,&quot;author&quot;:[{&quot;family&quot;:&quot;Keiser&quot;,&quot;given&quot;:&quot;David A.&quot;,&quot;parse-names&quot;:false,&quot;dropping-particle&quot;:&quot;&quot;,&quot;non-dropping-particle&quot;:&quot;&quot;},{&quot;family&quot;:&quot;Kling&quot;,&quot;given&quot;:&quot;Catherine L.&quot;,&quot;parse-names&quot;:false,&quot;dropping-particle&quot;:&quot;&quot;,&quot;non-dropping-particle&quot;:&quot;&quot;},{&quot;family&quot;:&quot;Shapiro&quot;,&quot;given&quot;:&quot;Joseph S.&quot;,&quot;parse-names&quot;:false,&quot;dropping-particle&quot;:&quot;&quot;,&quot;non-dropping-particle&quot;:&quot;&quot;}],&quot;container-title&quot;:&quot;Proceedings of the National Academy of Sciences&quot;,&quot;DOI&quot;:&quot;10.1073/pnas.1802870115&quot;,&quot;ISSN&quot;:&quot;0027-8424&quot;,&quot;issued&quot;:{&quot;date-parts&quot;:[[2019,3,19]]},&quot;page&quot;:&quot;5262-5269&quot;,&quot;abstract&quot;:&quot;&lt;p&gt;US investment to decrease pollution in rivers, lakes, and other surface waters has exceeded $1.9 trillion since 1960, and has also exceeded the cost of most other US environmental initiatives. These investments come both from the 1972 Clean Water Act and the largely voluntary efforts to control pollution from agriculture and urban runoff. This paper reviews the methods and conclusions of about 20 recent evaluations of these policies. Surprisingly, most analyses estimate that these policies’ benefits are much smaller than their costs; the benefit–cost ratio from the median study is 0.37. However, existing evidence is limited and undercounts many types of benefits. We conclude that it is unclear whether many of these regulations truly fail a benefit–cost test or whether existing evidence understates their net benefits; we also describe specific questions that when answered would help eliminate this uncertainty.&lt;/p&gt;&quot;,&quot;issue&quot;:&quot;12&quot;,&quot;volume&quot;:&quot;116&quot;,&quot;container-title-short&quot;:&quot;&quot;},&quot;isTemporary&quot;:false}]},{&quot;citationID&quot;:&quot;MENDELEY_CITATION_1481400b-a0e0-404c-8fe9-325871e8bbb6&quot;,&quot;properties&quot;:{&quot;noteIndex&quot;:0},&quot;isEdited&quot;:false,&quot;manualOverride&quot;:{&quot;isManuallyOverridden&quot;:false,&quot;citeprocText&quot;:&quot;(Reid et al., 2019)&quot;,&quot;manualOverrideText&quot;:&quot;&quot;},&quot;citationTag&quot;:&quot;MENDELEY_CITATION_v3_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&quot;,&quot;citationItems&quot;:[{&quot;id&quot;:&quot;864d03e6-d288-3f54-8d31-553f6eb5e7b7&quot;,&quot;itemData&quot;:{&quot;type&quot;:&quot;article-journal&quot;,&quot;id&quot;:&quot;864d03e6-d288-3f54-8d31-553f6eb5e7b7&quot;,&quot;title&quot;:&quot;Emerging threats and persistent conservation challenges for freshwater biodiversity&quot;,&quot;author&quot;:[{&quot;family&quot;:&quot;Reid&quot;,&quot;given&quot;:&quot;Andrea J.&quot;,&quot;parse-names&quot;:false,&quot;dropping-particle&quot;:&quot;&quot;,&quot;non-dropping-particle&quot;:&quot;&quot;},{&quot;family&quot;:&quot;Carlson&quot;,&quot;given&quot;:&quot;Andrew K.&quot;,&quot;parse-names&quot;:false,&quot;dropping-particle&quot;:&quot;&quot;,&quot;non-dropping-particle&quot;:&quot;&quot;},{&quot;family&quot;:&quot;Creed&quot;,&quot;given&quot;:&quot;Irena F.&quot;,&quot;parse-names&quot;:false,&quot;dropping-particle&quot;:&quot;&quot;,&quot;non-dropping-particle&quot;:&quot;&quot;},{&quot;family&quot;:&quot;Eliason&quot;,&quot;given&quot;:&quot;Erika J.&quot;,&quot;parse-names&quot;:false,&quot;dropping-particle&quot;:&quot;&quot;,&quot;non-dropping-particle&quot;:&quot;&quot;},{&quot;family&quot;:&quot;Gell&quot;,&quot;given&quot;:&quot;Peter A.&quot;,&quot;parse-names&quot;:false,&quot;dropping-particle&quot;:&quot;&quot;,&quot;non-dropping-particle&quot;:&quot;&quot;},{&quot;family&quot;:&quot;Johnson&quot;,&quot;given&quot;:&quot;Pieter T.J.&quot;,&quot;parse-names&quot;:false,&quot;dropping-particle&quot;:&quot;&quot;,&quot;non-dropping-particle&quot;:&quot;&quot;},{&quot;family&quot;:&quot;Kidd&quot;,&quot;given&quot;:&quot;Karen A.&quot;,&quot;parse-names&quot;:false,&quot;dropping-particle&quot;:&quot;&quot;,&quot;non-dropping-particle&quot;:&quot;&quot;},{&quot;family&quot;:&quot;MacCormack&quot;,&quot;given&quot;:&quot;Tyson J.&quot;,&quot;parse-names&quot;:false,&quot;dropping-particle&quot;:&quot;&quot;,&quot;non-dropping-particle&quot;:&quot;&quot;},{&quot;family&quot;:&quot;Olden&quot;,&quot;given&quot;:&quot;Julian D.&quot;,&quot;parse-names&quot;:false,&quot;dropping-particle&quot;:&quot;&quot;,&quot;non-dropping-particle&quot;:&quot;&quot;},{&quot;family&quot;:&quot;Ormerod&quot;,&quot;given&quot;:&quot;Steve J.&quot;,&quot;parse-names&quot;:false,&quot;dropping-particle&quot;:&quot;&quot;,&quot;non-dropping-particle&quot;:&quot;&quot;},{&quot;family&quot;:&quot;Smol&quot;,&quot;given&quot;:&quot;John P.&quot;,&quot;parse-names&quot;:false,&quot;dropping-particle&quot;:&quot;&quot;,&quot;non-dropping-particle&quot;:&quot;&quot;},{&quot;family&quot;:&quot;Taylor&quot;,&quot;given&quot;:&quot;William W.&quot;,&quot;parse-names&quot;:false,&quot;dropping-particle&quot;:&quot;&quot;,&quot;non-dropping-particle&quot;:&quot;&quot;},{&quot;family&quot;:&quot;Tockner&quot;,&quot;given&quot;:&quot;Klement&quot;,&quot;parse-names&quot;:false,&quot;dropping-particle&quot;:&quot;&quot;,&quot;non-dropping-particle&quot;:&quot;&quot;},{&quot;family&quot;:&quot;Vermaire&quot;,&quot;given&quot;:&quot;Jesse C.&quot;,&quot;parse-names&quot;:false,&quot;dropping-particle&quot;:&quot;&quot;,&quot;non-dropping-particle&quot;:&quot;&quot;},{&quot;family&quot;:&quot;Dudgeon&quot;,&quot;given&quot;:&quot;David&quot;,&quot;parse-names&quot;:false,&quot;dropping-particle&quot;:&quot;&quot;,&quot;non-dropping-particle&quot;:&quot;&quot;},{&quot;family&quot;:&quot;Cooke&quot;,&quot;given&quot;:&quot;Steven J.&quot;,&quot;parse-names&quot;:false,&quot;dropping-particle&quot;:&quot;&quot;,&quot;non-dropping-particle&quot;:&quot;&quot;}],&quot;container-title&quot;:&quot;Biological Reviews&quot;,&quot;accessed&quot;:{&quot;date-parts&quot;:[[2021,5,27]]},&quot;DOI&quot;:&quot;10.1111/brv.12480&quot;,&quot;ISSN&quot;:&quot;1469185X&quot;,&quot;PMID&quot;:&quot;30467930&quot;,&quot;issued&quot;:{&quot;date-parts&quot;:[[2019,6,1]]},&quot;page&quot;:&quot;849-873&quot;,&quot;abstract&quot;:&quot;In the 12 years since Dudgeon et al. (2006) reviewed major pressures on freshwater ecosystems, the biodiversity crisis in the world's lakes, reservoirs, rivers, streams and wetlands has deepened. While lakes, reservoirs and rivers cover only 2.3% of the Earth's surface, these ecosystems host at least 9.5% of the Earth's described animal species. Furthermore, using the World Wide Fund for Nature's Living Planet Index, freshwater population declines (83% between 1970 and 2014) continue to outpace contemporaneous declines in marine or terrestrial systems. The Anthropocene has brought multiple new and varied threats that disproportionately impact freshwater systems. We document 12 emerging threats to freshwater biodiversity that are either entirely new since 2006 or have since intensified: (i) changing climates; (ii) e-commerce and invasions; (iii) infectious diseases; (iv) harmful algal blooms; (v) expanding hydropower; (vi) emerging contaminants; (vii) engineered nanomaterials; (viii) microplastic pollution; (ix) light and noise; (x) freshwater salinisation; (xi) declining calcium; and (xii) cumulative stressors. Effects are evidenced for amphibians, fishes, invertebrates, microbes, plants, turtles and waterbirds, with potential for ecosystem-level changes through bottom-up and top-down processes. In our highly uncertain future, the net effects of these threats raise serious concerns for freshwater ecosystems. However, we also highlight opportunities for conservation gains as a result of novel management tools (e.g. environmental flows, environmental DNA) and specific conservation-oriented actions (e.g. dam removal, habitat protection policies, managed relocation of species) that have been met with varying levels of success. Moving forward, we advocate hybrid approaches that manage fresh waters as crucial ecosystems for human life support as well as essential hotspots of biodiversity and ecological function. Efforts to reverse global trends in freshwater degradation now depend on bridging an immense gap between the aspirations of conservation biologists and the accelerating rate of species endangerment.&quot;,&quot;publisher&quot;:&quot;Blackwell Publishing Ltd&quot;,&quot;issue&quot;:&quot;3&quot;,&quot;volume&quot;:&quot;94&quot;,&quot;container-title-short&quot;:&quot;&quot;},&quot;isTemporary&quot;:false}]},{&quot;citationID&quot;:&quot;MENDELEY_CITATION_31394b2c-94bc-4893-ba2c-62b447e05624&quot;,&quot;properties&quot;:{&quot;noteIndex&quot;:0},&quot;isEdited&quot;:false,&quot;manualOverride&quot;:{&quot;isManuallyOverridden&quot;:false,&quot;citeprocText&quot;:&quot;(Leech et al., 2018)&quot;,&quot;manualOverrideText&quot;:&quot;&quot;},&quot;citationTag&quot;:&quot;MENDELEY_CITATION_v3_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&quot;,&quot;citationItems&quot;:[{&quot;id&quot;:&quot;5848500d-7cce-3f7e-8245-756690cfc1c1&quot;,&quot;itemData&quot;:{&quot;type&quot;:&quot;article-journal&quot;,&quot;id&quot;:&quot;5848500d-7cce-3f7e-8245-756690cfc1c1&quot;,&quot;title&quot;:&quot;Fewer blue lakes and more murky lakes across the continental U.S.: Implications for planktonic food webs&quot;,&quot;author&quot;:[{&quot;family&quot;:&quot;Leech&quot;,&quot;given&quot;:&quot;Dina M.&quot;,&quot;parse-names&quot;:false,&quot;dropping-particle&quot;:&quot;&quot;,&quot;non-dropping-particle&quot;:&quot;&quot;},{&quot;family&quot;:&quot;Pollard&quot;,&quot;given&quot;:&quot;Amina I.&quot;,&quot;parse-names&quot;:false,&quot;dropping-particle&quot;:&quot;&quot;,&quot;non-dropping-particle&quot;:&quot;&quot;},{&quot;family&quot;:&quot;Labou&quot;,&quot;given&quot;:&quot;Stephanie G.&quot;,&quot;parse-names&quot;:false,&quot;dropping-particle&quot;:&quot;&quot;,&quot;non-dropping-particle&quot;:&quot;&quot;},{&quot;family&quot;:&quot;Hampton&quot;,&quot;given&quot;:&quot;Stephanie E.&quot;,&quot;parse-names&quot;:false,&quot;dropping-particle&quot;:&quot;&quot;,&quot;non-dropping-particle&quot;:&quot;&quot;}],&quot;container-title&quot;:&quot;Limnology and Oceanography&quot;,&quot;accessed&quot;:{&quot;date-parts&quot;:[[2022,5,9]]},&quot;DOI&quot;:&quot;10.1002/LNO.10967&quot;,&quot;ISSN&quot;:&quot;1939-5590&quot;,&quot;URL&quot;:&quot;https://onlinelibrary.wiley.com/doi/full/10.1002/lno.10967&quot;,&quot;issued&quot;:{&quot;date-parts&quot;:[[2018,11,1]]},&quot;page&quot;:&quot;2661-2680&quot;,&quot;abstract&quot;:&quot;Elevated allochthonous inputs of organic matter are increasingly recognized as a driver of ecosystem change in lakes, particularly when concurrent with eutrophication. Evaluation of lakes in a nutrient-color paradigm (i.e., based on total phosphorus and true color) enables a more robust approach to research and management. To assess temporal and spatial patterns in nutrient-color status for U.S. lakes and associated food web attributes, we analyzed the U.S. Environmental Protection Agency's National Lakes Assessment (NLA) data. With 1000+ lakes sampled in 2007 and 2012 in a stratified random sampling design, the NLA enables rigorous assessment of lake condition across the continental U.S. We demonstrate that many U.S. lakes are simultaneously experiencing eutrophication and brownification to produce an abundance of “murky” lakes. Overall, “blue” lakes decreased by ~ 18% (46% of lakes in 2007 to 28% in 2012) while “murky” lakes increased by almost 12% (24% of lakes in 2007 to 35.4% in 2012). No statistical differences were observed in the proportions of “green” or “brown” lakes. Regionally, murky lakes significantly increased in the Northern Appalachian, Southern Plains, and Xeric ecoregions. Murky lakes exhibited the highest epilimnetic chlorophyll a concentrations, cyanobacterial densities, and microcystin concentrations. Total zooplankton biomass was also highest in murky lakes, primarily due to increased rotifer and copepod biomass. However, zooplankton : phytoplankton biomass ratios were low, suggesting reduced energy transfer to higher trophic levels. These results emphasize that many lakes in the U.S. are simultaneously “greening” and “browning”, with potentially negative consequences for water quality and food web structure.&quot;,&quot;publisher&quot;:&quot;John Wiley &amp; Sons, Ltd&quot;,&quot;issue&quot;:&quot;6&quot;,&quot;volume&quot;:&quot;63&quot;,&quot;container-title-short&quot;:&quot;&quot;},&quot;isTemporary&quot;:false}]},{&quot;citationID&quot;:&quot;MENDELEY_CITATION_3dc75205-8d99-43eb-8537-442f0e157bb0&quot;,&quot;properties&quot;:{&quot;noteIndex&quot;:0},&quot;isEdited&quot;:false,&quot;manualOverride&quot;:{&quot;isManuallyOverridden&quot;:false,&quot;citeprocText&quot;:&quot;(Dodds et al., 2011)&quot;,&quot;manualOverrideText&quot;:&quot;&quot;},&quot;citationTag&quot;:&quot;MENDELEY_CITATION_v3_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&quot;,&quot;citationItems&quot;:[{&quot;id&quot;:&quot;0ff97065-7cf9-3ce1-850c-39dd18e80b0a&quot;,&quot;itemData&quot;:{&quot;type&quot;:&quot;article-journal&quot;,&quot;id&quot;:&quot;0ff97065-7cf9-3ce1-850c-39dd18e80b0a&quot;,&quot;title&quot;:&quot;Nitrogen and phosphorus relationships to benthic algal biomass in temperate streams&quot;,&quot;author&quot;:[{&quot;family&quot;:&quot;Dodds&quot;,&quot;given&quot;:&quot;Walter K.&quot;,&quot;parse-names&quot;:false,&quot;dropping-particle&quot;:&quot;&quot;,&quot;non-dropping-particle&quot;:&quot;&quot;},{&quot;family&quot;:&quot;Smith&quot;,&quot;given&quot;:&quot;Val H.&quot;,&quot;parse-names&quot;:false,&quot;dropping-particle&quot;:&quot;&quot;,&quot;non-dropping-particle&quot;:&quot;&quot;},{&quot;family&quot;:&quot;Lohman&quot;,&quot;given&quot;:&quot;Kirk&quot;,&quot;parse-names&quot;:false,&quot;dropping-particle&quot;:&quot;&quot;,&quot;non-dropping-particle&quot;:&quot;&quot;}],&quot;container-title&quot;:&quot;https://doi.org/10.1139/f02-063&quot;,&quot;accessed&quot;:{&quot;date-parts&quot;:[[2022,5,9]]},&quot;DOI&quot;:&quot;10.1139/F02-063&quot;,&quot;ISSN&quot;:&quot;0706652X&quot;,&quot;URL&quot;:&quot;https://cdnsciencepub.com/doi/abs/10.1139/f02-063&quot;,&quot;issued&quot;:{&quot;date-parts&quot;:[[2011]]},&quot;page&quot;:&quot;865-874&quot;,&quot;abstract&quot;:&quot;Knowledge of factors limiting benthic algal (periphyton) biomass is central to understanding energy flow in stream ecosystems and stream eutrophication. We used several data sets to determine how w...&quot;,&quot;publisher&quot;:&quot; NRC Research Press Ottawa, Canada &quot;,&quot;issue&quot;:&quot;5&quot;,&quot;volume&quot;:&quot;59&quot;,&quot;container-title-short&quot;:&quot;&quot;},&quot;isTemporary&quot;:false}]},{&quot;citationID&quot;:&quot;MENDELEY_CITATION_849783d7-74ee-4435-bee2-a33de86054a1&quot;,&quot;properties&quot;:{&quot;noteIndex&quot;:0},&quot;isEdited&quot;:false,&quot;manualOverride&quot;:{&quot;isManuallyOverridden&quot;:false,&quot;citeprocText&quot;:&quot;(US Environmental Protection Agency, 2021)&quot;,&quot;manualOverrideText&quot;:&quot;&quot;},&quot;citationTag&quot;:&quot;MENDELEY_CITATION_v3_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&quot;,&quot;citationItems&quot;:[{&quot;id&quot;:&quot;737e2f6c-ee76-3b08-8f9c-7e1e85c4c825&quot;,&quot;itemData&quot;:{&quot;type&quot;:&quot;article-journal&quot;,&quot;id&quot;:&quot;737e2f6c-ee76-3b08-8f9c-7e1e85c4c825&quot;,&quot;title&quot;:&quot;Ambient Water Quality Criteria Recommendations for Lakes and Reservoirs of the Conterminous United States: Information Supporting the Development of Numeric Nutrient Criteria&quot;,&quot;author&quot;:[{&quot;family&quot;:&quot;US Environmental Protection Agency&quot;,&quot;given&quot;:&quot;&quot;,&quot;parse-names&quot;:false,&quot;dropping-particle&quot;:&quot;&quot;,&quot;non-dropping-particle&quot;:&quot;&quot;}],&quot;accessed&quot;:{&quot;date-parts&quot;:[[2022,5,9]]},&quot;issued&quot;:{&quot;date-parts&quot;:[[2021]]},&quot;container-title-short&quot;:&quot;&quot;},&quot;isTemporary&quot;:false}]},{&quot;citationID&quot;:&quot;MENDELEY_CITATION_7ff8e4c4-a0f2-488e-afa2-f4a6fa4c5252&quot;,&quot;properties&quot;:{&quot;noteIndex&quot;:0},&quot;isEdited&quot;:false,&quot;manualOverride&quot;:{&quot;isManuallyOverridden&quot;:false,&quot;citeprocText&quot;:&quot;(Wymore et al., 2015)&quot;,&quot;manualOverrideText&quot;:&quot;&quot;},&quot;citationTag&quot;:&quot;MENDELEY_CITATION_v3_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&quot;,&quot;citationItems&quot;:[{&quot;id&quot;:&quot;c3f100d3-c003-398a-b9e0-06ef40d4cb45&quot;,&quot;itemData&quot;:{&quot;type&quot;:&quot;article-journal&quot;,&quot;id&quot;:&quot;c3f100d3-c003-398a-b9e0-06ef40d4cb45&quot;,&quot;title&quot;:&quot;Direct response of dissolved organic nitrogen to nitrate availability in headwater streams&quot;,&quot;author&quot;:[{&quot;family&quot;:&quot;Wymore&quot;,&quot;given&quot;:&quot;Adam S.&quot;,&quot;parse-names&quot;:false,&quot;dropping-particle&quot;:&quot;&quot;,&quot;non-dropping-particle&quot;:&quot;&quot;},{&quot;family&quot;:&quot;Rodríguez-Cardona&quot;,&quot;given&quot;:&quot;Bianca&quot;,&quot;parse-names&quot;:false,&quot;dropping-particle&quot;:&quot;&quot;,&quot;non-dropping-particle&quot;:&quot;&quot;},{&quot;family&quot;:&quot;McDowell&quot;,&quot;given&quot;:&quot;William H.&quot;,&quot;parse-names&quot;:false,&quot;dropping-particle&quot;:&quot;&quot;,&quot;non-dropping-particle&quot;:&quot;&quot;}],&quot;container-title&quot;:&quot;Biogeochemistry&quot;,&quot;container-title-short&quot;:&quot;Biogeochemistry&quot;,&quot;accessed&quot;:{&quot;date-parts&quot;:[[2022,1,25]]},&quot;DOI&quot;:&quot;10.1007/S10533-015-0153-9/FIGURES/5&quot;,&quot;ISSN&quot;:&quot;1573515X&quot;,&quot;URL&quot;:&quot;https://link.springer.com/article/10.1007/s10533-015-0153-9&quot;,&quot;issued&quot;:{&quot;date-parts&quot;:[[2015,11,1]]},&quot;page&quot;:&quot;1-10&quot;,&quot;abstract&quot;:&quot;Despite decades of research documenting the quantitative significance of dissolved organic nitrogen (DON) across ecosystems, the drivers controlling its production and consumption are not well understood. As an organic nutrient DON may serve as either an energy or nitrogen source. One hypothesized control on DON concentration in streams is nitrate (NO3−) availability. Synoptic surveys of DON and NO3−, however, have yielded inconsistent spatial and temporal patterns. Using a nutrient pulse method we experimentally manipulated stream NO3− and measured the response of both the manipulated solute and ambient concentrations of DON in three New Hampshire headwater streams. This direct experimental addition of NO3− often altered ambient DON concentrations in situ, with both increases and decreases observed. The overall relationship between NO3− and DON suggests that DON is primarily used as a nutrient source in these streams, as evidenced by net DON accumulation with added NO3−. However, strong underlying seasonal patterns in the response to NO3− addition are also discernable, indicating that the role of DON can switch between serving as a nutrient source to an energy source (as evidenced by net DON reduction with added NO3−). We also observed differences in the NO3−—DON relationship (net DON accumulation vs. net DON reduction) in two streams less than five miles apart when experiments were conducted within the same month. Based on these results, we expect the role of DON within ecosystems to vary among watersheds and throughout the growing season, alternating between serving as a nutrient and energy source depending on environmental conditions. With the incorporation of a new field-based method we demonstrate that the ambient DON pool can be manipulated in situ. This approach has the potential for furthering our understanding of DON across ecosystems.&quot;,&quot;publisher&quot;:&quot;Springer International Publishing&quot;,&quot;issue&quot;:&quot;1-2&quot;,&quot;volume&quot;:&quot;126&quot;},&quot;isTemporary&quot;:false}]},{&quot;citationID&quot;:&quot;MENDELEY_CITATION_2a583649-7ae3-499e-b37f-e3544d6e85fd&quot;,&quot;properties&quot;:{&quot;noteIndex&quot;:0},&quot;isEdited&quot;:false,&quot;manualOverride&quot;:{&quot;isManuallyOverridden&quot;:false,&quot;citeprocText&quot;:&quot;(Camargo &amp;#38; Alonso, 2006)&quot;,&quot;manualOverrideText&quot;:&quot;&quot;},&quot;citationTag&quot;:&quot;MENDELEY_CITATION_v3_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&quot;,&quot;citationItems&quot;:[{&quot;id&quot;:&quot;d642e6a5-9939-35ea-99ab-3e0ade2b235d&quot;,&quot;itemData&quot;:{&quot;type&quot;:&quot;article-journal&quot;,&quot;id&quot;:&quot;d642e6a5-9939-35ea-99ab-3e0ade2b235d&quot;,&quot;title&quot;:&quot;Ecological and toxicological effects of inorganic nitrogen pollution in aquatic ecosystems: A global assessment&quot;,&quot;author&quot;:[{&quot;family&quot;:&quot;Camargo&quot;,&quot;given&quot;:&quot;Julio A.&quot;,&quot;parse-names&quot;:false,&quot;dropping-particle&quot;:&quot;&quot;,&quot;non-dropping-particle&quot;:&quot;&quot;},{&quot;family&quot;:&quot;Alonso&quot;,&quot;given&quot;:&quot;Álvaro&quot;,&quot;parse-names&quot;:false,&quot;dropping-particle&quot;:&quot;&quot;,&quot;non-dropping-particle&quot;:&quot;&quot;}],&quot;container-title&quot;:&quot;Environment International&quot;,&quot;accessed&quot;:{&quot;date-parts&quot;:[[2021,9,28]]},&quot;DOI&quot;:&quot;10.1016/J.ENVINT.2006.05.002&quot;,&quot;ISSN&quot;:&quot;0160-4120&quot;,&quot;issued&quot;:{&quot;date-parts&quot;:[[2006,8,1]]},&quot;page&quot;:&quot;831-849&quot;,&quot;abstract&quot;:&quot;We provide a global assessment, with detailed multi-scale data, of the ecological and toxicological effects generated by inorganic nitrogen pollution in aquatic ecosystems. Our synthesis of the published scientific literature shows three major environmental problems: (1) it can increase the concentration of hydrogen ions in freshwater ecosystems without much acid-neutralizing capacity, resulting in acidification of those systems; (2) it can stimulate or enhance the development, maintenance and proliferation of primary producers, resulting in eutrophication of aquatic ecosystems; (3) it can reach toxic levels that impair the ability of aquatic animals to survive, grow and reproduce. Inorganic nitrogen pollution of ground and surface waters can also induce adverse effects on human health and economy. Because reductions in SO2 emissions have reduced the atmospheric deposition of H2SO4 across large portions of North America and Europe, while emissions of NOx have gone unchecked, HNO3 is now playing an increasing role in the acidification of freshwater ecosystems. This acidification process has caused several adverse effects on primary and secondary producers, with significant biotic impoverishments, particularly concerning invertebrates and fishes, in many atmospherically acidified lakes and streams. The cultural eutrophication of freshwater, estuarine, and coastal marine ecosystems can cause ecological and toxicological effects that are either directly or indirectly related to the proliferation of primary producers. Extensive kills of both invertebrates and fishes are probably the most dramatic manifestation of hypoxia (or anoxia) in eutrophic and hypereutrophic aquatic ecosystems with low water turnover rates. The decline in dissolved oxygen concentrations can also promote the formation of reduced compounds, such as hydrogen sulphide, resulting in higher adverse (toxic) effects on aquatic animals. Additionally, the occurrence of toxic algae can significantly contribute to the extensive kills of aquatic animals. Cyanobacteria, dinoflagellates and diatoms appear to be major responsible that may be stimulated by inorganic nitrogen pollution. Among the different inorganic nitrogenous compounds (NH4+, NH3, NO2-, HNO2, NO3-) that aquatic animals can take up directly from the ambient water, unionized ammonia is the most toxic, while ammonium and nitrate ions are the least toxic. In general, seawater animals seem to be more tolerant to the toxicity of inorganic nitrogenous compounds than freshwater animals, probably because of the ameliorating effect of water salinity (sodium, chloride, calcium and other ions) on the tolerance of aquatic animals. Ingested nitrites and nitrates from polluted drinking waters can induce methemoglobinemia in humans, particularly in young infants, by blocking the oxygen-carrying capacity of hemoglobin. Ingested nitrites and nitrates also have a potential role in developing cancers of the digestive tract through their contribution to the formation of nitrosamines. In addition, some scientific evidences suggest that ingested nitrites and nitrates might result in mutagenicity, teratogenicity and birth defects, contribute to the risks of non-Hodgkin's lymphoma and bladder and ovarian cancers, play a role in the etiology of insulin-dependent diabetes mellitus and in the development of thyroid hypertrophy, or cause spontaneous abortions and respiratory tract infections. Indirect health hazards can occur as a consequence of algal toxins, causing nausea, vomiting, diarrhoea, pneumonia, gastroenteritis, hepatoenteritis, muscular cramps, and several poisoning syndromes (paralytic shellfish poisoning, neurotoxic shellfish poisoning, amnesic shellfish poisoning). Other indirect health hazards can also come from the potential relationship between inorganic nitrogen pollution and human infectious diseases (malaria, cholera). Human sickness and death, extensive kills of aquatic animals, and other negative effects, can have elevated costs on human economy, with the recreation and tourism industry suffering the most important economic impacts, at least locally. It is concluded that levels of total nitrogen lower than 0.5-1.0 mg TN/L could prevent aquatic ecosystems (excluding those ecosystems with naturally high N levels) from developing acidification and eutrophication, at least by inorganic nitrogen pollution. Those relatively low TN levels could also protect aquatic animals against the toxicity of inorganic nitrogenous compounds since, in the absence of eutrophication, surface waters usually present relatively high concentrations of dissolved oxygen, most inorganic reactive nitrogen being in the form of nitrate. Additionally, human health and economy would be safer from the adverse effects of inorganic nitrogen pollution. © 2006 Elsevier Ltd. All rights reserved.&quot;,&quot;publisher&quot;:&quot;Pergamon&quot;,&quot;issue&quot;:&quot;6&quot;,&quot;volume&quot;:&quot;32&quot;,&quot;container-title-short&quot;:&quot;&quot;},&quot;isTemporary&quot;:false}]},{&quot;citationID&quot;:&quot;MENDELEY_CITATION_5dfb5448-c218-4cae-a317-f459e69fe410&quot;,&quot;properties&quot;:{&quot;noteIndex&quot;:0},&quot;isEdited&quot;:false,&quot;manualOverride&quot;:{&quot;isManuallyOverridden&quot;:false,&quot;citeprocText&quot;:&quot;(Dodds et al., 2008)&quot;,&quot;manualOverrideText&quot;:&quot;&quot;},&quot;citationTag&quot;:&quot;MENDELEY_CITATION_v3_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&quot;,&quot;citationItems&quot;:[{&quot;id&quot;:&quot;76705cd4-2282-3bc7-9c9a-ab4ac56bca5b&quot;,&quot;itemData&quot;:{&quot;type&quot;:&quot;article-journal&quot;,&quot;id&quot;:&quot;76705cd4-2282-3bc7-9c9a-ab4ac56bca5b&quot;,&quot;title&quot;:&quot;Eutrophication of U.S. Freshwaters: Analysis of Potential Economic Damages&quot;,&quot;author&quot;:[{&quot;family&quot;:&quot;Dodds&quot;,&quot;given&quot;:&quot;Walter K.&quot;,&quot;parse-names&quot;:false,&quot;dropping-particle&quot;:&quot;&quot;,&quot;non-dropping-particle&quot;:&quot;&quot;},{&quot;family&quot;:&quot;Bouska&quot;,&quot;given&quot;:&quot;Wes W.&quot;,&quot;parse-names&quot;:false,&quot;dropping-particle&quot;:&quot;&quot;,&quot;non-dropping-particle&quot;:&quot;&quot;},{&quot;family&quot;:&quot;Eitzmann&quot;,&quot;given&quot;:&quot;Jeffrey L.&quot;,&quot;parse-names&quot;:false,&quot;dropping-particle&quot;:&quot;&quot;,&quot;non-dropping-particle&quot;:&quot;&quot;},{&quot;family&quot;:&quot;Pilger&quot;,&quot;given&quot;:&quot;Tyler J.&quot;,&quot;parse-names&quot;:false,&quot;dropping-particle&quot;:&quot;&quot;,&quot;non-dropping-particle&quot;:&quot;&quot;},{&quot;family&quot;:&quot;Pitts&quot;,&quot;given&quot;:&quot;Kristen L.&quot;,&quot;parse-names&quot;:false,&quot;dropping-particle&quot;:&quot;&quot;,&quot;non-dropping-particle&quot;:&quot;&quot;},{&quot;family&quot;:&quot;Riley&quot;,&quot;given&quot;:&quot;Alyssa J.&quot;,&quot;parse-names&quot;:false,&quot;dropping-particle&quot;:&quot;&quot;,&quot;non-dropping-particle&quot;:&quot;&quot;},{&quot;family&quot;:&quot;Schloesser&quot;,&quot;given&quot;:&quot;Joshua T.&quot;,&quot;parse-names&quot;:false,&quot;dropping-particle&quot;:&quot;&quot;,&quot;non-dropping-particle&quot;:&quot;&quot;},{&quot;family&quot;:&quot;Thornbrugh&quot;,&quot;given&quot;:&quot;Darren J.&quot;,&quot;parse-names&quot;:false,&quot;dropping-particle&quot;:&quot;&quot;,&quot;non-dropping-particle&quot;:&quot;&quot;}],&quot;container-title&quot;:&quot;Environmental Science and Technology&quot;,&quot;accessed&quot;:{&quot;date-parts&quot;:[[2021,9,28]]},&quot;DOI&quot;:&quot;10.1021/ES801217Q&quot;,&quot;URL&quot;:&quot;https://pubs.acs.org/doi/full/10.1021/es801217q&quot;,&quot;issued&quot;:{&quot;date-parts&quot;:[[2008,1,1]]},&quot;page&quot;:&quot;12-19&quot;,&quot;abstract&quot;:&quot;Human-induced eutrophication degrades freshwater systems worldwide by reducing water quality and altering ecosystem structure and function. We compared current total nitrogen (TN) and phosphorus (T...&quot;,&quot;publisher&quot;:&quot; American Chemical Society&quot;,&quot;issue&quot;:&quot;1&quot;,&quot;volume&quot;:&quot;43&quot;,&quot;container-title-short&quot;:&quot;&quot;},&quot;isTemporary&quot;:false}]},{&quot;citationID&quot;:&quot;MENDELEY_CITATION_aefd33dc-964e-45ef-a4bc-2c3e87d3603a&quot;,&quot;properties&quot;:{&quot;noteIndex&quot;:0},&quot;isEdited&quot;:false,&quot;manualOverride&quot;:{&quot;isManuallyOverridden&quot;:false,&quot;citeprocText&quot;:&quot;(Stanley et al., 2019)&quot;,&quot;manualOverrideText&quot;:&quot;&quot;},&quot;citationTag&quot;:&quot;MENDELEY_CITATION_v3_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&quot;,&quot;citationItems&quot;:[{&quot;id&quot;:&quot;4ebddaec-49a7-3315-a894-75cdb158077c&quot;,&quot;itemData&quot;:{&quot;type&quot;:&quot;article-journal&quot;,&quot;id&quot;:&quot;4ebddaec-49a7-3315-a894-75cdb158077c&quot;,&quot;title&quot;:&quot;Biases in lake water quality sampling and implications for macroscale research&quot;,&quot;author&quot;:[{&quot;family&quot;:&quot;Stanley&quot;,&quot;given&quot;:&quot;Emily H.&quot;,&quot;parse-names&quot;:false,&quot;dropping-particle&quot;:&quot;&quot;,&quot;non-dropping-particle&quot;:&quot;&quot;},{&quot;family&quot;:&quot;Collins&quot;,&quot;given&quot;:&quot;Sarah M.&quot;,&quot;parse-names&quot;:false,&quot;dropping-particle&quot;:&quot;&quot;,&quot;non-dropping-particle&quot;:&quot;&quot;},{&quot;family&quot;:&quot;Lottig&quot;,&quot;given&quot;:&quot;Noah R.&quot;,&quot;parse-names&quot;:false,&quot;dropping-particle&quot;:&quot;&quot;,&quot;non-dropping-particle&quot;:&quot;&quot;},{&quot;family&quot;:&quot;Oliver&quot;,&quot;given&quot;:&quot;Samantha K.&quot;,&quot;parse-names&quot;:false,&quot;dropping-particle&quot;:&quot;&quot;,&quot;non-dropping-particle&quot;:&quot;&quot;},{&quot;family&quot;:&quot;Webster&quot;,&quot;given&quot;:&quot;Katherine E.&quot;,&quot;parse-names&quot;:false,&quot;dropping-particle&quot;:&quot;&quot;,&quot;non-dropping-particle&quot;:&quot;&quot;},{&quot;family&quot;:&quot;Cheruvelil&quot;,&quot;given&quot;:&quot;Kendra S.&quot;,&quot;parse-names&quot;:false,&quot;dropping-particle&quot;:&quot;&quot;,&quot;non-dropping-particle&quot;:&quot;&quot;},{&quot;family&quot;:&quot;Soranno&quot;,&quot;given&quot;:&quot;Patricia A.&quot;,&quot;parse-names&quot;:false,&quot;dropping-particle&quot;:&quot;&quot;,&quot;non-dropping-particle&quot;:&quot;&quot;}],&quot;container-title&quot;:&quot;Limnology and Oceanography&quot;,&quot;accessed&quot;:{&quot;date-parts&quot;:[[2022,4,25]]},&quot;DOI&quot;:&quot;10.1002/lno.11136&quot;,&quot;ISSN&quot;:&quot;0024-3590&quot;,&quot;URL&quot;:&quot;https://doi.org/10.1002/lno.11136&quot;,&quot;issued&quot;:{&quot;date-parts&quot;:[[2019,7,11]]},&quot;page&quot;:&quot;1572-1585&quot;,&quot;issue&quot;:&quot;4&quot;,&quot;volume&quot;:&quot;64&quot;,&quot;container-title-short&quot;:&quot;&quot;},&quot;isTemporary&quot;:false}]},{&quot;citationID&quot;:&quot;MENDELEY_CITATION_1862add1-885c-4222-8990-a7ab88193e00&quot;,&quot;properties&quot;:{&quot;noteIndex&quot;:0},&quot;isEdited&quot;:false,&quot;manualOverride&quot;:{&quot;isManuallyOverridden&quot;:false,&quot;citeprocText&quot;:&quot;(Stutter et al., 2018)&quot;,&quot;manualOverrideText&quot;:&quot;&quot;},&quot;citationTag&quot;:&quot;MENDELEY_CITATION_v3_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&quot;,&quot;citationItems&quot;:[{&quot;id&quot;:&quot;6b3a30d0-f1cf-333e-b774-d9d8ae7adac8&quot;,&quot;itemData&quot;:{&quot;type&quot;:&quot;article-journal&quot;,&quot;id&quot;:&quot;6b3a30d0-f1cf-333e-b774-d9d8ae7adac8&quot;,&quot;title&quot;:&quot;Balancing macronutrient stoichiometry to alleviate eutrophication&quot;,&quot;author&quot;:[{&quot;family&quot;:&quot;Stutter&quot;,&quot;given&quot;:&quot;M. I.&quot;,&quot;parse-names&quot;:false,&quot;dropping-particle&quot;:&quot;&quot;,&quot;non-dropping-particle&quot;:&quot;&quot;},{&quot;family&quot;:&quot;Graeber&quot;,&quot;given&quot;:&quot;D.&quot;,&quot;parse-names&quot;:false,&quot;dropping-particle&quot;:&quot;&quot;,&quot;non-dropping-particle&quot;:&quot;&quot;},{&quot;family&quot;:&quot;Evans&quot;,&quot;given&quot;:&quot;C. D.&quot;,&quot;parse-names&quot;:false,&quot;dropping-particle&quot;:&quot;&quot;,&quot;non-dropping-particle&quot;:&quot;&quot;},{&quot;family&quot;:&quot;Wade&quot;,&quot;given&quot;:&quot;A. J.&quot;,&quot;parse-names&quot;:false,&quot;dropping-particle&quot;:&quot;&quot;,&quot;non-dropping-particle&quot;:&quot;&quot;},{&quot;family&quot;:&quot;Withers&quot;,&quot;given&quot;:&quot;P. J.A.&quot;,&quot;parse-names&quot;:false,&quot;dropping-particle&quot;:&quot;&quot;,&quot;non-dropping-particle&quot;:&quot;&quot;}],&quot;container-title&quot;:&quot;Science of The Total Environment&quot;,&quot;accessed&quot;:{&quot;date-parts&quot;:[[2022,1,3]]},&quot;DOI&quot;:&quot;10.1016/J.SCITOTENV.2018.03.298&quot;,&quot;ISSN&quot;:&quot;0048-9697&quot;,&quot;PMID&quot;:&quot;29631134&quot;,&quot;issued&quot;:{&quot;date-parts&quot;:[[2018,9,1]]},&quot;page&quot;:&quot;439-447&quot;,&quot;abstract&quot;:&quot;Reactive nitrogen (N) and phosphorus (P) inputs to surface waters modify aquatic environments, affect public health and recreation. Source controls dominate eutrophication management, whilst biological regulation of nutrients is largely neglected, although aquatic microbial organisms have huge potential to process nutrients. The stoichiometric ratio of organic carbon (OC) to N to P atoms should modulate heterotrophic pathways of aquatic nutrient processing, as high OC availability favours aquatic microbial processing. Heterotrophic microbial processing removes N by denitrification and captures N and P as organically-complexed, less eutrophying forms. With a global data synthesis, we show that the atomic ratios of bioavailable dissolved OC to either N or P in rivers with urban and agricultural land use are often distant from a “microbial optimum”. This OC-deficiency relative to high availabilities of N and P likely overwhelms within-river heterotrophic processing. We propose that the capability of streams and rivers to retain N and P may be improved by active stoichiometric rebalancing. Although autotrophic OC production contributes to heterotrophic rates substantial control on nutrient processing from allochthonous OC is documented for N and an emerging field for P. Hence, rebalancing should be done by reconnecting appropriate OC sources such as wetlands and riparian forests that have become disconnected from rivers concurrent with agriculture and urbanisation. However, key knowledge gaps require research prior to the safe implementation of this approach in management: (i) to evaluate system responses to catchment inputs of dissolved OC forms and amounts relative to internal production of autotrophic dissolved OC and aquatic and terrestrial particulate OC and (ii) evaluate risk factors in anoxia-mediated P desorption with elevated OC scenarios. Still, we find stoichiometric rebalancing through reconnecting landscape beneficial OC sources has considerable potential for river management to alleviate eutrophication, improve water quality and aquatic ecosystem health, if augmenting nutrient source control.&quot;,&quot;publisher&quot;:&quot;Elsevier&quot;,&quot;volume&quot;:&quot;634&quot;,&quot;container-title-short&quot;:&quot;&quot;},&quot;isTemporary&quot;:false}]},{&quot;citationID&quot;:&quot;MENDELEY_CITATION_40716a0f-f283-411d-a26c-6ae73f827a14&quot;,&quot;properties&quot;:{&quot;noteIndex&quot;:0},&quot;isEdited&quot;:false,&quot;manualOverride&quot;:{&quot;isManuallyOverridden&quot;:false,&quot;citeprocText&quot;:&quot;(Hayes et al., 2017)&quot;,&quot;manualOverrideText&quot;:&quot;&quot;},&quot;citationTag&quot;:&quot;MENDELEY_CITATION_v3_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&quot;,&quot;citationItems&quot;:[{&quot;id&quot;:&quot;84897a9a-75e1-3af5-ab70-ca52e99b0305&quot;,&quot;itemData&quot;:{&quot;type&quot;:&quot;article-journal&quot;,&quot;id&quot;:&quot;84897a9a-75e1-3af5-ab70-ca52e99b0305&quot;,&quot;title&quot;:&quot;Key differences between lakes and reservoirs modify climate signals: A case for a new conceptual model&quot;,&quot;author&quot;:[{&quot;family&quot;:&quot;Hayes&quot;,&quot;given&quot;:&quot;Nicole M.&quot;,&quot;parse-names&quot;:false,&quot;dropping-particle&quot;:&quot;&quot;,&quot;non-dropping-particle&quot;:&quot;&quot;},{&quot;family&quot;:&quot;Deemer&quot;,&quot;given&quot;:&quot;Bridget R.&quot;,&quot;parse-names&quot;:false,&quot;dropping-particle&quot;:&quot;&quot;,&quot;non-dropping-particle&quot;:&quot;&quot;},{&quot;family&quot;:&quot;Corman&quot;,&quot;given&quot;:&quot;Jessica R.&quot;,&quot;parse-names&quot;:false,&quot;dropping-particle&quot;:&quot;&quot;,&quot;non-dropping-particle&quot;:&quot;&quot;},{&quot;family&quot;:&quot;Razavi&quot;,&quot;given&quot;:&quot;N. Roxanna&quot;,&quot;parse-names&quot;:false,&quot;dropping-particle&quot;:&quot;&quot;,&quot;non-dropping-particle&quot;:&quot;&quot;},{&quot;family&quot;:&quot;Strock&quot;,&quot;given&quot;:&quot;Kristin E.&quot;,&quot;parse-names&quot;:false,&quot;dropping-particle&quot;:&quot;&quot;,&quot;non-dropping-particle&quot;:&quot;&quot;}],&quot;container-title&quot;:&quot;Limnology and Oceanography Letters&quot;,&quot;accessed&quot;:{&quot;date-parts&quot;:[[2022,5,11]]},&quot;DOI&quot;:&quot;10.1002/LOL2.10036&quot;,&quot;ISSN&quot;:&quot;2378-2242&quot;,&quot;URL&quot;:&quot;https://onlinelibrary.wiley.com/doi/full/10.1002/lol2.10036&quot;,&quot;issued&quot;:{&quot;date-parts&quot;:[[2017,4,1]]},&quot;page&quot;:&quot;47-62&quot;,&quot;abstract&quot;:&quot;Lakes and reservoirs are recognized as important sentinels of climate change, integrating catchment and atmospheric climate change drivers. Climate change conceptual models generally consider lakes and reservoirs together despite the possibility that these systems respond differently to climate-related drivers. Here, we synthesize differences between lake and reservoir characteristics that are likely important for predicting waterbody response to climate change. To better articulate these differences, we revised the energy mass flux framework, a conceptual model for the effects of climate change on lentic ecosystems, to explicitly consider the differential responses of lake versus reservoir ecosystems. The model predicts that catchment and management characteristics will be more important mediators of climate effects in reservoirs than in natural lakes. Given the increased reliance on reservoirs globally, we highlight current gaps in our understanding of these systems and suggest research directions to further characterize regional and continental differences among lakes and reservoirs.&quot;,&quot;publisher&quot;:&quot;John Wiley &amp; Sons, Ltd&quot;,&quot;issue&quot;:&quot;2&quot;,&quot;volume&quot;:&quot;2&quot;,&quot;container-title-short&quot;:&quot;&quot;},&quot;isTemporary&quot;:false}]},{&quot;citationID&quot;:&quot;MENDELEY_CITATION_af1e38b6-f38b-4bf8-a8d9-f70927672980&quot;,&quot;properties&quot;:{&quot;noteIndex&quot;:0},&quot;isEdited&quot;:false,&quot;manualOverride&quot;:{&quot;isManuallyOverridden&quot;:false,&quot;citeprocText&quot;:&quot;(Syvitski et al., 2009)&quot;,&quot;manualOverrideText&quot;:&quot;&quot;},&quot;citationTag&quot;:&quot;MENDELEY_CITATION_v3_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&quot;,&quot;citationItems&quot;:[{&quot;id&quot;:&quot;60ae41a2-169e-36d7-a417-37e917288f87&quot;,&quot;itemData&quot;:{&quot;type&quot;:&quot;article-journal&quot;,&quot;id&quot;:&quot;60ae41a2-169e-36d7-a417-37e917288f87&quot;,&quot;title&quot;:&quot;Sinking deltas due to human activities&quot;,&quot;author&quot;:[{&quot;family&quot;:&quot;Syvitski&quot;,&quot;given&quot;:&quot;James P.M.&quot;,&quot;parse-names&quot;:false,&quot;dropping-particle&quot;:&quot;&quot;,&quot;non-dropping-particle&quot;:&quot;&quot;},{&quot;family&quot;:&quot;Kettner&quot;,&quot;given&quot;:&quot;Albert J.&quot;,&quot;parse-names&quot;:false,&quot;dropping-particle&quot;:&quot;&quot;,&quot;non-dropping-particle&quot;:&quot;&quot;},{&quot;family&quot;:&quot;Overeem&quot;,&quot;given&quot;:&quot;Irina&quot;,&quot;parse-names&quot;:false,&quot;dropping-particle&quot;:&quot;&quot;,&quot;non-dropping-particle&quot;:&quot;&quot;},{&quot;family&quot;:&quot;Hutton&quot;,&quot;given&quot;:&quot;Eric W.H.&quot;,&quot;parse-names&quot;:false,&quot;dropping-particle&quot;:&quot;&quot;,&quot;non-dropping-particle&quot;:&quot;&quot;},{&quot;family&quot;:&quot;Hannon&quot;,&quot;given&quot;:&quot;Mark T.&quot;,&quot;parse-names&quot;:false,&quot;dropping-particle&quot;:&quot;&quot;,&quot;non-dropping-particle&quot;:&quot;&quot;},{&quot;family&quot;:&quot;Brakenridge&quot;,&quot;given&quot;:&quot;G. Robert&quot;,&quot;parse-names&quot;:false,&quot;dropping-particle&quot;:&quot;&quot;,&quot;non-dropping-particle&quot;:&quot;&quot;},{&quot;family&quot;:&quot;Day&quot;,&quot;given&quot;:&quot;John&quot;,&quot;parse-names&quot;:false,&quot;dropping-particle&quot;:&quot;&quot;,&quot;non-dropping-particle&quot;:&quot;&quot;},{&quot;family&quot;:&quot;Vörösmarty&quot;,&quot;given&quot;:&quot;Charles&quot;,&quot;parse-names&quot;:false,&quot;dropping-particle&quot;:&quot;&quot;,&quot;non-dropping-particle&quot;:&quot;&quot;},{&quot;family&quot;:&quot;Saito&quot;,&quot;given&quot;:&quot;Yoshiki&quot;,&quot;parse-names&quot;:false,&quot;dropping-particle&quot;:&quot;&quot;,&quot;non-dropping-particle&quot;:&quot;&quot;},{&quot;family&quot;:&quot;Giosan&quot;,&quot;given&quot;:&quot;Liviu&quot;,&quot;parse-names&quot;:false,&quot;dropping-particle&quot;:&quot;&quot;,&quot;non-dropping-particle&quot;:&quot;&quot;},{&quot;family&quot;:&quot;Nicholls&quot;,&quot;given&quot;:&quot;Robert J.&quot;,&quot;parse-names&quot;:false,&quot;dropping-particle&quot;:&quot;&quot;,&quot;non-dropping-particle&quot;:&quot;&quot;}],&quot;container-title&quot;:&quot;Nature Geoscience 2009 2:10&quot;,&quot;accessed&quot;:{&quot;date-parts&quot;:[[2022,5,11]]},&quot;DOI&quot;:&quot;10.1038/ngeo629&quot;,&quot;ISSN&quot;:&quot;1752-0908&quot;,&quot;URL&quot;:&quot;https://www.nature.com/articles/ngeo629&quot;,&quot;issued&quot;:{&quot;date-parts&quot;:[[2009,9,20]]},&quot;page&quot;:&quot;681-686&quot;,&quot;abstract&quot;:&quot;Many of the world's deltas are densely populated and intensively farmed. An assessment of recent publications indicates that the majority of these deltas have been subject to intense flooding over the past decade, and that this threat will grow as global sea-level rises and as the deltas subside. Many of the world's largest deltas are densely populated and heavily farmed. Yet many of their inhabitants are becoming increasingly vulnerable to flooding and conversions of their land to open ocean. The vulnerability is a result of sediment compaction from the removal of oil, gas and water from the delta's underlying sediments, the trapping of sediment in reservoirs upstream and floodplain engineering in combination with rising global sea level. Here we present an assessment of 33 deltas chosen to represent the world's deltas. We find that in the past decade, 85% of the deltas experienced severe flooding, resulting in the temporary submergence of 260,000 km2. We conservatively estimate that the delta surface area vulnerable to flooding could increase by 50% under the current projected values for sea-level rise in the twenty-first century. This figure could increase if the capture of sediment upstream persists and continues to prevent the growth and buffering of the deltas.&quot;,&quot;publisher&quot;:&quot;Nature Publishing Group&quot;,&quot;issue&quot;:&quot;10&quot;,&quot;volume&quot;:&quot;2&quot;,&quot;container-title-short&quot;:&quot;&quot;},&quot;isTemporary&quot;:false}]},{&quot;citationID&quot;:&quot;MENDELEY_CITATION_db199c0e-e5e1-4fb4-991e-2302631d23bf&quot;,&quot;properties&quot;:{&quot;noteIndex&quot;:0},&quot;isEdited&quot;:false,&quot;manualOverride&quot;:{&quot;isManuallyOverridden&quot;:false,&quot;citeprocText&quot;:&quot;(Omernik, 1987)&quot;,&quot;manualOverrideText&quot;:&quot;&quot;},&quot;citationTag&quot;:&quot;MENDELEY_CITATION_v3_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&quot;,&quot;citationItems&quot;:[{&quot;id&quot;:&quot;28addc78-5189-3e5d-9615-f0af5e94266e&quot;,&quot;itemData&quot;:{&quot;type&quot;:&quot;article-journal&quot;,&quot;id&quot;:&quot;28addc78-5189-3e5d-9615-f0af5e94266e&quot;,&quot;title&quot;:&quot;Ecoregions of the Conterminous United States&quot;,&quot;author&quot;:[{&quot;family&quot;:&quot;Omernik&quot;,&quot;given&quot;:&quot;James M.&quot;,&quot;parse-names&quot;:false,&quot;dropping-particle&quot;:&quot;&quot;,&quot;non-dropping-particle&quot;:&quot;&quot;}],&quot;container-title&quot;:&quot;Annals of the Association of American Geographers&quot;,&quot;accessed&quot;:{&quot;date-parts&quot;:[[2022,4,12]]},&quot;DOI&quot;:&quot;10.1111/J.1467-8306.1987.TB00149.X&quot;,&quot;ISSN&quot;:&quot;1467-8306&quot;,&quot;URL&quot;:&quot;https://onlinelibrary.wiley.com/doi/full/10.1111/j.1467-8306.1987.tb00149.x&quot;,&quot;issued&quot;:{&quot;date-parts&quot;:[[1987,3,1]]},&quot;page&quot;:&quot;118-125&quot;,&quot;abstract&quot;:&quot;A map of ccorcgions of the conterminous United States has been compiled to assist managers of aquatic and terrestrial resources in understanding the regional patterns of the realistically attainable quality of these resources. The ecoregions are based on perceived patterns of a combination of causal and integrative factors including land use, land surface form, potential natural vegetation, and soils. A synoptic approach similar to that used to define thcsc ccorcgions is also useful for applications of the map. Initial efforts to use the framework are at the state level of resource management; they center on aquatic ccosystcma - mainly attainable ranges in chemical quality, biotic assemblages, and lake trophic state. © 1987, Taylor &amp; Francis Group, LLC. All rights reserved.&quot;,&quot;publisher&quot;:&quot;John Wiley &amp; Sons, Ltd&quot;,&quot;issue&quot;:&quot;1&quot;,&quot;volume&quot;:&quot;77&quot;,&quot;container-title-short&quot;:&quot;&quot;},&quot;isTemporary&quot;:false}]},{&quot;citationID&quot;:&quot;MENDELEY_CITATION_1ae375a4-45f3-4fb1-ae5a-310d2aa93e57&quot;,&quot;properties&quot;:{&quot;noteIndex&quot;:0},&quot;isEdited&quot;:false,&quot;manualOverride&quot;:{&quot;isManuallyOverridden&quot;:false,&quot;citeprocText&quot;:&quot;(Burns, 2004)&quot;,&quot;manualOverrideText&quot;:&quot;&quot;},&quot;citationTag&quot;:&quot;MENDELEY_CITATION_v3_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&quot;,&quot;citationItems&quot;:[{&quot;id&quot;:&quot;abf7ae98-264d-3737-98e9-7ba0f0da373e&quot;,&quot;itemData&quot;:{&quot;type&quot;:&quot;article-journal&quot;,&quot;id&quot;:&quot;abf7ae98-264d-3737-98e9-7ba0f0da373e&quot;,&quot;title&quot;:&quot;The effects of atmospheric nitrogen deposition in the Rocky Mountains of Colorado and southern Wyoming, USA-a critical review&quot;,&quot;groupId&quot;:&quot;5ef781fd-caaf-33bf-becc-56555895aaae&quot;,&quot;author&quot;:[{&quot;family&quot;:&quot;Burns&quot;,&quot;given&quot;:&quot;Douglas A.&quot;,&quot;parse-names&quot;:false,&quot;dropping-particle&quot;:&quot;&quot;,&quot;non-dropping-particle&quot;:&quot;&quot;}],&quot;container-title&quot;:&quot;Environmental pollution (Barking, Essex : 1987)&quot;,&quot;accessed&quot;:{&quot;date-parts&quot;:[[2022,4,11]]},&quot;DOI&quot;:&quot;10.1016/S0269-7491(03)00264-1&quot;,&quot;ISSN&quot;:&quot;0269-7491&quot;,&quot;PMID&quot;:&quot;14568725&quot;,&quot;URL&quot;:&quot;https://pubmed.ncbi.nlm.nih.gov/14568725/&quot;,&quot;issued&quot;:{&quot;date-parts&quot;:[[2004,2,1]]},&quot;page&quot;:&quot;257-269&quot;,&quot;abstract&quot;:&quot;The Rocky Mountains of Colorado and southern Wyoming receive atmospheric nitrogen (N) deposition that ranges from 2 to 7 kg ha-1 yr -1, and some previous research indicates pronounced ecosystem effects at the highest rates of deposition. This paper provides a critical review of previously published studies on the effects of atmospheric N deposition in the region. Plant community changes have been demonstrated through N fertilization studies, however, N limitation is still widely reported in alpine tundra and subalpine forests of the Front Range, and sensitivity to changes in snow cover alone indicate the importance of climate sensitivity in these ecosystems. Retention of N in atmospheric wet deposition is &lt;50% in some watersheds east of the Continental Divide, which reflects low biomass and a short growing season relative to the timing and N load in deposition. Regional upward temporal trends in surface water NO3- concentrations have not been demonstrated, and future trend analyses must consider the role of climate as well as N deposition. Relatively high rates of atmospheric N deposition east of the Divide may have altered nutrient limitation of phytoplankton, species composition of diatoms, and amphibian populations, but most of these effects have been inconclusive to date, and additional studies are needed to confirm hypothesized cause and effect relations. Projected future population growth and energy use in Colorado and the west increase the likelihood that the subtle effects of atmospheric N deposition now evident in the Front Range will become more pronounced and widespread in the future. © 2003 Elsevier Ltd. All rights reserved.&quot;,&quot;publisher&quot;:&quot;Environ Pollut&quot;,&quot;issue&quot;:&quot;2&quot;,&quot;volume&quot;:&quot;127&quot;,&quot;container-title-short&quot;:&quot;Environ Pollut&quot;},&quot;isTemporary&quot;:false}]},{&quot;citationID&quot;:&quot;MENDELEY_CITATION_a3b8f744-5e4d-4d71-83e1-8d077188be9a&quot;,&quot;properties&quot;:{&quot;noteIndex&quot;:0},&quot;isEdited&quot;:false,&quot;manualOverride&quot;:{&quot;isManuallyOverridden&quot;:false,&quot;citeprocText&quot;:&quot;(Kopáček et al., 2000)&quot;,&quot;manualOverrideText&quot;:&quot;&quot;},&quot;citationTag&quot;:&quot;MENDELEY_CITATION_v3_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&quot;,&quot;citationItems&quot;:[{&quot;id&quot;:&quot;bfd4867d-d9a0-3f2b-bf9a-ef4f121cba00&quot;,&quot;itemData&quot;:{&quot;type&quot;:&quot;article-journal&quot;,&quot;id&quot;:&quot;bfd4867d-d9a0-3f2b-bf9a-ef4f121cba00&quot;,&quot;title&quot;:&quot;Factors governing nutrient status of mountain lakes in the Tatra Mountains&quot;,&quot;groupId&quot;:&quot;5ef781fd-caaf-33bf-becc-56555895aaae&quot;,&quot;author&quot;:[{&quot;family&quot;:&quot;Kopáček&quot;,&quot;given&quot;:&quot;Jiří&quot;,&quot;parse-names&quot;:false,&quot;dropping-particle&quot;:&quot;&quot;,&quot;non-dropping-particle&quot;:&quot;&quot;},{&quot;family&quot;:&quot;Stuchlík&quot;,&quot;given&quot;:&quot;Evžen&quot;,&quot;parse-names&quot;:false,&quot;dropping-particle&quot;:&quot;&quot;,&quot;non-dropping-particle&quot;:&quot;&quot;},{&quot;family&quot;:&quot;Straškrabová&quot;,&quot;given&quot;:&quot;Věra&quot;,&quot;parse-names&quot;:false,&quot;dropping-particle&quot;:&quot;&quot;,&quot;non-dropping-particle&quot;:&quot;&quot;},{&quot;family&quot;:&quot;Pšenáková&quot;,&quot;given&quot;:&quot;Petra&quot;,&quot;parse-names&quot;:false,&quot;dropping-particle&quot;:&quot;&quot;,&quot;non-dropping-particle&quot;:&quot;&quot;}],&quot;container-title&quot;:&quot;Freshwater Biology&quot;,&quot;accessed&quot;:{&quot;date-parts&quot;:[[2022,4,11]]},&quot;DOI&quot;:&quot;10.1046/J.1365-2427.2000.00569.X&quot;,&quot;ISSN&quot;:&quot;1365-2427&quot;,&quot;URL&quot;:&quot;https://onlinelibrary.wiley.com/doi/full/10.1046/j.1365-2427.2000.00569.x&quot;,&quot;issued&quot;:{&quot;date-parts&quot;:[[2000,3,1]]},&quot;page&quot;:&quot;369-383&quot;,&quot;abstract&quot;:&quot;1. Nutrient and chlorophyll a levels, and bacterial numbers of 84 glacial lakes in the Tatra Mountains (Slovakia and Poland, Central Europe) were determined to assess the impact of catchment vegetation and water acidity on lake trophic status. 2. Catchment vegetation was the crucial factor governing nutrient content of lakes. 3. Concentrations of organic carbon, organic nitrogen, and chlorophyll a, and bacterial numbers were tightly correlated with total phosphorus (TP) content. Their levels were the highest in forest lakes, then decreased in alpine lakes with decreasing amount of catchment vegetation and soil cover, and were the lowest in lakes situated in bare rocks. 4. The above pattern was further modified by lake water acidity. Concentrations of TP, organic carbon, and chlorophyll a were lower in alpine lakes with pH between 5 and 6 than in more or less acid alpine lakes. Zooplankton was absent in all alpine lakes with pH between 5 and 6. 5. Nitrate concentrations followed an inverse trend to TP; lowest values were in forest lakes, then increased with decreasing amount of catchment soils and vegetation. Within the lakes of the same type of catchment vegetation, nitrate concentrations were negatively correlated to TP. N-saturation of catchment areas and lake primary production were dominant processes controlling nitrate levels in lakes and nitrate contribution to lake acidification.&quot;,&quot;publisher&quot;:&quot;John Wiley &amp; Sons, Ltd&quot;,&quot;issue&quot;:&quot;3&quot;,&quot;volume&quot;:&quot;43&quot;,&quot;container-title-short&quot;:&quot;&quot;},&quot;isTemporary&quot;:false}]},{&quot;citationID&quot;:&quot;MENDELEY_CITATION_babde21a-d837-4ccd-bf3b-ce01567c9829&quot;,&quot;properties&quot;:{&quot;noteIndex&quot;:0},&quot;isEdited&quot;:false,&quot;manualOverride&quot;:{&quot;isManuallyOverridden&quot;:false,&quot;citeprocText&quot;:&quot;(Dodds, 2003)&quot;,&quot;manualOverrideText&quot;:&quot;&quot;},&quot;citationTag&quot;:&quot;MENDELEY_CITATION_v3_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&quot;,&quot;citationItems&quot;:[{&quot;id&quot;:&quot;84db8231-e418-3b4b-ad47-1a83167e0749&quot;,&quot;itemData&quot;:{&quot;type&quot;:&quot;article-journal&quot;,&quot;id&quot;:&quot;84db8231-e418-3b4b-ad47-1a83167e0749&quot;,&quot;title&quot;:&quot;Misuse of inorganic N and soluble reactive P concentrations to indicate nutrient status of surface waters&quot;,&quot;author&quot;:[{&quot;family&quot;:&quot;Dodds&quot;,&quot;given&quot;:&quot;Walter K.&quot;,&quot;parse-names&quot;:false,&quot;dropping-particle&quot;:&quot;&quot;,&quot;non-dropping-particle&quot;:&quot;&quot;}],&quot;container-title&quot;:&quot;Journal of the North American Benthological Society&quot;,&quot;container-title-short&quot;:&quot;J North Am Benthol Soc&quot;,&quot;accessed&quot;:{&quot;date-parts&quot;:[[2022,4,6]]},&quot;DOI&quot;:&quot;10.2307/1467990/ASSET/IMAGES/LARGE/I0887-3593-22-2-171-F03.JPEG&quot;,&quot;ISSN&quot;:&quot;08873593&quot;,&quot;URL&quot;:&quot;https://www.journals.uchicago.edu/doi/full/10.2307/1467990&quot;,&quot;issued&quot;:{&quot;date-parts&quot;:[[2003,7,19]]},&quot;page&quot;:&quot;171-181&quot;,&quot;abstract&quot;:&quot;Dissolved inorganic N (DIN) and soluble reactive P (SRP) have been used by some to indicate the trophic status of waters, and concentration ratios (DIN:SRP) to indicate nutrient deficiency. The utility of such measurements should be questioned, particularly based on well-known problems associated with determination of the concentration of SRP, which is commonly assumed to represent PO43-. Another potential problem with using inorganic nutrient pools to represent trophic state and nutrient availability ratios arises because concentration values are in units of mass per unit volume, and cannot be used with certainty to estimate supply (i.e., turnover rate of the nutrient pool, expressed either in mass per unit volume per unit time or simply as per unit time) to organisms without information on uptake and remineralization. Two data sets with lotic water-column nutrient values were explored, a large, continental-scale data set with analyses and collections done by many laboratories, and a more limited data set collected and analyzed by the same laboratory. In concert, the data sets indicated that at high total N (TN) (i.e., &gt;5 mg/L) and total P (TP) (i.e., &gt;2 mg/L) concentrations, &gt;60% of the nutrient is usually made up of dissolved inorganic forms, but at low levels the ratio of dissolved inorganic to total nutrients is highly variable. Last, DIN:SRP is a weak surrogate for TN:TP and thus should be used with caution to indicate nutrient limitation.&quot;,&quot;publisher&quot;:&quot;North American Benthological Society&quot;,&quot;issue&quot;:&quot;2&quot;,&quot;volume&quot;:&quot;22&quot;},&quot;isTemporary&quot;:false}]},{&quot;citationID&quot;:&quot;MENDELEY_CITATION_2ade7dc2-6b90-46e4-bb83-adfb364a622f&quot;,&quot;properties&quot;:{&quot;noteIndex&quot;:0},&quot;isEdited&quot;:false,&quot;manualOverride&quot;:{&quot;isManuallyOverridden&quot;:false,&quot;citeprocText&quot;:&quot;(Stutter et al., 2018)&quot;,&quot;manualOverrideText&quot;:&quot;&quot;},&quot;citationTag&quot;:&quot;MENDELEY_CITATION_v3_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&quot;,&quot;citationItems&quot;:[{&quot;id&quot;:&quot;6b3a30d0-f1cf-333e-b774-d9d8ae7adac8&quot;,&quot;itemData&quot;:{&quot;type&quot;:&quot;article-journal&quot;,&quot;id&quot;:&quot;6b3a30d0-f1cf-333e-b774-d9d8ae7adac8&quot;,&quot;title&quot;:&quot;Balancing macronutrient stoichiometry to alleviate eutrophication&quot;,&quot;author&quot;:[{&quot;family&quot;:&quot;Stutter&quot;,&quot;given&quot;:&quot;M. I.&quot;,&quot;parse-names&quot;:false,&quot;dropping-particle&quot;:&quot;&quot;,&quot;non-dropping-particle&quot;:&quot;&quot;},{&quot;family&quot;:&quot;Graeber&quot;,&quot;given&quot;:&quot;D.&quot;,&quot;parse-names&quot;:false,&quot;dropping-particle&quot;:&quot;&quot;,&quot;non-dropping-particle&quot;:&quot;&quot;},{&quot;family&quot;:&quot;Evans&quot;,&quot;given&quot;:&quot;C. D.&quot;,&quot;parse-names&quot;:false,&quot;dropping-particle&quot;:&quot;&quot;,&quot;non-dropping-particle&quot;:&quot;&quot;},{&quot;family&quot;:&quot;Wade&quot;,&quot;given&quot;:&quot;A. J.&quot;,&quot;parse-names&quot;:false,&quot;dropping-particle&quot;:&quot;&quot;,&quot;non-dropping-particle&quot;:&quot;&quot;},{&quot;family&quot;:&quot;Withers&quot;,&quot;given&quot;:&quot;P. J.A.&quot;,&quot;parse-names&quot;:false,&quot;dropping-particle&quot;:&quot;&quot;,&quot;non-dropping-particle&quot;:&quot;&quot;}],&quot;container-title&quot;:&quot;Science of The Total Environment&quot;,&quot;accessed&quot;:{&quot;date-parts&quot;:[[2022,1,3]]},&quot;DOI&quot;:&quot;10.1016/J.SCITOTENV.2018.03.298&quot;,&quot;ISSN&quot;:&quot;0048-9697&quot;,&quot;PMID&quot;:&quot;29631134&quot;,&quot;issued&quot;:{&quot;date-parts&quot;:[[2018,9,1]]},&quot;page&quot;:&quot;439-447&quot;,&quot;abstract&quot;:&quot;Reactive nitrogen (N) and phosphorus (P) inputs to surface waters modify aquatic environments, affect public health and recreation. Source controls dominate eutrophication management, whilst biological regulation of nutrients is largely neglected, although aquatic microbial organisms have huge potential to process nutrients. The stoichiometric ratio of organic carbon (OC) to N to P atoms should modulate heterotrophic pathways of aquatic nutrient processing, as high OC availability favours aquatic microbial processing. Heterotrophic microbial processing removes N by denitrification and captures N and P as organically-complexed, less eutrophying forms. With a global data synthesis, we show that the atomic ratios of bioavailable dissolved OC to either N or P in rivers with urban and agricultural land use are often distant from a “microbial optimum”. This OC-deficiency relative to high availabilities of N and P likely overwhelms within-river heterotrophic processing. We propose that the capability of streams and rivers to retain N and P may be improved by active stoichiometric rebalancing. Although autotrophic OC production contributes to heterotrophic rates substantial control on nutrient processing from allochthonous OC is documented for N and an emerging field for P. Hence, rebalancing should be done by reconnecting appropriate OC sources such as wetlands and riparian forests that have become disconnected from rivers concurrent with agriculture and urbanisation. However, key knowledge gaps require research prior to the safe implementation of this approach in management: (i) to evaluate system responses to catchment inputs of dissolved OC forms and amounts relative to internal production of autotrophic dissolved OC and aquatic and terrestrial particulate OC and (ii) evaluate risk factors in anoxia-mediated P desorption with elevated OC scenarios. Still, we find stoichiometric rebalancing through reconnecting landscape beneficial OC sources has considerable potential for river management to alleviate eutrophication, improve water quality and aquatic ecosystem health, if augmenting nutrient source control.&quot;,&quot;publisher&quot;:&quot;Elsevier&quot;,&quot;volume&quot;:&quot;634&quot;,&quot;container-title-short&quot;:&quot;&quot;},&quot;isTemporary&quot;:false}]},{&quot;citationID&quot;:&quot;MENDELEY_CITATION_e244c36c-0532-4f38-b23a-ce29b82a01ea&quot;,&quot;properties&quot;:{&quot;noteIndex&quot;:0},&quot;isEdited&quot;:false,&quot;manualOverride&quot;:{&quot;isManuallyOverridden&quot;:false,&quot;citeprocText&quot;:&quot;(Maranger et al., 2018)&quot;,&quot;manualOverrideText&quot;:&quot;&quot;},&quot;citationTag&quot;:&quot;MENDELEY_CITATION_v3_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&quot;,&quot;citationItems&quot;:[{&quot;id&quot;:&quot;1394af4c-a7d0-3f11-953c-4b5fa9f6c498&quot;,&quot;itemData&quot;:{&quot;type&quot;:&quot;article-journal&quot;,&quot;id&quot;:&quot;1394af4c-a7d0-3f11-953c-4b5fa9f6c498&quot;,&quot;title&quot;:&quot;Stoichiometry of carbon, nitrogen, and phosphorus through the freshwater pipe&quot;,&quot;author&quot;:[{&quot;family&quot;:&quot;Maranger&quot;,&quot;given&quot;:&quot;Roxane&quot;,&quot;parse-names&quot;:false,&quot;dropping-particle&quot;:&quot;&quot;,&quot;non-dropping-particle&quot;:&quot;&quot;},{&quot;family&quot;:&quot;Jones&quot;,&quot;given&quot;:&quot;Stuart E.&quot;,&quot;parse-names&quot;:false,&quot;dropping-particle&quot;:&quot;&quot;,&quot;non-dropping-particle&quot;:&quot;&quot;},{&quot;family&quot;:&quot;Cotner&quot;,&quot;given&quot;:&quot;James B.&quot;,&quot;parse-names&quot;:false,&quot;dropping-particle&quot;:&quot;&quot;,&quot;non-dropping-particle&quot;:&quot;&quot;}],&quot;container-title&quot;:&quot;Limnology and Oceanography Letters&quot;,&quot;accessed&quot;:{&quot;date-parts&quot;:[[2021,11,7]]},&quot;DOI&quot;:&quot;10.1002/LOL2.10080&quot;,&quot;ISSN&quot;:&quot;2378-2242&quot;,&quot;URL&quot;:&quot;https://onlinelibrary.wiley.com/doi/full/10.1002/lol2.10080&quot;,&quot;issued&quot;:{&quot;date-parts&quot;:[[2018,6,1]]},&quot;page&quot;:&quot;89-101&quot;,&quot;abstract&quot;:&quot;The \&quot; freshwater pipe \&quot; concept has improved our understanding of freshwater carbon (C) cycling, however, it has rarely been applied to macronutrients such as nitrogen (N) or phosphorus (P). Here, we synthesize knowl-edge of the processing of C, N, and P together in freshwaters from land to the ocean. We compared flux esti-mates into and out of the N and P \&quot; pipes \&quot; and showed the net removal rates of N and P by inland waters were less than those for C. The C : N : P stoichiometry of inland water inputs vs. exports differed due to large respiratory C and N losses, and efficient P burial in inland waters. Residence time plays a critical role in the processing of these elements through the pipe, where higher water residence times from streams to lakes results in substantial increases in C : N, C : P, and N : P ratios.&quot;,&quot;publisher&quot;:&quot;John Wiley &amp; Sons, Ltd&quot;,&quot;issue&quot;:&quot;3&quot;,&quot;volume&quot;:&quot;3&quot;,&quot;container-title-short&quot;:&quot;&quot;},&quot;isTemporary&quot;:false}]},{&quot;citationID&quot;:&quot;MENDELEY_CITATION_3824b2d4-708f-4a5c-b81f-e65868422707&quot;,&quot;properties&quot;:{&quot;noteIndex&quot;:0},&quot;isEdited&quot;:false,&quot;manualOverride&quot;:{&quot;isManuallyOverridden&quot;:false,&quot;citeprocText&quot;:&quot;(Oviedo-Vargas et al., 2013)&quot;,&quot;manualOverrideText&quot;:&quot;&quot;},&quot;citationTag&quot;:&quot;MENDELEY_CITATION_v3_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&quot;,&quot;citationItems&quot;:[{&quot;id&quot;:&quot;523f23a4-58b5-395d-b7af-a2951745e442&quot;,&quot;itemData&quot;:{&quot;type&quot;:&quot;article-journal&quot;,&quot;id&quot;:&quot;523f23a4-58b5-395d-b7af-a2951745e442&quot;,&quot;title&quot;:&quot;Dissolved organic carbon manipulation reveals coupled cycling of carbon, nitrogen, and phosphorus in a nitrogen-rich stream&quot;,&quot;author&quot;:[{&quot;family&quot;:&quot;Oviedo-Vargas&quot;,&quot;given&quot;:&quot;Diana&quot;,&quot;parse-names&quot;:false,&quot;dropping-particle&quot;:&quot;&quot;,&quot;non-dropping-particle&quot;:&quot;&quot;},{&quot;family&quot;:&quot;Royer&quot;,&quot;given&quot;:&quot;Todd&quot;,&quot;parse-names&quot;:false,&quot;dropping-particle&quot;:&quot;v.&quot;,&quot;non-dropping-particle&quot;:&quot;&quot;},{&quot;family&quot;:&quot;Johnson&quot;,&quot;given&quot;:&quot;Laura T.&quot;,&quot;parse-names&quot;:false,&quot;dropping-particle&quot;:&quot;&quot;,&quot;non-dropping-particle&quot;:&quot;&quot;}],&quot;container-title&quot;:&quot;Limnology and Oceanography&quot;,&quot;accessed&quot;:{&quot;date-parts&quot;:[[2021,9,29]]},&quot;DOI&quot;:&quot;10.4319/LO.2013.58.4.1196&quot;,&quot;ISSN&quot;:&quot;1939-5590&quot;,&quot;URL&quot;:&quot;https://onlinelibrary.wiley.com/doi/full/10.4319/lo.2013.58.4.1196&quot;,&quot;issued&quot;:{&quot;date-parts&quot;:[[2013,7,1]]},&quot;page&quot;:&quot;1196-1206&quot;,&quot;abstract&quot;:&quot;To investigate the coupling between carbon (C) and phosphorus (P) cycling in a human-altered stream, we conducted a whole-ecosystem manipulation of the labile dissolved organic carbon (DOC) pool in a nitrate (NO-3)-rich stream in the midwestern United States. For 6 d, we increased stream DOC by ~ 1 mg L-1 through a continuous addition of sodium acetate. On the sixth day of the addition, ammonium (NH+4) was increased by ~ 130 μg N L-1 to examine the potential for nitrogen (N) to mediate coupled C and P cycling. Of the added DOC, 85% was retained within the treatment reach, which increased ecosystem respiration with respect to the reference reach. Alkaline phosphatase activity (APA) increased from day 1 to day 6; however, water column P uptake only increased on day 6 concurrent with the NH+4 addition. Gross primary production decreased during the DOC addition relative to the reference reach, yet seemed to recover on day 6 (NH+4 addition). These results suggest that during the DOC addition, heterotrophs out-competed autotrophs for N and that sediment-sorbed P sustained the heterotrophic community while P uptake from the water column was dominated by autotrophs. Because APA and P uptake were stimulated by the simultaneous DOC and NH+4 addition, P cycling appeared to be N limited, despite the high ambient NO-3 concentration; this indicates a strong preferential uptake of NH4 over NO+4: In streams, C and P cycling can be intrinsically coupled through biological mechanisms, and this coupling can be mediated by the availability of different forms of inorganic N. © 2013, by the Association for the Sciences of Limnology and Oceanography, Inc.&quot;,&quot;publisher&quot;:&quot;John Wiley &amp; Sons, Ltd&quot;,&quot;issue&quot;:&quot;4&quot;,&quot;volume&quot;:&quot;58&quot;,&quot;container-title-short&quot;:&quot;&quot;},&quot;isTemporary&quot;:false}]},{&quot;citationID&quot;:&quot;MENDELEY_CITATION_09ab5fbc-0760-4181-bdc5-6e7648710d49&quot;,&quot;properties&quot;:{&quot;noteIndex&quot;:0},&quot;isEdited&quot;:false,&quot;manualOverride&quot;:{&quot;isManuallyOverridden&quot;:false,&quot;citeprocText&quot;:&quot;(Finlay et al., 2013)&quot;,&quot;manualOverrideText&quot;:&quot;&quot;},&quot;citationTag&quot;:&quot;MENDELEY_CITATION_v3_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&quot;,&quot;citationItems&quot;:[{&quot;id&quot;:&quot;50740443-8dbc-35a4-baf8-8f9552540205&quot;,&quot;itemData&quot;:{&quot;type&quot;:&quot;article-journal&quot;,&quot;id&quot;:&quot;50740443-8dbc-35a4-baf8-8f9552540205&quot;,&quot;title&quot;:&quot;Human influences on nitrogen removal in lakes&quot;,&quot;author&quot;:[{&quot;family&quot;:&quot;Finlay&quot;,&quot;given&quot;:&quot;Jacques C.&quot;,&quot;parse-names&quot;:false,&quot;dropping-particle&quot;:&quot;&quot;,&quot;non-dropping-particle&quot;:&quot;&quot;},{&quot;family&quot;:&quot;Small&quot;,&quot;given&quot;:&quot;Gaston E.&quot;,&quot;parse-names&quot;:false,&quot;dropping-particle&quot;:&quot;&quot;,&quot;non-dropping-particle&quot;:&quot;&quot;},{&quot;family&quot;:&quot;Sterner&quot;,&quot;given&quot;:&quot;Robert W.&quot;,&quot;parse-names&quot;:false,&quot;dropping-particle&quot;:&quot;&quot;,&quot;non-dropping-particle&quot;:&quot;&quot;}],&quot;container-title&quot;:&quot;Science&quot;,&quot;container-title-short&quot;:&quot;Science (1979)&quot;,&quot;accessed&quot;:{&quot;date-parts&quot;:[[2021,9,28]]},&quot;DOI&quot;:&quot;10.1126/SCIENCE.1242575&quot;,&quot;ISSN&quot;:&quot;0036-8075&quot;,&quot;PMID&quot;:&quot;24115440&quot;,&quot;URL&quot;:&quot;https://experts.umn.edu/en/publications/human-influences-on-nitrogen-removal-in-lakes&quot;,&quot;issued&quot;:{&quot;date-parts&quot;:[[2013]]},&quot;page&quot;:&quot;247-250&quot;,&quot;abstract&quot;:&quot;Human activities have increased the availability of reactive nitrogen in many ecosystems, leading to negative impacts on human health, biodiversity, and water quality. Freshwater ecosystems, including lakes, streams, and wetlands, are a large global sink for reactive nitrogen, but factors that determine the efficacy of freshwater nitrogen removal rates are poorly known. Using a global lake data set, we show that the availability of phosphorus, a limiting nutrient, affects both annual nitrogen removal rate and efficiency. This result indicates that increased phosphorus inputs from human activities have stimulated nitrogen removal processes in many lakes. Recent management-driven reductions in phosphorus availability promote water column accumulation and export of nitrogen from large lakes, an unintended consequence of single-element management that argues for greater control of nitrogen as well as phosphorus sources.&quot;,&quot;publisher&quot;:&quot;American Association for the Advancement of Science&quot;,&quot;issue&quot;:&quot;6155&quot;,&quot;volume&quot;:&quot;342&quot;},&quot;isTemporary&quot;:false}]},{&quot;citationID&quot;:&quot;MENDELEY_CITATION_fdf5ac46-677b-48ad-9649-58a175a78b84&quot;,&quot;properties&quot;:{&quot;noteIndex&quot;:0},&quot;isEdited&quot;:false,&quot;manualOverride&quot;:{&quot;isManuallyOverridden&quot;:false,&quot;citeprocText&quot;:&quot;(Collins et al., 2017)&quot;,&quot;manualOverrideText&quot;:&quot;&quot;},&quot;citationTag&quot;:&quot;MENDELEY_CITATION_v3_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&quot;,&quot;citationItems&quot;:[{&quot;id&quot;:&quot;4b1ce2fa-f663-34cc-8c7b-4731cd333cb9&quot;,&quot;itemData&quot;:{&quot;type&quot;:&quot;article&quot;,&quot;id&quot;:&quot;4b1ce2fa-f663-34cc-8c7b-4731cd333cb9&quot;,&quot;title&quot;:&quot;Lake nutrient stoichiometry is less predictable than nutrient concentrations at regional and sub-continental scales:&quot;,&quot;author&quot;:[{&quot;family&quot;:&quot;Collins&quot;,&quot;given&quot;:&quot;Sarah M.&quot;,&quot;parse-names&quot;:false,&quot;dropping-particle&quot;:&quot;&quot;,&quot;non-dropping-particle&quot;:&quot;&quot;},{&quot;family&quot;:&quot;Oliver&quot;,&quot;given&quot;:&quot;Samantha K.&quot;,&quot;parse-names&quot;:false,&quot;dropping-particle&quot;:&quot;&quot;,&quot;non-dropping-particle&quot;:&quot;&quot;},{&quot;family&quot;:&quot;Lapierre&quot;,&quot;given&quot;:&quot;Jean Francois&quot;,&quot;parse-names&quot;:false,&quot;dropping-particle&quot;:&quot;&quot;,&quot;non-dropping-particle&quot;:&quot;&quot;},{&quot;family&quot;:&quot;Stanley&quot;,&quot;given&quot;:&quot;Emily H.&quot;,&quot;parse-names&quot;:false,&quot;dropping-particle&quot;:&quot;&quot;,&quot;non-dropping-particle&quot;:&quot;&quot;},{&quot;family&quot;:&quot;Jones&quot;,&quot;given&quot;:&quot;John R.&quot;,&quot;parse-names&quot;:false,&quot;dropping-particle&quot;:&quot;&quot;,&quot;non-dropping-particle&quot;:&quot;&quot;},{&quot;family&quot;:&quot;Wagner&quot;,&quot;given&quot;:&quot;Tyler&quot;,&quot;parse-names&quot;:false,&quot;dropping-particle&quot;:&quot;&quot;,&quot;non-dropping-particle&quot;:&quot;&quot;},{&quot;family&quot;:&quot;Soranno&quot;,&quot;given&quot;:&quot;Patricia A.&quot;,&quot;parse-names&quot;:false,&quot;dropping-particle&quot;:&quot;&quot;,&quot;non-dropping-particle&quot;:&quot;&quot;}],&quot;container-title&quot;:&quot;Ecological Applications&quot;,&quot;DOI&quot;:&quot;10.1002/eap.1545&quot;,&quot;ISSN&quot;:&quot;19395582&quot;,&quot;PMID&quot;:&quot;28370707&quot;,&quot;issued&quot;:{&quot;date-parts&quot;:[[2017]]},&quot;page&quot;:&quot;1529-1540&quot;,&quot;abstract&quot;:&quot;Production in many ecosystems is co-limited by multiple elements. While a known suite of drivers associated with nutrient sources, nutrient transport, and internal processing controls concentrations of phosphorus (P) and nitrogen (N) in lakes, much less is known about whether the drivers of single nutrient concentrations can also explain spatial or temporal variation in lake N:P stoichiometry. Predicting stoichiometry might be more complex than predicting concentrations of individual elements because some drivers have similar relationships with N and P, leading to a weak relationship with their ratio. Further, the dominant controls on elemental concentrations likely vary across regions, resulting in context dependent relationships between drivers, lake nutrients and their ratios. Here, we examine whether known drivers of N and P concentrations can explain variation in N:P stoichiometry, and whether explaining variation in stoichiometry differs across regions. We examined drivers of N:P in ~2,700 lakes at a sub-continental scale and two large regions nested within the sub-continental study area that have contrasting ecological context, including differences in the dominant type of land cover (agriculture vs. forest). At the sub-continental scale, lake nutrient concentrations were correlated with nutrient loading and lake internal processing, but stoichiometry was only weakly correlated to drivers of lake nutrients. At the regional scale, drivers that explained variation in nutrients and stoichiometry differed between regions. In the Midwestern U.S. region, dominated by agricultural land use, lake depth and the percentage of row crop agriculture were strong predictors of stoichiometry because only phosphorus was related to lake depth and only nitrogen was related to the percentage of row crop agriculture. In contrast, all drivers were related to N and P in similar ways in the Northeastern U.S. region, leading to weak relationships between drivers and stoichiometry. Our results suggest ecological context mediates controls on lake nutrients and stoichiometry. Predicting stoichiometry was generally more difficult than predicting nutrient concentrations, but human activity may decouple N and P, leading to better prediction of N:P stoichiometry in regions with high anthropogenic activity.&quot;,&quot;issue&quot;:&quot;5&quot;,&quot;volume&quot;:&quot;27&quot;,&quot;container-title-short&quot;:&quot;&quot;},&quot;isTemporary&quot;:false}]},{&quot;citationID&quot;:&quot;MENDELEY_CITATION_8f6c61b1-a4b1-4214-ab3b-5e901daca94d&quot;,&quot;properties&quot;:{&quot;noteIndex&quot;:0},&quot;isEdited&quot;:false,&quot;manualOverride&quot;:{&quot;isManuallyOverridden&quot;:false,&quot;citeprocText&quot;:&quot;(Downing &amp;#38; McCauley, 1992)&quot;,&quot;manualOverrideText&quot;:&quot;&quot;},&quot;citationTag&quot;:&quot;MENDELEY_CITATION_v3_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&quot;,&quot;citationItems&quot;:[{&quot;id&quot;:&quot;d210b404-2647-3d21-966b-23fb5a1d5e57&quot;,&quot;itemData&quot;:{&quot;type&quot;:&quot;article-journal&quot;,&quot;id&quot;:&quot;d210b404-2647-3d21-966b-23fb5a1d5e57&quot;,&quot;title&quot;:&quot;The nitrogen : phosphorus relationship in lakes&quot;,&quot;author&quot;:[{&quot;family&quot;:&quot;Downing&quot;,&quot;given&quot;:&quot;John A.&quot;,&quot;parse-names&quot;:false,&quot;dropping-particle&quot;:&quot;&quot;,&quot;non-dropping-particle&quot;:&quot;&quot;},{&quot;family&quot;:&quot;McCauley&quot;,&quot;given&quot;:&quot;Edward&quot;,&quot;parse-names&quot;:false,&quot;dropping-particle&quot;:&quot;&quot;,&quot;non-dropping-particle&quot;:&quot;&quot;}],&quot;container-title&quot;:&quot;Limnology and Oceanography&quot;,&quot;accessed&quot;:{&quot;date-parts&quot;:[[2022,5,11]]},&quot;DOI&quot;:&quot;10.4319/LO.1992.37.5.0936&quot;,&quot;ISSN&quot;:&quot;1939-5590&quot;,&quot;URL&quot;:&quot;https://onlinelibrary.wiley.com/doi/full/10.4319/lo.1992.37.5.0936&quot;,&quot;issued&quot;:{&quot;date-parts&quot;:[[1992,7,1]]},&quot;page&quot;:&quot;936-945&quot;,&quot;abstract&quot;:&quot;This article is in Free Access Publication and may be downloaded using the “Download Full Text PDF” link at right. © 1992, by the Association for the Sciences of Limnology and Oceanography, Inc.&quot;,&quot;publisher&quot;:&quot;John Wiley &amp; Sons, Ltd&quot;,&quot;issue&quot;:&quot;5&quot;,&quot;volume&quot;:&quot;37&quot;,&quot;container-title-short&quot;:&quot;&quot;},&quot;isTemporary&quot;:false}]},{&quot;citationID&quot;:&quot;MENDELEY_CITATION_d46d3cbf-c468-4e32-811b-20de685d8efc&quot;,&quot;properties&quot;:{&quot;noteIndex&quot;:0},&quot;isEdited&quot;:false,&quot;manualOverride&quot;:{&quot;isManuallyOverridden&quot;:false,&quot;citeprocText&quot;:&quot;(Redfield, 1958)&quot;,&quot;manualOverrideText&quot;:&quot;&quot;},&quot;citationTag&quot;:&quot;MENDELEY_CITATION_v3_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&quot;,&quot;citationItems&quot;:[{&quot;id&quot;:&quot;b6972ef9-2637-3fb3-8b48-1f6e41e11d0f&quot;,&quot;itemData&quot;:{&quot;type&quot;:&quot;article-journal&quot;,&quot;id&quot;:&quot;b6972ef9-2637-3fb3-8b48-1f6e41e11d0f&quot;,&quot;title&quot;:&quot;THE BIOLOGICAL CONTROL OF CHEMICAL FACTORS IN THE ENVIRONMENT&quot;,&quot;author&quot;:[{&quot;family&quot;:&quot;Redfield&quot;,&quot;given&quot;:&quot;Alfred C.&quot;,&quot;parse-names&quot;:false,&quot;dropping-particle&quot;:&quot;&quot;,&quot;non-dropping-particle&quot;:&quot;&quot;}],&quot;container-title&quot;:&quot;American Scientist&quot;,&quot;accessed&quot;:{&quot;date-parts&quot;:[[2020,6,5]]},&quot;URL&quot;:&quot;http://www.jstor.org/stable/27827150&quot;,&quot;issued&quot;:{&quot;date-parts&quot;:[[1958]]},&quot;page&quot;:&quot;230A-221&quot;,&quot;issue&quot;:&quot;3&quot;,&quot;volume&quot;:&quot;46&quot;,&quot;container-title-short&quot;:&quot;&quot;},&quot;isTemporary&quot;:false}]}]"/>
     <we:property name="MENDELEY_CITATIONS_STYLE" value="{&quot;id&quot;:&quot;https://www.zotero.org/styles/apa&quot;,&quot;title&quot;:&quot;American Psychological Association 7th edition&quot;,&quot;format&quot;:&quot;author-date&quot;}"/>
   </we:properties>
   <we:bindings/>

--- a/Lit_Review.docx
+++ b/Lit_Review.docx
@@ -32,7 +32,6 @@
             <w:docPart w:val="DefaultPlaceholder_-1854013440"/>
           </w:placeholder>
         </w:sdtPr>
-        <w:sdtEndPr/>
         <w:sdtContent>
           <w:r>
             <w:rPr>
@@ -170,34 +169,51 @@
           <w:ilvl w:val="0"/>
           <w:numId w:val="4"/>
         </w:numPr>
-      </w:pPr>
-      <w:r>
+        <w:rPr>
+          <w:color w:val="7030A0"/>
+        </w:rPr>
+      </w:pPr>
+      <w:r>
+        <w:rPr>
+          <w:color w:val="7030A0"/>
+        </w:rPr>
         <w:t xml:space="preserve">Eutrophication can have serious consequences on aquatic ecosystem health including decreased levels of dissolved oxygen, formation of toxic compounds, </w:t>
       </w:r>
       <w:r>
+        <w:rPr>
+          <w:color w:val="7030A0"/>
+        </w:rPr>
         <w:t xml:space="preserve">changes in abundance and composition of various aquatic organisms, and overall loss of biodiversity </w:t>
       </w:r>
+      <w:bookmarkStart w:id="0" w:name="_Hlk109044374"/>
       <w:sdt>
         <w:sdtPr>
+          <w:rPr>
+            <w:color w:val="7030A0"/>
+          </w:rPr>
           <w:tag w:val="MENDELEY_CITATION_v3_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"/>
           <w:id w:val="1931702561"/>
           <w:placeholder>
             <w:docPart w:val="DefaultPlaceholder_-1854013440"/>
           </w:placeholder>
         </w:sdtPr>
-        <w:sdtEndPr/>
         <w:sdtContent>
           <w:r>
             <w:rPr>
               <w:rFonts w:eastAsia="Times New Roman"/>
+              <w:color w:val="7030A0"/>
             </w:rPr>
             <w:t>(Camargo &amp; Alonso, 2006)</w:t>
           </w:r>
         </w:sdtContent>
       </w:sdt>
       <w:r>
+        <w:rPr>
+          <w:color w:val="7030A0"/>
+        </w:rPr>
         <w:t>.</w:t>
       </w:r>
+      <w:bookmarkEnd w:id="0"/>
     </w:p>
     <w:p>
       <w:pPr>
@@ -207,27 +223,35 @@
           <w:numId w:val="4"/>
         </w:numPr>
       </w:pPr>
-      <w:r>
+      <w:bookmarkStart w:id="1" w:name="_Hlk109044281"/>
+      <w:r>
+        <w:rPr>
+          <w:color w:val="7030A0"/>
+        </w:rPr>
         <w:t xml:space="preserve">Anthropogenically caused nutrient enrichment is one of the biggest threats to freshwaters today </w:t>
       </w:r>
       <w:sdt>
         <w:sdtPr>
+          <w:rPr>
+            <w:color w:val="7030A0"/>
+          </w:rPr>
           <w:tag w:val="MENDELEY_CITATION_v3_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"/>
           <w:id w:val="-16160946"/>
           <w:placeholder>
             <w:docPart w:val="DefaultPlaceholder_-1854013440"/>
           </w:placeholder>
         </w:sdtPr>
-        <w:sdtEndPr/>
         <w:sdtContent>
           <w:r>
             <w:rPr>
               <w:rFonts w:eastAsia="Times New Roman"/>
+              <w:color w:val="7030A0"/>
             </w:rPr>
             <w:t>(Smith &amp; Schindler, 2009)</w:t>
           </w:r>
         </w:sdtContent>
       </w:sdt>
+      <w:bookmarkEnd w:id="1"/>
       <w:r>
         <w:t>.</w:t>
       </w:r>
@@ -239,14 +263,20 @@
           <w:ilvl w:val="0"/>
           <w:numId w:val="4"/>
         </w:numPr>
-      </w:pPr>
-      <w:r>
+        <w:rPr>
+          <w:color w:val="7030A0"/>
+        </w:rPr>
+      </w:pPr>
+      <w:r>
+        <w:rPr>
+          <w:color w:val="7030A0"/>
+        </w:rPr>
         <w:t xml:space="preserve">An estimated $2.2 billion in losses because of eutrophication is likely an underestimate of the actual amount. Costs are associated with recreation, fisheries, property values, loss of biodiversity, and drinking water treatment </w:t>
       </w:r>
       <w:sdt>
         <w:sdtPr>
           <w:rPr>
-            <w:color w:val="000000"/>
+            <w:color w:val="7030A0"/>
           </w:rPr>
           <w:tag w:val="MENDELEY_CITATION_v3_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"/>
           <w:id w:val="-171951446"/>
@@ -254,31 +284,33 @@
             <w:docPart w:val="DefaultPlaceholder_-1854013440"/>
           </w:placeholder>
         </w:sdtPr>
-        <w:sdtEndPr/>
         <w:sdtContent>
           <w:r>
             <w:rPr>
-              <w:color w:val="000000"/>
+              <w:color w:val="7030A0"/>
             </w:rPr>
             <w:t>(</w:t>
           </w:r>
           <w:proofErr w:type="spellStart"/>
           <w:r>
             <w:rPr>
-              <w:color w:val="000000"/>
+              <w:color w:val="7030A0"/>
             </w:rPr>
             <w:t>Dodds</w:t>
           </w:r>
           <w:proofErr w:type="spellEnd"/>
           <w:r>
             <w:rPr>
-              <w:color w:val="000000"/>
+              <w:color w:val="7030A0"/>
             </w:rPr>
             <w:t xml:space="preserve"> et al., 2008)</w:t>
           </w:r>
         </w:sdtContent>
       </w:sdt>
       <w:r>
+        <w:rPr>
+          <w:color w:val="7030A0"/>
+        </w:rPr>
         <w:t>.</w:t>
       </w:r>
     </w:p>
@@ -289,17 +321,26 @@
           <w:ilvl w:val="1"/>
           <w:numId w:val="4"/>
         </w:numPr>
-      </w:pPr>
-      <w:r>
+        <w:rPr>
+          <w:color w:val="7030A0"/>
+        </w:rPr>
+      </w:pPr>
+      <w:r>
+        <w:rPr>
+          <w:color w:val="7030A0"/>
+        </w:rPr>
         <w:t>And determining economic value of freshwater is difficult with many important factors often excluded from these analyses</w:t>
       </w:r>
       <w:r>
+        <w:rPr>
+          <w:color w:val="7030A0"/>
+        </w:rPr>
         <w:t xml:space="preserve"> </w:t>
       </w:r>
       <w:sdt>
         <w:sdtPr>
           <w:rPr>
-            <w:color w:val="000000"/>
+            <w:color w:val="7030A0"/>
           </w:rPr>
           <w:tag w:val="MENDELEY_CITATION_v3_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"/>
           <w:id w:val="1558502529"/>
@@ -307,17 +348,19 @@
             <w:docPart w:val="DefaultPlaceholder_-1854013440"/>
           </w:placeholder>
         </w:sdtPr>
-        <w:sdtEndPr/>
         <w:sdtContent>
           <w:r>
             <w:rPr>
-              <w:color w:val="000000"/>
+              <w:color w:val="7030A0"/>
             </w:rPr>
             <w:t>(Keiser et al., 2019)</w:t>
           </w:r>
         </w:sdtContent>
       </w:sdt>
       <w:r>
+        <w:rPr>
+          <w:color w:val="7030A0"/>
+        </w:rPr>
         <w:t>.</w:t>
       </w:r>
     </w:p>
@@ -330,15 +373,24 @@
         </w:numPr>
       </w:pPr>
       <w:r>
-        <w:t xml:space="preserve">Eutrophication can lead to more frequent and intense harmful algal blooms, one of the greatest risks to </w:t>
-      </w:r>
-      <w:r>
+        <w:t xml:space="preserve">Eutrophication can lead to </w:t>
+      </w:r>
+      <w:r>
+        <w:rPr>
+          <w:color w:val="7030A0"/>
+        </w:rPr>
+        <w:t xml:space="preserve">more frequent and intense harmful algal blooms, one of the greatest risks to </w:t>
+      </w:r>
+      <w:r>
+        <w:rPr>
+          <w:color w:val="7030A0"/>
+        </w:rPr>
         <w:t xml:space="preserve">freshwaters biodiversity across the world </w:t>
       </w:r>
       <w:sdt>
         <w:sdtPr>
           <w:rPr>
-            <w:color w:val="000000"/>
+            <w:color w:val="7030A0"/>
           </w:rPr>
           <w:tag w:val="MENDELEY_CITATION_v3_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"/>
           <w:id w:val="-605892096"/>
@@ -346,17 +398,19 @@
             <w:docPart w:val="DefaultPlaceholder_-1854013440"/>
           </w:placeholder>
         </w:sdtPr>
-        <w:sdtEndPr/>
         <w:sdtContent>
           <w:r>
             <w:rPr>
-              <w:color w:val="000000"/>
+              <w:color w:val="7030A0"/>
             </w:rPr>
             <w:t>(Reid et al., 2019)</w:t>
           </w:r>
         </w:sdtContent>
       </w:sdt>
       <w:r>
+        <w:rPr>
+          <w:color w:val="7030A0"/>
+        </w:rPr>
         <w:t>.</w:t>
       </w:r>
     </w:p>
@@ -394,7 +448,6 @@
             <w:docPart w:val="DefaultPlaceholder_-1854013440"/>
           </w:placeholder>
         </w:sdtPr>
-        <w:sdtEndPr/>
         <w:sdtContent>
           <w:r>
             <w:rPr>
@@ -415,14 +468,20 @@
           <w:ilvl w:val="0"/>
           <w:numId w:val="4"/>
         </w:numPr>
-      </w:pPr>
-      <w:r>
+        <w:rPr>
+          <w:color w:val="7030A0"/>
+        </w:rPr>
+      </w:pPr>
+      <w:r>
+        <w:rPr>
+          <w:color w:val="7030A0"/>
+        </w:rPr>
         <w:t xml:space="preserve">In streams, chlorophyll-a concentrations were found to be substantially higher above the thresholds of 30 µg/L of P and 40 µg/L of N </w:t>
       </w:r>
       <w:sdt>
         <w:sdtPr>
           <w:rPr>
-            <w:color w:val="000000"/>
+            <w:color w:val="7030A0"/>
           </w:rPr>
           <w:tag w:val="MENDELEY_CITATION_v3_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"/>
           <w:id w:val="914824286"/>
@@ -430,31 +489,33 @@
             <w:docPart w:val="DefaultPlaceholder_-1854013440"/>
           </w:placeholder>
         </w:sdtPr>
-        <w:sdtEndPr/>
         <w:sdtContent>
           <w:r>
             <w:rPr>
-              <w:color w:val="000000"/>
+              <w:color w:val="7030A0"/>
             </w:rPr>
             <w:t>(</w:t>
           </w:r>
           <w:proofErr w:type="spellStart"/>
           <w:r>
             <w:rPr>
-              <w:color w:val="000000"/>
+              <w:color w:val="7030A0"/>
             </w:rPr>
             <w:t>Dodds</w:t>
           </w:r>
           <w:proofErr w:type="spellEnd"/>
           <w:r>
             <w:rPr>
-              <w:color w:val="000000"/>
+              <w:color w:val="7030A0"/>
             </w:rPr>
             <w:t xml:space="preserve"> et al., 2011)</w:t>
           </w:r>
         </w:sdtContent>
       </w:sdt>
       <w:r>
+        <w:rPr>
+          <w:color w:val="7030A0"/>
+        </w:rPr>
         <w:t>.</w:t>
       </w:r>
     </w:p>
@@ -467,7 +528,15 @@
         </w:numPr>
       </w:pPr>
       <w:r>
-        <w:t>As of the writing of this manuscript, the US Environmental Protection Agency (EPA) has been developing nutrient criteria in US waters to control pollution</w:t>
+        <w:t xml:space="preserve">As of the writing of this manuscript, the </w:t>
+      </w:r>
+      <w:bookmarkStart w:id="2" w:name="_Hlk109053200"/>
+      <w:r>
+        <w:t xml:space="preserve">US Environmental Protection Agency (EPA) </w:t>
+      </w:r>
+      <w:bookmarkEnd w:id="2"/>
+      <w:r>
+        <w:t>has been developing nutrient criteria in US waters to control pollution</w:t>
       </w:r>
       <w:r>
         <w:t xml:space="preserve"> and plan to amend the Clean Water Act with updated information</w:t>
@@ -495,7 +564,6 @@
             <w:docPart w:val="DefaultPlaceholder_-1854013440"/>
           </w:placeholder>
         </w:sdtPr>
-        <w:sdtEndPr/>
         <w:sdtContent>
           <w:r>
             <w:rPr>
@@ -531,7 +599,6 @@
             <w:docPart w:val="DefaultPlaceholder_-1854013440"/>
           </w:placeholder>
         </w:sdtPr>
-        <w:sdtEndPr/>
         <w:sdtContent>
           <w:r>
             <w:rPr>
@@ -570,7 +637,6 @@
             <w:docPart w:val="DefaultPlaceholder_-1854013440"/>
           </w:placeholder>
         </w:sdtPr>
-        <w:sdtEndPr/>
         <w:sdtContent>
           <w:r>
             <w:rPr>
@@ -591,14 +657,20 @@
           <w:ilvl w:val="0"/>
           <w:numId w:val="4"/>
         </w:numPr>
-      </w:pPr>
-      <w:r>
+        <w:rPr>
+          <w:color w:val="7030A0"/>
+        </w:rPr>
+      </w:pPr>
+      <w:r>
+        <w:rPr>
+          <w:color w:val="7030A0"/>
+        </w:rPr>
         <w:t xml:space="preserve">Median TN and TP concentrations in lakes exceeded reference values across all ecoregions in 2008 study </w:t>
       </w:r>
       <w:sdt>
         <w:sdtPr>
           <w:rPr>
-            <w:color w:val="000000"/>
+            <w:color w:val="7030A0"/>
           </w:rPr>
           <w:tag w:val="MENDELEY_CITATION_v3_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"/>
           <w:id w:val="-982081986"/>
@@ -606,31 +678,33 @@
             <w:docPart w:val="DefaultPlaceholder_-1854013440"/>
           </w:placeholder>
         </w:sdtPr>
-        <w:sdtEndPr/>
         <w:sdtContent>
           <w:r>
             <w:rPr>
-              <w:color w:val="000000"/>
+              <w:color w:val="7030A0"/>
             </w:rPr>
             <w:t>(</w:t>
           </w:r>
           <w:proofErr w:type="spellStart"/>
           <w:r>
             <w:rPr>
-              <w:color w:val="000000"/>
+              <w:color w:val="7030A0"/>
             </w:rPr>
             <w:t>Dodds</w:t>
           </w:r>
           <w:proofErr w:type="spellEnd"/>
           <w:r>
             <w:rPr>
-              <w:color w:val="000000"/>
+              <w:color w:val="7030A0"/>
             </w:rPr>
             <w:t xml:space="preserve"> et al., 2008)</w:t>
           </w:r>
         </w:sdtContent>
       </w:sdt>
       <w:r>
+        <w:rPr>
+          <w:color w:val="7030A0"/>
+        </w:rPr>
         <w:t>.</w:t>
       </w:r>
     </w:p>
@@ -677,7 +751,6 @@
             <w:docPart w:val="DefaultPlaceholder_-1854013440"/>
           </w:placeholder>
         </w:sdtPr>
-        <w:sdtEndPr/>
         <w:sdtContent>
           <w:r>
             <w:rPr>
@@ -701,6 +774,18 @@
       </w:pPr>
       <w:r>
         <w:t>Check out Stutter et al., 2018 diagrams.</w:t>
+      </w:r>
+    </w:p>
+    <w:p>
+      <w:pPr>
+        <w:pStyle w:val="ListParagraph"/>
+        <w:numPr>
+          <w:ilvl w:val="0"/>
+          <w:numId w:val="3"/>
+        </w:numPr>
+      </w:pPr>
+      <w:r>
+        <w:t xml:space="preserve">Frei, et al. – used NLA data – methods section useful – especially bit about averaging sites sampled multiple times over survey to account to seasonality </w:t>
       </w:r>
     </w:p>
     <w:p>
@@ -758,7 +843,6 @@
             <w:docPart w:val="DefaultPlaceholder_-1854013440"/>
           </w:placeholder>
         </w:sdtPr>
-        <w:sdtEndPr/>
         <w:sdtContent>
           <w:r>
             <w:rPr>
@@ -804,7 +888,6 @@
             <w:docPart w:val="DefaultPlaceholder_-1854013440"/>
           </w:placeholder>
         </w:sdtPr>
-        <w:sdtEndPr/>
         <w:sdtContent>
           <w:r>
             <w:rPr>
@@ -840,7 +923,6 @@
             <w:docPart w:val="DefaultPlaceholder_-1854013440"/>
           </w:placeholder>
         </w:sdtPr>
-        <w:sdtEndPr/>
         <w:sdtContent>
           <w:r>
             <w:rPr>
@@ -875,22 +957,35 @@
           <w:ilvl w:val="0"/>
           <w:numId w:val="5"/>
         </w:numPr>
-      </w:pPr>
+        <w:rPr>
+          <w:color w:val="7030A0"/>
+        </w:rPr>
+      </w:pPr>
+      <w:bookmarkStart w:id="3" w:name="_Hlk109049618"/>
       <w:proofErr w:type="spellStart"/>
       <w:r>
+        <w:rPr>
+          <w:color w:val="7030A0"/>
+        </w:rPr>
         <w:t>Omernik’s</w:t>
       </w:r>
       <w:proofErr w:type="spellEnd"/>
       <w:r>
+        <w:rPr>
+          <w:color w:val="7030A0"/>
+        </w:rPr>
         <w:t xml:space="preserve"> development of ecoregions provides a qualitative understanding of </w:t>
       </w:r>
       <w:r>
+        <w:rPr>
+          <w:color w:val="7030A0"/>
+        </w:rPr>
         <w:t xml:space="preserve">spatial patterns and regional homogeneities that can be used to inform freshwater researchers </w:t>
       </w:r>
       <w:sdt>
         <w:sdtPr>
           <w:rPr>
-            <w:color w:val="000000"/>
+            <w:color w:val="7030A0"/>
           </w:rPr>
           <w:tag w:val="MENDELEY_CITATION_v3_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"/>
           <w:id w:val="-1945533056"/>
@@ -898,34 +993,37 @@
             <w:docPart w:val="DefaultPlaceholder_-1854013440"/>
           </w:placeholder>
         </w:sdtPr>
-        <w:sdtEndPr/>
         <w:sdtContent>
           <w:r>
             <w:rPr>
-              <w:color w:val="000000"/>
+              <w:color w:val="7030A0"/>
             </w:rPr>
             <w:t>(</w:t>
           </w:r>
           <w:proofErr w:type="spellStart"/>
           <w:r>
             <w:rPr>
-              <w:color w:val="000000"/>
+              <w:color w:val="7030A0"/>
             </w:rPr>
             <w:t>Omernik</w:t>
           </w:r>
           <w:proofErr w:type="spellEnd"/>
           <w:r>
             <w:rPr>
-              <w:color w:val="000000"/>
+              <w:color w:val="7030A0"/>
             </w:rPr>
             <w:t>, 1987)</w:t>
           </w:r>
         </w:sdtContent>
       </w:sdt>
       <w:r>
+        <w:rPr>
+          <w:color w:val="7030A0"/>
+        </w:rPr>
         <w:t>.</w:t>
       </w:r>
     </w:p>
+    <w:bookmarkEnd w:id="3"/>
     <w:p>
       <w:pPr>
         <w:pStyle w:val="ListParagraph"/>
@@ -948,7 +1046,6 @@
             <w:docPart w:val="DefaultPlaceholder_-1854013440"/>
           </w:placeholder>
         </w:sdtPr>
-        <w:sdtEndPr/>
         <w:sdtContent>
           <w:r>
             <w:rPr>
@@ -975,7 +1072,6 @@
             <w:docPart w:val="323F0EF2CE6D48E1A08CD9187C79C2FC"/>
           </w:placeholder>
         </w:sdtPr>
-        <w:sdtEndPr/>
         <w:sdtContent>
           <w:r>
             <w:rPr>
@@ -1044,7 +1140,6 @@
             <w:docPart w:val="DefaultPlaceholder_-1854013440"/>
           </w:placeholder>
         </w:sdtPr>
-        <w:sdtEndPr/>
         <w:sdtContent>
           <w:r>
             <w:rPr>
@@ -1094,7 +1189,6 @@
             <w:docPart w:val="DefaultPlaceholder_-1854013440"/>
           </w:placeholder>
         </w:sdtPr>
-        <w:sdtEndPr/>
         <w:sdtContent>
           <w:r>
             <w:rPr>
@@ -1115,22 +1209,35 @@
           <w:ilvl w:val="0"/>
           <w:numId w:val="7"/>
         </w:numPr>
-      </w:pPr>
-      <w:r>
+        <w:rPr>
+          <w:color w:val="7030A0"/>
+        </w:rPr>
+      </w:pPr>
+      <w:bookmarkStart w:id="4" w:name="_Hlk109052240"/>
+      <w:r>
+        <w:rPr>
+          <w:color w:val="7030A0"/>
+        </w:rPr>
         <w:t xml:space="preserve">Generally, increased residence time correlates with increased </w:t>
       </w:r>
       <w:proofErr w:type="gramStart"/>
       <w:r>
+        <w:rPr>
+          <w:color w:val="7030A0"/>
+        </w:rPr>
         <w:t>C:N</w:t>
       </w:r>
       <w:proofErr w:type="gramEnd"/>
       <w:r>
+        <w:rPr>
+          <w:color w:val="7030A0"/>
+        </w:rPr>
         <w:t xml:space="preserve">, C:P, and N:P. Residence time may also promote burial of P and lead to higher rates of primary productivity </w:t>
       </w:r>
       <w:sdt>
         <w:sdtPr>
           <w:rPr>
-            <w:color w:val="000000"/>
+            <w:color w:val="7030A0"/>
           </w:rPr>
           <w:tag w:val="MENDELEY_CITATION_v3_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"/>
           <w:id w:val="-122610610"/>
@@ -1138,34 +1245,37 @@
             <w:docPart w:val="DefaultPlaceholder_-1854013440"/>
           </w:placeholder>
         </w:sdtPr>
-        <w:sdtEndPr/>
         <w:sdtContent>
           <w:r>
             <w:rPr>
-              <w:color w:val="000000"/>
+              <w:color w:val="7030A0"/>
             </w:rPr>
             <w:t>(</w:t>
           </w:r>
           <w:proofErr w:type="spellStart"/>
           <w:r>
             <w:rPr>
-              <w:color w:val="000000"/>
+              <w:color w:val="7030A0"/>
             </w:rPr>
             <w:t>Maranger</w:t>
           </w:r>
           <w:proofErr w:type="spellEnd"/>
           <w:r>
             <w:rPr>
-              <w:color w:val="000000"/>
+              <w:color w:val="7030A0"/>
             </w:rPr>
             <w:t xml:space="preserve"> et al., 2018)</w:t>
           </w:r>
         </w:sdtContent>
       </w:sdt>
       <w:r>
+        <w:rPr>
+          <w:color w:val="7030A0"/>
+        </w:rPr>
         <w:t>.</w:t>
       </w:r>
     </w:p>
+    <w:bookmarkEnd w:id="4"/>
     <w:p>
       <w:pPr>
         <w:pStyle w:val="ListParagraph"/>
@@ -1173,14 +1283,20 @@
           <w:ilvl w:val="0"/>
           <w:numId w:val="7"/>
         </w:numPr>
-      </w:pPr>
-      <w:r>
+        <w:rPr>
+          <w:color w:val="7030A0"/>
+        </w:rPr>
+      </w:pPr>
+      <w:r>
+        <w:rPr>
+          <w:color w:val="7030A0"/>
+        </w:rPr>
         <w:t xml:space="preserve">Biological uptake of N and P are coupled; with P cycling often being N limited </w:t>
       </w:r>
       <w:sdt>
         <w:sdtPr>
           <w:rPr>
-            <w:color w:val="000000"/>
+            <w:color w:val="7030A0"/>
           </w:rPr>
           <w:tag w:val="MENDELEY_CITATION_v3_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"/>
           <w:id w:val="1240518064"/>
@@ -1188,17 +1304,19 @@
             <w:docPart w:val="DefaultPlaceholder_-1854013440"/>
           </w:placeholder>
         </w:sdtPr>
-        <w:sdtEndPr/>
         <w:sdtContent>
           <w:r>
             <w:rPr>
-              <w:color w:val="000000"/>
+              <w:color w:val="7030A0"/>
             </w:rPr>
             <w:t>(Oviedo-Vargas et al., 2013)</w:t>
           </w:r>
         </w:sdtContent>
       </w:sdt>
       <w:r>
+        <w:rPr>
+          <w:color w:val="7030A0"/>
+        </w:rPr>
         <w:t>.</w:t>
       </w:r>
     </w:p>
@@ -1209,14 +1327,20 @@
           <w:ilvl w:val="1"/>
           <w:numId w:val="7"/>
         </w:numPr>
-      </w:pPr>
-      <w:r>
+        <w:rPr>
+          <w:color w:val="7030A0"/>
+        </w:rPr>
+      </w:pPr>
+      <w:r>
+        <w:rPr>
+          <w:color w:val="7030A0"/>
+        </w:rPr>
         <w:t xml:space="preserve">Reductions in P pollution in large lakes may lead to the accumulation of N </w:t>
       </w:r>
       <w:sdt>
         <w:sdtPr>
           <w:rPr>
-            <w:color w:val="000000"/>
+            <w:color w:val="7030A0"/>
           </w:rPr>
           <w:tag w:val="MENDELEY_CITATION_v3_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"/>
           <w:id w:val="1763185897"/>
@@ -1224,17 +1348,19 @@
             <w:docPart w:val="DefaultPlaceholder_-1854013440"/>
           </w:placeholder>
         </w:sdtPr>
-        <w:sdtEndPr/>
         <w:sdtContent>
           <w:r>
             <w:rPr>
-              <w:color w:val="000000"/>
+              <w:color w:val="7030A0"/>
             </w:rPr>
             <w:t>(Finlay et al., 2013)</w:t>
           </w:r>
         </w:sdtContent>
       </w:sdt>
       <w:r>
+        <w:rPr>
+          <w:color w:val="7030A0"/>
+        </w:rPr>
         <w:t>.</w:t>
       </w:r>
     </w:p>
@@ -1245,14 +1371,20 @@
           <w:ilvl w:val="0"/>
           <w:numId w:val="7"/>
         </w:numPr>
-      </w:pPr>
-      <w:r>
+        <w:rPr>
+          <w:color w:val="7030A0"/>
+        </w:rPr>
+      </w:pPr>
+      <w:r>
+        <w:rPr>
+          <w:color w:val="7030A0"/>
+        </w:rPr>
         <w:t xml:space="preserve">Nutrient stoichiometry is much more difficult to predict than nutrient concentrations </w:t>
       </w:r>
       <w:sdt>
         <w:sdtPr>
           <w:rPr>
-            <w:color w:val="000000"/>
+            <w:color w:val="7030A0"/>
           </w:rPr>
           <w:tag w:val="MENDELEY_CITATION_v3_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"/>
           <w:id w:val="1053195814"/>
@@ -1260,17 +1392,19 @@
             <w:docPart w:val="DefaultPlaceholder_-1854013440"/>
           </w:placeholder>
         </w:sdtPr>
-        <w:sdtEndPr/>
         <w:sdtContent>
           <w:r>
             <w:rPr>
-              <w:color w:val="000000"/>
+              <w:color w:val="7030A0"/>
             </w:rPr>
             <w:t>(Collins et al., 2017)</w:t>
           </w:r>
         </w:sdtContent>
       </w:sdt>
       <w:r>
+        <w:rPr>
+          <w:color w:val="7030A0"/>
+        </w:rPr>
         <w:t>.</w:t>
       </w:r>
     </w:p>
@@ -1281,29 +1415,41 @@
           <w:ilvl w:val="0"/>
           <w:numId w:val="7"/>
         </w:numPr>
-      </w:pPr>
-      <w:r>
+        <w:rPr>
+          <w:color w:val="7030A0"/>
+        </w:rPr>
+      </w:pPr>
+      <w:r>
+        <w:rPr>
+          <w:color w:val="7030A0"/>
+        </w:rPr>
         <w:t xml:space="preserve">TN:TP ratios were high in oligotrophic lakes and low in eutrophic lakes </w:t>
       </w:r>
       <w:sdt>
         <w:sdtPr>
+          <w:rPr>
+            <w:color w:val="7030A0"/>
+          </w:rPr>
           <w:tag w:val="MENDELEY_CITATION_v3_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"/>
           <w:id w:val="-1106347718"/>
           <w:placeholder>
             <w:docPart w:val="DefaultPlaceholder_-1854013440"/>
           </w:placeholder>
         </w:sdtPr>
-        <w:sdtEndPr/>
         <w:sdtContent>
           <w:r>
             <w:rPr>
               <w:rFonts w:eastAsia="Times New Roman"/>
+              <w:color w:val="7030A0"/>
             </w:rPr>
             <w:t>(Downing &amp; McCauley, 1992)</w:t>
           </w:r>
         </w:sdtContent>
       </w:sdt>
       <w:r>
+        <w:rPr>
+          <w:color w:val="7030A0"/>
+        </w:rPr>
         <w:t>.</w:t>
       </w:r>
     </w:p>
@@ -1315,6 +1461,7 @@
           <w:numId w:val="7"/>
         </w:numPr>
       </w:pPr>
+      <w:bookmarkStart w:id="5" w:name="_Hlk109053442"/>
       <w:r>
         <w:t xml:space="preserve">TN:TP can be used to indicate nutrient deficiency based on the Redfield ratio, which illustrates balanced growth of marine algal cells have a 106C:16N:1P molar ratio </w:t>
       </w:r>
@@ -1329,7 +1476,6 @@
             <w:docPart w:val="DefaultPlaceholder_-1854013440"/>
           </w:placeholder>
         </w:sdtPr>
-        <w:sdtEndPr/>
         <w:sdtContent>
           <w:r>
             <w:rPr>
@@ -1343,6 +1489,7 @@
         <w:t>.</w:t>
       </w:r>
     </w:p>
+    <w:bookmarkEnd w:id="5"/>
     <w:p/>
     <w:sdt>
       <w:sdtPr>
@@ -1352,7 +1499,6 @@
           <w:docPart w:val="DefaultPlaceholder_-1854013440"/>
         </w:placeholder>
       </w:sdtPr>
-      <w:sdtEndPr/>
       <w:sdtContent>
         <w:p>
           <w:pPr>
@@ -4147,12 +4293,14 @@
   </w:compat>
   <w:rsids>
     <w:rsidRoot w:val="001938CB"/>
+    <w:rsid w:val="000D1D4E"/>
     <w:rsid w:val="00135BCC"/>
     <w:rsid w:val="001938CB"/>
     <w:rsid w:val="0037405A"/>
     <w:rsid w:val="004743F0"/>
     <w:rsid w:val="004D5795"/>
     <w:rsid w:val="008C55C4"/>
+    <w:rsid w:val="00AB456C"/>
     <w:rsid w:val="00AE3BFC"/>
   </w:rsids>
   <m:mathPr>

--- a/Lit_Review.docx
+++ b/Lit_Review.docx
@@ -1,6 +1,6 @@
 
 <file path=word/document.xml><?xml version="1.0" encoding="utf-8"?>
-<w:document xmlns:wpc="http://schemas.microsoft.com/office/word/2010/wordprocessingCanvas" xmlns:cx="http://schemas.microsoft.com/office/drawing/2014/chartex" xmlns:cx1="http://schemas.microsoft.com/office/drawing/2015/9/8/chartex" xmlns:cx2="http://schemas.microsoft.com/office/drawing/2015/10/21/chartex" xmlns:cx3="http://schemas.microsoft.com/office/drawing/2016/5/9/chartex" xmlns:cx4="http://schemas.microsoft.com/office/drawing/2016/5/10/chartex" xmlns:cx5="http://schemas.microsoft.com/office/drawing/2016/5/11/chartex" xmlns:cx6="http://schemas.microsoft.com/office/drawing/2016/5/12/chartex" xmlns:cx7="http://schemas.microsoft.com/office/drawing/2016/5/13/chartex" xmlns:cx8="http://schemas.microsoft.com/office/drawing/2016/5/14/chartex" xmlns:mc="http://schemas.openxmlformats.org/markup-compatibility/2006" xmlns:aink="http://schemas.microsoft.com/office/drawing/2016/ink" xmlns:am3d="http://schemas.microsoft.com/office/drawing/2017/model3d" xmlns:o="urn:schemas-microsoft-com:office:office" xmlns:oel="http://schemas.microsoft.com/office/2019/extlst" xmlns:r="http://schemas.openxmlformats.org/officeDocument/2006/relationships" xmlns:m="http://schemas.openxmlformats.org/officeDocument/2006/math" xmlns:v="urn:schemas-microsoft-com:vml" xmlns:wp14="http://schemas.microsoft.com/office/word/2010/wordprocessingDrawing" xmlns:wp="http://schemas.openxmlformats.org/drawingml/2006/wordprocessingDrawing" xmlns:w10="urn:schemas-microsoft-com:office:word" xmlns:w="http://schemas.openxmlformats.org/wordprocessingml/2006/main" xmlns:w14="http://schemas.microsoft.com/office/word/2010/wordml" xmlns:w15="http://schemas.microsoft.com/office/word/2012/wordml" xmlns:w16cex="http://schemas.microsoft.com/office/word/2018/wordml/cex" xmlns:w16cid="http://schemas.microsoft.com/office/word/2016/wordml/cid" xmlns:w16="http://schemas.microsoft.com/office/word/2018/wordml" xmlns:w16sdtdh="http://schemas.microsoft.com/office/word/2020/wordml/sdtdatahash" xmlns:w16se="http://schemas.microsoft.com/office/word/2015/wordml/symex" xmlns:wpg="http://schemas.microsoft.com/office/word/2010/wordprocessingGroup" xmlns:wpi="http://schemas.microsoft.com/office/word/2010/wordprocessingInk" xmlns:wne="http://schemas.microsoft.com/office/word/2006/wordml" xmlns:wps="http://schemas.microsoft.com/office/word/2010/wordprocessingShape" mc:Ignorable="w14 w15 w16se w16cid w16 w16cex w16sdtdh wp14">
+<w:document xmlns:wpc="http://schemas.microsoft.com/office/word/2010/wordprocessingCanvas" xmlns:cx="http://schemas.microsoft.com/office/drawing/2014/chartex" xmlns:cx1="http://schemas.microsoft.com/office/drawing/2015/9/8/chartex" xmlns:cx2="http://schemas.microsoft.com/office/drawing/2015/10/21/chartex" xmlns:cx3="http://schemas.microsoft.com/office/drawing/2016/5/9/chartex" xmlns:cx4="http://schemas.microsoft.com/office/drawing/2016/5/10/chartex" xmlns:cx5="http://schemas.microsoft.com/office/drawing/2016/5/11/chartex" xmlns:cx6="http://schemas.microsoft.com/office/drawing/2016/5/12/chartex" xmlns:cx7="http://schemas.microsoft.com/office/drawing/2016/5/13/chartex" xmlns:cx8="http://schemas.microsoft.com/office/drawing/2016/5/14/chartex" xmlns:mc="http://schemas.openxmlformats.org/markup-compatibility/2006" xmlns:aink="http://schemas.microsoft.com/office/drawing/2016/ink" xmlns:am3d="http://schemas.microsoft.com/office/drawing/2017/model3d" xmlns:o="urn:schemas-microsoft-com:office:office" xmlns:r="http://schemas.openxmlformats.org/officeDocument/2006/relationships" xmlns:m="http://schemas.openxmlformats.org/officeDocument/2006/math" xmlns:v="urn:schemas-microsoft-com:vml" xmlns:wp14="http://schemas.microsoft.com/office/word/2010/wordprocessingDrawing" xmlns:wp="http://schemas.openxmlformats.org/drawingml/2006/wordprocessingDrawing" xmlns:w10="urn:schemas-microsoft-com:office:word" xmlns:w="http://schemas.openxmlformats.org/wordprocessingml/2006/main" xmlns:w14="http://schemas.microsoft.com/office/word/2010/wordml" xmlns:w15="http://schemas.microsoft.com/office/word/2012/wordml" xmlns:w16cex="http://schemas.microsoft.com/office/word/2018/wordml/cex" xmlns:w16cid="http://schemas.microsoft.com/office/word/2016/wordml/cid" xmlns:w16="http://schemas.microsoft.com/office/word/2018/wordml" xmlns:w16sdtdh="http://schemas.microsoft.com/office/word/2020/wordml/sdtdatahash" xmlns:w16se="http://schemas.microsoft.com/office/word/2015/wordml/symex" xmlns:wpg="http://schemas.microsoft.com/office/word/2010/wordprocessingGroup" xmlns:wpi="http://schemas.microsoft.com/office/word/2010/wordprocessingInk" xmlns:wne="http://schemas.microsoft.com/office/word/2006/wordml" xmlns:wps="http://schemas.microsoft.com/office/word/2010/wordprocessingShape" mc:Ignorable="w14 w15 w16se w16cid w16 w16cex w16sdtdh wp14">
   <w:body>
     <w:p>
       <w:pPr>
@@ -32,6 +32,7 @@
             <w:docPart w:val="DefaultPlaceholder_-1854013440"/>
           </w:placeholder>
         </w:sdtPr>
+        <w:sdtEndPr/>
         <w:sdtContent>
           <w:r>
             <w:rPr>
@@ -120,6 +121,7 @@
             <w:docPart w:val="DefaultPlaceholder_-1854013440"/>
           </w:placeholder>
         </w:sdtPr>
+        <w:sdtEndPr/>
         <w:sdtContent>
           <w:r>
             <w:rPr>
@@ -197,6 +199,7 @@
             <w:docPart w:val="DefaultPlaceholder_-1854013440"/>
           </w:placeholder>
         </w:sdtPr>
+        <w:sdtEndPr/>
         <w:sdtContent>
           <w:r>
             <w:rPr>
@@ -241,6 +244,7 @@
             <w:docPart w:val="DefaultPlaceholder_-1854013440"/>
           </w:placeholder>
         </w:sdtPr>
+        <w:sdtEndPr/>
         <w:sdtContent>
           <w:r>
             <w:rPr>
@@ -284,6 +288,7 @@
             <w:docPart w:val="DefaultPlaceholder_-1854013440"/>
           </w:placeholder>
         </w:sdtPr>
+        <w:sdtEndPr/>
         <w:sdtContent>
           <w:r>
             <w:rPr>
@@ -348,6 +353,7 @@
             <w:docPart w:val="DefaultPlaceholder_-1854013440"/>
           </w:placeholder>
         </w:sdtPr>
+        <w:sdtEndPr/>
         <w:sdtContent>
           <w:r>
             <w:rPr>
@@ -398,6 +404,7 @@
             <w:docPart w:val="DefaultPlaceholder_-1854013440"/>
           </w:placeholder>
         </w:sdtPr>
+        <w:sdtEndPr/>
         <w:sdtContent>
           <w:r>
             <w:rPr>
@@ -448,6 +455,7 @@
             <w:docPart w:val="DefaultPlaceholder_-1854013440"/>
           </w:placeholder>
         </w:sdtPr>
+        <w:sdtEndPr/>
         <w:sdtContent>
           <w:r>
             <w:rPr>
@@ -489,6 +497,7 @@
             <w:docPart w:val="DefaultPlaceholder_-1854013440"/>
           </w:placeholder>
         </w:sdtPr>
+        <w:sdtEndPr/>
         <w:sdtContent>
           <w:r>
             <w:rPr>
@@ -526,37 +535,64 @@
           <w:ilvl w:val="0"/>
           <w:numId w:val="4"/>
         </w:numPr>
-      </w:pPr>
-      <w:r>
+        <w:rPr>
+          <w:color w:val="7030A0"/>
+        </w:rPr>
+      </w:pPr>
+      <w:r>
+        <w:rPr>
+          <w:color w:val="7030A0"/>
+        </w:rPr>
         <w:t xml:space="preserve">As of the writing of this manuscript, the </w:t>
       </w:r>
       <w:bookmarkStart w:id="2" w:name="_Hlk109053200"/>
       <w:r>
+        <w:rPr>
+          <w:color w:val="7030A0"/>
+        </w:rPr>
         <w:t xml:space="preserve">US Environmental Protection Agency (EPA) </w:t>
       </w:r>
       <w:bookmarkEnd w:id="2"/>
       <w:r>
+        <w:rPr>
+          <w:color w:val="7030A0"/>
+        </w:rPr>
         <w:t>has been developing nutrient criteria in US waters to control pollution</w:t>
       </w:r>
       <w:r>
+        <w:rPr>
+          <w:color w:val="7030A0"/>
+        </w:rPr>
         <w:t xml:space="preserve"> and plan to amend the Clean Water Act with updated information</w:t>
       </w:r>
       <w:r>
+        <w:rPr>
+          <w:color w:val="7030A0"/>
+        </w:rPr>
         <w:t xml:space="preserve">. </w:t>
       </w:r>
       <w:r>
+        <w:rPr>
+          <w:color w:val="7030A0"/>
+        </w:rPr>
         <w:t>They have developed</w:t>
       </w:r>
       <w:r>
+        <w:rPr>
+          <w:color w:val="7030A0"/>
+        </w:rPr>
         <w:t xml:space="preserve"> guidelines </w:t>
       </w:r>
       <w:r>
+        <w:rPr>
+          <w:color w:val="7030A0"/>
+        </w:rPr>
         <w:t xml:space="preserve">with various models that incorporate regional specifics so that states may develop their own nutrient thresholds </w:t>
       </w:r>
       <w:sdt>
         <w:sdtPr>
           <w:rPr>
-            <w:color w:val="000000"/>
+            <w:color w:val="7030A0"/>
           </w:rPr>
           <w:tag w:val="MENDELEY_CITATION_v3_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"/>
           <w:id w:val="-1202939955"/>
@@ -564,16 +600,20 @@
             <w:docPart w:val="DefaultPlaceholder_-1854013440"/>
           </w:placeholder>
         </w:sdtPr>
+        <w:sdtEndPr/>
         <w:sdtContent>
           <w:r>
             <w:rPr>
-              <w:color w:val="000000"/>
+              <w:color w:val="7030A0"/>
             </w:rPr>
             <w:t>(US Environmental Protection Agency, 2021)</w:t>
           </w:r>
         </w:sdtContent>
       </w:sdt>
       <w:r>
+        <w:rPr>
+          <w:color w:val="7030A0"/>
+        </w:rPr>
         <w:t>.</w:t>
       </w:r>
     </w:p>
@@ -584,14 +624,20 @@
           <w:ilvl w:val="0"/>
           <w:numId w:val="4"/>
         </w:numPr>
-      </w:pPr>
-      <w:r>
+        <w:rPr>
+          <w:color w:val="7030A0"/>
+        </w:rPr>
+      </w:pPr>
+      <w:r>
+        <w:rPr>
+          <w:color w:val="7030A0"/>
+        </w:rPr>
         <w:t xml:space="preserve">N enrichment may lead to greater abundance of nitrate in freshwater resources </w:t>
       </w:r>
       <w:sdt>
         <w:sdtPr>
           <w:rPr>
-            <w:color w:val="000000"/>
+            <w:color w:val="7030A0"/>
           </w:rPr>
           <w:tag w:val="MENDELEY_CITATION_v3_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"/>
           <w:id w:val="276991018"/>
@@ -599,22 +645,32 @@
             <w:docPart w:val="DefaultPlaceholder_-1854013440"/>
           </w:placeholder>
         </w:sdtPr>
+        <w:sdtEndPr/>
         <w:sdtContent>
           <w:r>
             <w:rPr>
-              <w:color w:val="000000"/>
+              <w:color w:val="7030A0"/>
             </w:rPr>
             <w:t>(Wymore et al., 2015)</w:t>
           </w:r>
         </w:sdtContent>
       </w:sdt>
       <w:r>
+        <w:rPr>
+          <w:color w:val="7030A0"/>
+        </w:rPr>
         <w:t>.</w:t>
       </w:r>
       <w:r>
+        <w:rPr>
+          <w:color w:val="7030A0"/>
+        </w:rPr>
         <w:t xml:space="preserve"> </w:t>
       </w:r>
       <w:r>
+        <w:rPr>
+          <w:color w:val="7030A0"/>
+        </w:rPr>
         <w:tab/>
       </w:r>
     </w:p>
@@ -637,6 +693,7 @@
             <w:docPart w:val="DefaultPlaceholder_-1854013440"/>
           </w:placeholder>
         </w:sdtPr>
+        <w:sdtEndPr/>
         <w:sdtContent>
           <w:r>
             <w:rPr>
@@ -678,6 +735,7 @@
             <w:docPart w:val="DefaultPlaceholder_-1854013440"/>
           </w:placeholder>
         </w:sdtPr>
+        <w:sdtEndPr/>
         <w:sdtContent>
           <w:r>
             <w:rPr>
@@ -751,6 +809,7 @@
             <w:docPart w:val="DefaultPlaceholder_-1854013440"/>
           </w:placeholder>
         </w:sdtPr>
+        <w:sdtEndPr/>
         <w:sdtContent>
           <w:r>
             <w:rPr>
@@ -828,14 +887,20 @@
           <w:ilvl w:val="0"/>
           <w:numId w:val="5"/>
         </w:numPr>
-      </w:pPr>
-      <w:r>
+        <w:rPr>
+          <w:color w:val="7030A0"/>
+        </w:rPr>
+      </w:pPr>
+      <w:r>
+        <w:rPr>
+          <w:color w:val="7030A0"/>
+        </w:rPr>
         <w:t xml:space="preserve">In rivers, organic carbon played a key role in mediating stoichiometric imbalances which tended to be strongest in watersheds with higher percentages of urban or agricultural land use </w:t>
       </w:r>
       <w:sdt>
         <w:sdtPr>
           <w:rPr>
-            <w:color w:val="000000"/>
+            <w:color w:val="7030A0"/>
           </w:rPr>
           <w:tag w:val="MENDELEY_CITATION_v3_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"/>
           <w:id w:val="-751349753"/>
@@ -843,16 +908,20 @@
             <w:docPart w:val="DefaultPlaceholder_-1854013440"/>
           </w:placeholder>
         </w:sdtPr>
+        <w:sdtEndPr/>
         <w:sdtContent>
           <w:r>
             <w:rPr>
-              <w:color w:val="000000"/>
+              <w:color w:val="7030A0"/>
             </w:rPr>
             <w:t>(Stutter et al., 2018)</w:t>
           </w:r>
         </w:sdtContent>
       </w:sdt>
       <w:r>
+        <w:rPr>
+          <w:color w:val="7030A0"/>
+        </w:rPr>
         <w:t>.</w:t>
       </w:r>
     </w:p>
@@ -888,6 +957,7 @@
             <w:docPart w:val="DefaultPlaceholder_-1854013440"/>
           </w:placeholder>
         </w:sdtPr>
+        <w:sdtEndPr/>
         <w:sdtContent>
           <w:r>
             <w:rPr>
@@ -923,6 +993,7 @@
             <w:docPart w:val="DefaultPlaceholder_-1854013440"/>
           </w:placeholder>
         </w:sdtPr>
+        <w:sdtEndPr/>
         <w:sdtContent>
           <w:r>
             <w:rPr>
@@ -993,6 +1064,7 @@
             <w:docPart w:val="DefaultPlaceholder_-1854013440"/>
           </w:placeholder>
         </w:sdtPr>
+        <w:sdtEndPr/>
         <w:sdtContent>
           <w:r>
             <w:rPr>
@@ -1023,7 +1095,6 @@
         <w:t>.</w:t>
       </w:r>
     </w:p>
-    <w:bookmarkEnd w:id="3"/>
     <w:p>
       <w:pPr>
         <w:pStyle w:val="ListParagraph"/>
@@ -1031,14 +1102,22 @@
           <w:ilvl w:val="0"/>
           <w:numId w:val="5"/>
         </w:numPr>
-      </w:pPr>
-      <w:r>
+        <w:rPr>
+          <w:color w:val="7030A0"/>
+        </w:rPr>
+      </w:pPr>
+      <w:bookmarkStart w:id="4" w:name="_Hlk109308884"/>
+      <w:bookmarkEnd w:id="3"/>
+      <w:r>
+        <w:rPr>
+          <w:color w:val="7030A0"/>
+        </w:rPr>
         <w:t xml:space="preserve">Regional scale processes can influence nutrient composition in lakes, including N deposition </w:t>
       </w:r>
       <w:sdt>
         <w:sdtPr>
           <w:rPr>
-            <w:color w:val="000000"/>
+            <w:color w:val="7030A0"/>
           </w:rPr>
           <w:tag w:val="MENDELEY_CITATION_v3_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"/>
           <w:id w:val="-201633054"/>
@@ -1046,10 +1125,11 @@
             <w:docPart w:val="DefaultPlaceholder_-1854013440"/>
           </w:placeholder>
         </w:sdtPr>
+        <w:sdtEndPr/>
         <w:sdtContent>
           <w:r>
             <w:rPr>
-              <w:color w:val="000000"/>
+              <w:color w:val="7030A0"/>
             </w:rPr>
             <w:t>(Burns, 2004)</w:t>
           </w:r>
@@ -1057,14 +1137,14 @@
       </w:sdt>
       <w:r>
         <w:rPr>
-          <w:color w:val="000000"/>
+          <w:color w:val="7030A0"/>
         </w:rPr>
         <w:t xml:space="preserve"> and vegetation and soil characteristics </w:t>
       </w:r>
       <w:sdt>
         <w:sdtPr>
           <w:rPr>
-            <w:color w:val="000000"/>
+            <w:color w:val="7030A0"/>
           </w:rPr>
           <w:tag w:val="MENDELEY_CITATION_v3_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"/>
           <w:id w:val="-733541656"/>
@@ -1072,33 +1152,38 @@
             <w:docPart w:val="323F0EF2CE6D48E1A08CD9187C79C2FC"/>
           </w:placeholder>
         </w:sdtPr>
+        <w:sdtEndPr/>
         <w:sdtContent>
           <w:r>
             <w:rPr>
-              <w:color w:val="000000"/>
+              <w:color w:val="7030A0"/>
             </w:rPr>
             <w:t>(</w:t>
           </w:r>
           <w:proofErr w:type="spellStart"/>
           <w:r>
             <w:rPr>
-              <w:color w:val="000000"/>
+              <w:color w:val="7030A0"/>
             </w:rPr>
             <w:t>Kopáček</w:t>
           </w:r>
           <w:proofErr w:type="spellEnd"/>
           <w:r>
             <w:rPr>
-              <w:color w:val="000000"/>
+              <w:color w:val="7030A0"/>
             </w:rPr>
             <w:t xml:space="preserve"> et al., 2000)</w:t>
           </w:r>
         </w:sdtContent>
       </w:sdt>
       <w:r>
+        <w:rPr>
+          <w:color w:val="7030A0"/>
+        </w:rPr>
         <w:t>.</w:t>
       </w:r>
     </w:p>
+    <w:bookmarkEnd w:id="4"/>
     <w:p>
       <w:pPr>
         <w:pStyle w:val="Heading2"/>
@@ -1140,6 +1225,7 @@
             <w:docPart w:val="DefaultPlaceholder_-1854013440"/>
           </w:placeholder>
         </w:sdtPr>
+        <w:sdtEndPr/>
         <w:sdtContent>
           <w:r>
             <w:rPr>
@@ -1189,6 +1275,7 @@
             <w:docPart w:val="DefaultPlaceholder_-1854013440"/>
           </w:placeholder>
         </w:sdtPr>
+        <w:sdtEndPr/>
         <w:sdtContent>
           <w:r>
             <w:rPr>
@@ -1213,7 +1300,7 @@
           <w:color w:val="7030A0"/>
         </w:rPr>
       </w:pPr>
-      <w:bookmarkStart w:id="4" w:name="_Hlk109052240"/>
+      <w:bookmarkStart w:id="5" w:name="_Hlk109052240"/>
       <w:r>
         <w:rPr>
           <w:color w:val="7030A0"/>
@@ -1245,6 +1332,7 @@
             <w:docPart w:val="DefaultPlaceholder_-1854013440"/>
           </w:placeholder>
         </w:sdtPr>
+        <w:sdtEndPr/>
         <w:sdtContent>
           <w:r>
             <w:rPr>
@@ -1275,7 +1363,7 @@
         <w:t>.</w:t>
       </w:r>
     </w:p>
-    <w:bookmarkEnd w:id="4"/>
+    <w:bookmarkEnd w:id="5"/>
     <w:p>
       <w:pPr>
         <w:pStyle w:val="ListParagraph"/>
@@ -1304,6 +1392,7 @@
             <w:docPart w:val="DefaultPlaceholder_-1854013440"/>
           </w:placeholder>
         </w:sdtPr>
+        <w:sdtEndPr/>
         <w:sdtContent>
           <w:r>
             <w:rPr>
@@ -1348,6 +1437,7 @@
             <w:docPart w:val="DefaultPlaceholder_-1854013440"/>
           </w:placeholder>
         </w:sdtPr>
+        <w:sdtEndPr/>
         <w:sdtContent>
           <w:r>
             <w:rPr>
@@ -1392,6 +1482,7 @@
             <w:docPart w:val="DefaultPlaceholder_-1854013440"/>
           </w:placeholder>
         </w:sdtPr>
+        <w:sdtEndPr/>
         <w:sdtContent>
           <w:r>
             <w:rPr>
@@ -1436,6 +1527,7 @@
             <w:docPart w:val="DefaultPlaceholder_-1854013440"/>
           </w:placeholder>
         </w:sdtPr>
+        <w:sdtEndPr/>
         <w:sdtContent>
           <w:r>
             <w:rPr>
@@ -1461,7 +1553,7 @@
           <w:numId w:val="7"/>
         </w:numPr>
       </w:pPr>
-      <w:bookmarkStart w:id="5" w:name="_Hlk109053442"/>
+      <w:bookmarkStart w:id="6" w:name="_Hlk109053442"/>
       <w:r>
         <w:t xml:space="preserve">TN:TP can be used to indicate nutrient deficiency based on the Redfield ratio, which illustrates balanced growth of marine algal cells have a 106C:16N:1P molar ratio </w:t>
       </w:r>
@@ -1476,6 +1568,7 @@
             <w:docPart w:val="DefaultPlaceholder_-1854013440"/>
           </w:placeholder>
         </w:sdtPr>
+        <w:sdtEndPr/>
         <w:sdtContent>
           <w:r>
             <w:rPr>
@@ -1489,7 +1582,7 @@
         <w:t>.</w:t>
       </w:r>
     </w:p>
-    <w:bookmarkEnd w:id="5"/>
+    <w:bookmarkEnd w:id="6"/>
     <w:p/>
     <w:sdt>
       <w:sdtPr>
@@ -1499,6 +1592,7 @@
           <w:docPart w:val="DefaultPlaceholder_-1854013440"/>
         </w:placeholder>
       </w:sdtPr>
+      <w:sdtEndPr/>
       <w:sdtContent>
         <w:p>
           <w:pPr>
@@ -3074,7 +3168,7 @@
 </file>
 
 <file path=word/numbering.xml><?xml version="1.0" encoding="utf-8"?>
-<w:numbering xmlns:wpc="http://schemas.microsoft.com/office/word/2010/wordprocessingCanvas" xmlns:cx="http://schemas.microsoft.com/office/drawing/2014/chartex" xmlns:cx1="http://schemas.microsoft.com/office/drawing/2015/9/8/chartex" xmlns:cx2="http://schemas.microsoft.com/office/drawing/2015/10/21/chartex" xmlns:cx3="http://schemas.microsoft.com/office/drawing/2016/5/9/chartex" xmlns:cx4="http://schemas.microsoft.com/office/drawing/2016/5/10/chartex" xmlns:cx5="http://schemas.microsoft.com/office/drawing/2016/5/11/chartex" xmlns:cx6="http://schemas.microsoft.com/office/drawing/2016/5/12/chartex" xmlns:cx7="http://schemas.microsoft.com/office/drawing/2016/5/13/chartex" xmlns:cx8="http://schemas.microsoft.com/office/drawing/2016/5/14/chartex" xmlns:mc="http://schemas.openxmlformats.org/markup-compatibility/2006" xmlns:aink="http://schemas.microsoft.com/office/drawing/2016/ink" xmlns:am3d="http://schemas.microsoft.com/office/drawing/2017/model3d" xmlns:o="urn:schemas-microsoft-com:office:office" xmlns:oel="http://schemas.microsoft.com/office/2019/extlst" xmlns:r="http://schemas.openxmlformats.org/officeDocument/2006/relationships" xmlns:m="http://schemas.openxmlformats.org/officeDocument/2006/math" xmlns:v="urn:schemas-microsoft-com:vml" xmlns:wp14="http://schemas.microsoft.com/office/word/2010/wordprocessingDrawing" xmlns:wp="http://schemas.openxmlformats.org/drawingml/2006/wordprocessingDrawing" xmlns:w10="urn:schemas-microsoft-com:office:word" xmlns:w="http://schemas.openxmlformats.org/wordprocessingml/2006/main" xmlns:w14="http://schemas.microsoft.com/office/word/2010/wordml" xmlns:w15="http://schemas.microsoft.com/office/word/2012/wordml" xmlns:w16cex="http://schemas.microsoft.com/office/word/2018/wordml/cex" xmlns:w16cid="http://schemas.microsoft.com/office/word/2016/wordml/cid" xmlns:w16="http://schemas.microsoft.com/office/word/2018/wordml" xmlns:w16sdtdh="http://schemas.microsoft.com/office/word/2020/wordml/sdtdatahash" xmlns:w16se="http://schemas.microsoft.com/office/word/2015/wordml/symex" xmlns:wpg="http://schemas.microsoft.com/office/word/2010/wordprocessingGroup" xmlns:wpi="http://schemas.microsoft.com/office/word/2010/wordprocessingInk" xmlns:wne="http://schemas.microsoft.com/office/word/2006/wordml" xmlns:wps="http://schemas.microsoft.com/office/word/2010/wordprocessingShape" mc:Ignorable="w14 w15 w16se w16cid w16 w16cex w16sdtdh wp14">
+<w:numbering xmlns:wpc="http://schemas.microsoft.com/office/word/2010/wordprocessingCanvas" xmlns:cx="http://schemas.microsoft.com/office/drawing/2014/chartex" xmlns:cx1="http://schemas.microsoft.com/office/drawing/2015/9/8/chartex" xmlns:cx2="http://schemas.microsoft.com/office/drawing/2015/10/21/chartex" xmlns:cx3="http://schemas.microsoft.com/office/drawing/2016/5/9/chartex" xmlns:cx4="http://schemas.microsoft.com/office/drawing/2016/5/10/chartex" xmlns:cx5="http://schemas.microsoft.com/office/drawing/2016/5/11/chartex" xmlns:cx6="http://schemas.microsoft.com/office/drawing/2016/5/12/chartex" xmlns:cx7="http://schemas.microsoft.com/office/drawing/2016/5/13/chartex" xmlns:cx8="http://schemas.microsoft.com/office/drawing/2016/5/14/chartex" xmlns:mc="http://schemas.openxmlformats.org/markup-compatibility/2006" xmlns:aink="http://schemas.microsoft.com/office/drawing/2016/ink" xmlns:am3d="http://schemas.microsoft.com/office/drawing/2017/model3d" xmlns:o="urn:schemas-microsoft-com:office:office" xmlns:r="http://schemas.openxmlformats.org/officeDocument/2006/relationships" xmlns:m="http://schemas.openxmlformats.org/officeDocument/2006/math" xmlns:v="urn:schemas-microsoft-com:vml" xmlns:wp14="http://schemas.microsoft.com/office/word/2010/wordprocessingDrawing" xmlns:wp="http://schemas.openxmlformats.org/drawingml/2006/wordprocessingDrawing" xmlns:w10="urn:schemas-microsoft-com:office:word" xmlns:w="http://schemas.openxmlformats.org/wordprocessingml/2006/main" xmlns:w14="http://schemas.microsoft.com/office/word/2010/wordml" xmlns:w15="http://schemas.microsoft.com/office/word/2012/wordml" xmlns:w16cex="http://schemas.microsoft.com/office/word/2018/wordml/cex" xmlns:w16cid="http://schemas.microsoft.com/office/word/2016/wordml/cid" xmlns:w16="http://schemas.microsoft.com/office/word/2018/wordml" xmlns:w16sdtdh="http://schemas.microsoft.com/office/word/2020/wordml/sdtdatahash" xmlns:w16se="http://schemas.microsoft.com/office/word/2015/wordml/symex" xmlns:wpg="http://schemas.microsoft.com/office/word/2010/wordprocessingGroup" xmlns:wpi="http://schemas.microsoft.com/office/word/2010/wordprocessingInk" xmlns:wne="http://schemas.microsoft.com/office/word/2006/wordml" xmlns:wps="http://schemas.microsoft.com/office/word/2010/wordprocessingShape" mc:Ignorable="w14 w15 w16se w16cid w16 w16cex w16sdtdh wp14">
   <w:abstractNum w:abstractNumId="0" w15:restartNumberingAfterBreak="0">
     <w:nsid w:val="04BC4E0C"/>
     <w:multiLevelType w:val="hybridMultilevel"/>
@@ -3680,25 +3774,25 @@
       </w:pPr>
     </w:lvl>
   </w:abstractNum>
-  <w:num w:numId="1" w16cid:durableId="241373271">
+  <w:num w:numId="1">
     <w:abstractNumId w:val="3"/>
   </w:num>
-  <w:num w:numId="2" w16cid:durableId="1607955431">
+  <w:num w:numId="2">
     <w:abstractNumId w:val="2"/>
   </w:num>
-  <w:num w:numId="3" w16cid:durableId="1805344264">
+  <w:num w:numId="3">
     <w:abstractNumId w:val="1"/>
   </w:num>
-  <w:num w:numId="4" w16cid:durableId="1236011794">
+  <w:num w:numId="4">
     <w:abstractNumId w:val="5"/>
   </w:num>
-  <w:num w:numId="5" w16cid:durableId="2093165106">
+  <w:num w:numId="5">
     <w:abstractNumId w:val="0"/>
   </w:num>
-  <w:num w:numId="6" w16cid:durableId="2135443365">
+  <w:num w:numId="6">
     <w:abstractNumId w:val="4"/>
   </w:num>
-  <w:num w:numId="7" w16cid:durableId="1649018705">
+  <w:num w:numId="7">
     <w:abstractNumId w:val="6"/>
   </w:num>
 </w:numbering>
@@ -4190,7 +4284,7 @@
 </file>
 
 <file path=word/glossary/document.xml><?xml version="1.0" encoding="utf-8"?>
-<w:glossaryDocument xmlns:wpc="http://schemas.microsoft.com/office/word/2010/wordprocessingCanvas" xmlns:cx="http://schemas.microsoft.com/office/drawing/2014/chartex" xmlns:cx1="http://schemas.microsoft.com/office/drawing/2015/9/8/chartex" xmlns:cx2="http://schemas.microsoft.com/office/drawing/2015/10/21/chartex" xmlns:cx3="http://schemas.microsoft.com/office/drawing/2016/5/9/chartex" xmlns:cx4="http://schemas.microsoft.com/office/drawing/2016/5/10/chartex" xmlns:cx5="http://schemas.microsoft.com/office/drawing/2016/5/11/chartex" xmlns:cx6="http://schemas.microsoft.com/office/drawing/2016/5/12/chartex" xmlns:cx7="http://schemas.microsoft.com/office/drawing/2016/5/13/chartex" xmlns:cx8="http://schemas.microsoft.com/office/drawing/2016/5/14/chartex" xmlns:mc="http://schemas.openxmlformats.org/markup-compatibility/2006" xmlns:aink="http://schemas.microsoft.com/office/drawing/2016/ink" xmlns:am3d="http://schemas.microsoft.com/office/drawing/2017/model3d" xmlns:o="urn:schemas-microsoft-com:office:office" xmlns:oel="http://schemas.microsoft.com/office/2019/extlst" xmlns:r="http://schemas.openxmlformats.org/officeDocument/2006/relationships" xmlns:m="http://schemas.openxmlformats.org/officeDocument/2006/math" xmlns:v="urn:schemas-microsoft-com:vml" xmlns:wp14="http://schemas.microsoft.com/office/word/2010/wordprocessingDrawing" xmlns:wp="http://schemas.openxmlformats.org/drawingml/2006/wordprocessingDrawing" xmlns:w10="urn:schemas-microsoft-com:office:word" xmlns:w="http://schemas.openxmlformats.org/wordprocessingml/2006/main" xmlns:w14="http://schemas.microsoft.com/office/word/2010/wordml" xmlns:w15="http://schemas.microsoft.com/office/word/2012/wordml" xmlns:w16cex="http://schemas.microsoft.com/office/word/2018/wordml/cex" xmlns:w16cid="http://schemas.microsoft.com/office/word/2016/wordml/cid" xmlns:w16="http://schemas.microsoft.com/office/word/2018/wordml" xmlns:w16sdtdh="http://schemas.microsoft.com/office/word/2020/wordml/sdtdatahash" xmlns:w16se="http://schemas.microsoft.com/office/word/2015/wordml/symex" xmlns:wpg="http://schemas.microsoft.com/office/word/2010/wordprocessingGroup" xmlns:wpi="http://schemas.microsoft.com/office/word/2010/wordprocessingInk" xmlns:wne="http://schemas.microsoft.com/office/word/2006/wordml" xmlns:wps="http://schemas.microsoft.com/office/word/2010/wordprocessingShape" mc:Ignorable="w14 w15 w16se w16cid w16 w16cex w16sdtdh wp14">
+<w:glossaryDocument xmlns:wpc="http://schemas.microsoft.com/office/word/2010/wordprocessingCanvas" xmlns:cx="http://schemas.microsoft.com/office/drawing/2014/chartex" xmlns:cx1="http://schemas.microsoft.com/office/drawing/2015/9/8/chartex" xmlns:cx2="http://schemas.microsoft.com/office/drawing/2015/10/21/chartex" xmlns:cx3="http://schemas.microsoft.com/office/drawing/2016/5/9/chartex" xmlns:cx4="http://schemas.microsoft.com/office/drawing/2016/5/10/chartex" xmlns:cx5="http://schemas.microsoft.com/office/drawing/2016/5/11/chartex" xmlns:cx6="http://schemas.microsoft.com/office/drawing/2016/5/12/chartex" xmlns:cx7="http://schemas.microsoft.com/office/drawing/2016/5/13/chartex" xmlns:cx8="http://schemas.microsoft.com/office/drawing/2016/5/14/chartex" xmlns:mc="http://schemas.openxmlformats.org/markup-compatibility/2006" xmlns:aink="http://schemas.microsoft.com/office/drawing/2016/ink" xmlns:am3d="http://schemas.microsoft.com/office/drawing/2017/model3d" xmlns:o="urn:schemas-microsoft-com:office:office" xmlns:r="http://schemas.openxmlformats.org/officeDocument/2006/relationships" xmlns:m="http://schemas.openxmlformats.org/officeDocument/2006/math" xmlns:v="urn:schemas-microsoft-com:vml" xmlns:wp14="http://schemas.microsoft.com/office/word/2010/wordprocessingDrawing" xmlns:wp="http://schemas.openxmlformats.org/drawingml/2006/wordprocessingDrawing" xmlns:w10="urn:schemas-microsoft-com:office:word" xmlns:w="http://schemas.openxmlformats.org/wordprocessingml/2006/main" xmlns:w14="http://schemas.microsoft.com/office/word/2010/wordml" xmlns:w15="http://schemas.microsoft.com/office/word/2012/wordml" xmlns:w16cex="http://schemas.microsoft.com/office/word/2018/wordml/cex" xmlns:w16cid="http://schemas.microsoft.com/office/word/2016/wordml/cid" xmlns:w16="http://schemas.microsoft.com/office/word/2018/wordml" xmlns:w16sdtdh="http://schemas.microsoft.com/office/word/2020/wordml/sdtdatahash" xmlns:w16se="http://schemas.microsoft.com/office/word/2015/wordml/symex" xmlns:wpg="http://schemas.microsoft.com/office/word/2010/wordprocessingGroup" xmlns:wpi="http://schemas.microsoft.com/office/word/2010/wordprocessingInk" xmlns:wne="http://schemas.microsoft.com/office/word/2006/wordml" xmlns:wps="http://schemas.microsoft.com/office/word/2010/wordprocessingShape" mc:Ignorable="w14 w15 w16se w16cid w16 w16cex w16sdtdh wp14">
   <w:docParts>
     <w:docPart>
       <w:docPartPr>
@@ -4294,6 +4388,7 @@
   <w:rsids>
     <w:rsidRoot w:val="001938CB"/>
     <w:rsid w:val="000D1D4E"/>
+    <w:rsid w:val="00103643"/>
     <w:rsid w:val="00135BCC"/>
     <w:rsid w:val="001938CB"/>
     <w:rsid w:val="0037405A"/>

--- a/Lit_Review.docx
+++ b/Lit_Review.docx
@@ -1582,8 +1582,29 @@
         <w:t>.</w:t>
       </w:r>
     </w:p>
-    <w:bookmarkEnd w:id="6"/>
+    <w:p>
+      <w:pPr>
+        <w:pStyle w:val="Heading2"/>
+      </w:pPr>
+      <w:r>
+        <w:lastRenderedPageBreak/>
+        <w:t>Phosphorus focused papers (limitation, eutrophication, etc.)</w:t>
+      </w:r>
+    </w:p>
+    <w:p>
+      <w:pPr>
+        <w:pStyle w:val="Heading2"/>
+      </w:pPr>
+      <w:r>
+        <w:t xml:space="preserve">Nitrogen </w:t>
+      </w:r>
+      <w:r>
+        <w:t>focused papers (limitation, eutrophication, etc.)</w:t>
+      </w:r>
+    </w:p>
     <w:p/>
+    <w:p/>
+    <w:bookmarkEnd w:id="6" w:displacedByCustomXml="next"/>
     <w:sdt>
       <w:sdtPr>
         <w:tag w:val="MENDELEY_BIBLIOGRAPHY"/>
@@ -2286,6 +2307,7 @@
             <w:rPr>
               <w:rFonts w:eastAsia="Times New Roman"/>
             </w:rPr>
+            <w:lastRenderedPageBreak/>
             <w:t>Kopáček</w:t>
           </w:r>
           <w:proofErr w:type="spellEnd"/>
@@ -2380,7 +2402,6 @@
             <w:rPr>
               <w:rFonts w:eastAsia="Times New Roman"/>
             </w:rPr>
-            <w:lastRenderedPageBreak/>
             <w:t xml:space="preserve">Leech, D. M., Pollard, A. I., </w:t>
           </w:r>
           <w:proofErr w:type="spellStart"/>
@@ -3113,6 +3134,7 @@
             <w:rPr>
               <w:rFonts w:eastAsia="Times New Roman"/>
             </w:rPr>
+            <w:lastRenderedPageBreak/>
             <w:t xml:space="preserve">Wymore, A. S., Rodríguez-Cardona, B., &amp; McDowell, W. H. (2015). Direct response of dissolved organic nitrogen to nitrate availability in headwater streams. </w:t>
           </w:r>
           <w:r>
@@ -4222,7 +4244,6 @@
   <w:style w:type="character" w:default="1" w:styleId="DefaultParagraphFont">
     <w:name w:val="Default Paragraph Font"/>
     <w:uiPriority w:val="1"/>
-    <w:semiHidden/>
     <w:unhideWhenUsed/>
   </w:style>
   <w:style w:type="table" w:default="1" w:styleId="TableNormal">
@@ -4392,6 +4413,7 @@
     <w:rsid w:val="00135BCC"/>
     <w:rsid w:val="001938CB"/>
     <w:rsid w:val="0037405A"/>
+    <w:rsid w:val="003C64D0"/>
     <w:rsid w:val="004743F0"/>
     <w:rsid w:val="004D5795"/>
     <w:rsid w:val="008C55C4"/>

--- a/Lit_Review.docx
+++ b/Lit_Review.docx
@@ -171,28 +171,16 @@
           <w:ilvl w:val="0"/>
           <w:numId w:val="4"/>
         </w:numPr>
-        <w:rPr>
-          <w:color w:val="7030A0"/>
-        </w:rPr>
-      </w:pPr>
-      <w:r>
-        <w:rPr>
-          <w:color w:val="7030A0"/>
-        </w:rPr>
+      </w:pPr>
+      <w:r>
         <w:t xml:space="preserve">Eutrophication can have serious consequences on aquatic ecosystem health including decreased levels of dissolved oxygen, formation of toxic compounds, </w:t>
       </w:r>
       <w:r>
-        <w:rPr>
-          <w:color w:val="7030A0"/>
-        </w:rPr>
         <w:t xml:space="preserve">changes in abundance and composition of various aquatic organisms, and overall loss of biodiversity </w:t>
       </w:r>
       <w:bookmarkStart w:id="0" w:name="_Hlk109044374"/>
       <w:sdt>
         <w:sdtPr>
-          <w:rPr>
-            <w:color w:val="7030A0"/>
-          </w:rPr>
           <w:tag w:val="MENDELEY_CITATION_v3_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"/>
           <w:id w:val="1931702561"/>
           <w:placeholder>
@@ -204,16 +192,12 @@
           <w:r>
             <w:rPr>
               <w:rFonts w:eastAsia="Times New Roman"/>
-              <w:color w:val="7030A0"/>
             </w:rPr>
             <w:t>(Camargo &amp; Alonso, 2006)</w:t>
           </w:r>
         </w:sdtContent>
       </w:sdt>
       <w:r>
-        <w:rPr>
-          <w:color w:val="7030A0"/>
-        </w:rPr>
         <w:t>.</w:t>
       </w:r>
       <w:bookmarkEnd w:id="0"/>
@@ -228,16 +212,10 @@
       </w:pPr>
       <w:bookmarkStart w:id="1" w:name="_Hlk109044281"/>
       <w:r>
-        <w:rPr>
-          <w:color w:val="7030A0"/>
-        </w:rPr>
         <w:t xml:space="preserve">Anthropogenically caused nutrient enrichment is one of the biggest threats to freshwaters today </w:t>
       </w:r>
       <w:sdt>
         <w:sdtPr>
-          <w:rPr>
-            <w:color w:val="7030A0"/>
-          </w:rPr>
           <w:tag w:val="MENDELEY_CITATION_v3_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"/>
           <w:id w:val="-16160946"/>
           <w:placeholder>
@@ -249,7 +227,6 @@
           <w:r>
             <w:rPr>
               <w:rFonts w:eastAsia="Times New Roman"/>
-              <w:color w:val="7030A0"/>
             </w:rPr>
             <w:t>(Smith &amp; Schindler, 2009)</w:t>
           </w:r>
@@ -267,21 +244,12 @@
           <w:ilvl w:val="0"/>
           <w:numId w:val="4"/>
         </w:numPr>
-        <w:rPr>
-          <w:color w:val="7030A0"/>
-        </w:rPr>
-      </w:pPr>
-      <w:r>
-        <w:rPr>
-          <w:color w:val="7030A0"/>
-        </w:rPr>
+      </w:pPr>
+      <w:r>
         <w:t xml:space="preserve">An estimated $2.2 billion in losses because of eutrophication is likely an underestimate of the actual amount. Costs are associated with recreation, fisheries, property values, loss of biodiversity, and drinking water treatment </w:t>
       </w:r>
       <w:sdt>
         <w:sdtPr>
-          <w:rPr>
-            <w:color w:val="7030A0"/>
-          </w:rPr>
           <w:tag w:val="MENDELEY_CITATION_v3_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"/>
           <w:id w:val="-171951446"/>
           <w:placeholder>
@@ -291,31 +259,19 @@
         <w:sdtEndPr/>
         <w:sdtContent>
           <w:r>
-            <w:rPr>
-              <w:color w:val="7030A0"/>
-            </w:rPr>
             <w:t>(</w:t>
           </w:r>
           <w:proofErr w:type="spellStart"/>
           <w:r>
-            <w:rPr>
-              <w:color w:val="7030A0"/>
-            </w:rPr>
             <w:t>Dodds</w:t>
           </w:r>
           <w:proofErr w:type="spellEnd"/>
           <w:r>
-            <w:rPr>
-              <w:color w:val="7030A0"/>
-            </w:rPr>
             <w:t xml:space="preserve"> et al., 2008)</w:t>
           </w:r>
         </w:sdtContent>
       </w:sdt>
       <w:r>
-        <w:rPr>
-          <w:color w:val="7030A0"/>
-        </w:rPr>
         <w:t>.</w:t>
       </w:r>
     </w:p>
@@ -326,27 +282,15 @@
           <w:ilvl w:val="1"/>
           <w:numId w:val="4"/>
         </w:numPr>
-        <w:rPr>
-          <w:color w:val="7030A0"/>
-        </w:rPr>
-      </w:pPr>
-      <w:r>
-        <w:rPr>
-          <w:color w:val="7030A0"/>
-        </w:rPr>
+      </w:pPr>
+      <w:r>
         <w:t>And determining economic value of freshwater is difficult with many important factors often excluded from these analyses</w:t>
       </w:r>
       <w:r>
-        <w:rPr>
-          <w:color w:val="7030A0"/>
-        </w:rPr>
         <w:t xml:space="preserve"> </w:t>
       </w:r>
       <w:sdt>
         <w:sdtPr>
-          <w:rPr>
-            <w:color w:val="7030A0"/>
-          </w:rPr>
           <w:tag w:val="MENDELEY_CITATION_v3_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"/>
           <w:id w:val="1558502529"/>
           <w:placeholder>
@@ -356,17 +300,11 @@
         <w:sdtEndPr/>
         <w:sdtContent>
           <w:r>
-            <w:rPr>
-              <w:color w:val="7030A0"/>
-            </w:rPr>
             <w:t>(Keiser et al., 2019)</w:t>
           </w:r>
         </w:sdtContent>
       </w:sdt>
       <w:r>
-        <w:rPr>
-          <w:color w:val="7030A0"/>
-        </w:rPr>
         <w:t>.</w:t>
       </w:r>
     </w:p>
@@ -379,25 +317,13 @@
         </w:numPr>
       </w:pPr>
       <w:r>
-        <w:t xml:space="preserve">Eutrophication can lead to </w:t>
-      </w:r>
-      <w:r>
-        <w:rPr>
-          <w:color w:val="7030A0"/>
-        </w:rPr>
-        <w:t xml:space="preserve">more frequent and intense harmful algal blooms, one of the greatest risks to </w:t>
-      </w:r>
-      <w:r>
-        <w:rPr>
-          <w:color w:val="7030A0"/>
-        </w:rPr>
+        <w:t xml:space="preserve">Eutrophication can lead to more frequent and intense harmful algal blooms, one of the greatest risks to </w:t>
+      </w:r>
+      <w:r>
         <w:t xml:space="preserve">freshwaters biodiversity across the world </w:t>
       </w:r>
       <w:sdt>
         <w:sdtPr>
-          <w:rPr>
-            <w:color w:val="7030A0"/>
-          </w:rPr>
           <w:tag w:val="MENDELEY_CITATION_v3_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"/>
           <w:id w:val="-605892096"/>
           <w:placeholder>
@@ -407,17 +333,11 @@
         <w:sdtEndPr/>
         <w:sdtContent>
           <w:r>
-            <w:rPr>
-              <w:color w:val="7030A0"/>
-            </w:rPr>
             <w:t>(Reid et al., 2019)</w:t>
           </w:r>
         </w:sdtContent>
       </w:sdt>
       <w:r>
-        <w:rPr>
-          <w:color w:val="7030A0"/>
-        </w:rPr>
         <w:t>.</w:t>
       </w:r>
     </w:p>
@@ -446,9 +366,6 @@
       </w:r>
       <w:sdt>
         <w:sdtPr>
-          <w:rPr>
-            <w:color w:val="000000"/>
-          </w:rPr>
           <w:tag w:val="MENDELEY_CITATION_v3_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"/>
           <w:id w:val="-316108176"/>
           <w:placeholder>
@@ -458,9 +375,6 @@
         <w:sdtEndPr/>
         <w:sdtContent>
           <w:r>
-            <w:rPr>
-              <w:color w:val="000000"/>
-            </w:rPr>
             <w:t>(Leech et al., 2018)</w:t>
           </w:r>
         </w:sdtContent>
@@ -476,21 +390,12 @@
           <w:ilvl w:val="0"/>
           <w:numId w:val="4"/>
         </w:numPr>
-        <w:rPr>
-          <w:color w:val="7030A0"/>
-        </w:rPr>
-      </w:pPr>
-      <w:r>
-        <w:rPr>
-          <w:color w:val="7030A0"/>
-        </w:rPr>
+      </w:pPr>
+      <w:r>
         <w:t xml:space="preserve">In streams, chlorophyll-a concentrations were found to be substantially higher above the thresholds of 30 µg/L of P and 40 µg/L of N </w:t>
       </w:r>
       <w:sdt>
         <w:sdtPr>
-          <w:rPr>
-            <w:color w:val="7030A0"/>
-          </w:rPr>
           <w:tag w:val="MENDELEY_CITATION_v3_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"/>
           <w:id w:val="914824286"/>
           <w:placeholder>
@@ -500,31 +405,19 @@
         <w:sdtEndPr/>
         <w:sdtContent>
           <w:r>
-            <w:rPr>
-              <w:color w:val="7030A0"/>
-            </w:rPr>
             <w:t>(</w:t>
           </w:r>
           <w:proofErr w:type="spellStart"/>
           <w:r>
-            <w:rPr>
-              <w:color w:val="7030A0"/>
-            </w:rPr>
             <w:t>Dodds</w:t>
           </w:r>
           <w:proofErr w:type="spellEnd"/>
           <w:r>
-            <w:rPr>
-              <w:color w:val="7030A0"/>
-            </w:rPr>
             <w:t xml:space="preserve"> et al., 2011)</w:t>
           </w:r>
         </w:sdtContent>
       </w:sdt>
       <w:r>
-        <w:rPr>
-          <w:color w:val="7030A0"/>
-        </w:rPr>
         <w:t>.</w:t>
       </w:r>
     </w:p>
@@ -535,65 +428,35 @@
           <w:ilvl w:val="0"/>
           <w:numId w:val="4"/>
         </w:numPr>
-        <w:rPr>
-          <w:color w:val="7030A0"/>
-        </w:rPr>
-      </w:pPr>
-      <w:r>
-        <w:rPr>
-          <w:color w:val="7030A0"/>
-        </w:rPr>
+      </w:pPr>
+      <w:r>
         <w:t xml:space="preserve">As of the writing of this manuscript, the </w:t>
       </w:r>
       <w:bookmarkStart w:id="2" w:name="_Hlk109053200"/>
       <w:r>
-        <w:rPr>
-          <w:color w:val="7030A0"/>
-        </w:rPr>
         <w:t xml:space="preserve">US Environmental Protection Agency (EPA) </w:t>
       </w:r>
       <w:bookmarkEnd w:id="2"/>
       <w:r>
-        <w:rPr>
-          <w:color w:val="7030A0"/>
-        </w:rPr>
         <w:t>has been developing nutrient criteria in US waters to control pollution</w:t>
       </w:r>
       <w:r>
-        <w:rPr>
-          <w:color w:val="7030A0"/>
-        </w:rPr>
         <w:t xml:space="preserve"> and plan to amend the Clean Water Act with updated information</w:t>
       </w:r>
       <w:r>
-        <w:rPr>
-          <w:color w:val="7030A0"/>
-        </w:rPr>
         <w:t xml:space="preserve">. </w:t>
       </w:r>
       <w:r>
-        <w:rPr>
-          <w:color w:val="7030A0"/>
-        </w:rPr>
         <w:t>They have developed</w:t>
       </w:r>
       <w:r>
-        <w:rPr>
-          <w:color w:val="7030A0"/>
-        </w:rPr>
         <w:t xml:space="preserve"> guidelines </w:t>
       </w:r>
       <w:r>
-        <w:rPr>
-          <w:color w:val="7030A0"/>
-        </w:rPr>
         <w:t xml:space="preserve">with various models that incorporate regional specifics so that states may develop their own nutrient thresholds </w:t>
       </w:r>
       <w:sdt>
         <w:sdtPr>
-          <w:rPr>
-            <w:color w:val="7030A0"/>
-          </w:rPr>
           <w:tag w:val="MENDELEY_CITATION_v3_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"/>
           <w:id w:val="-1202939955"/>
           <w:placeholder>
@@ -603,17 +466,11 @@
         <w:sdtEndPr/>
         <w:sdtContent>
           <w:r>
-            <w:rPr>
-              <w:color w:val="7030A0"/>
-            </w:rPr>
             <w:t>(US Environmental Protection Agency, 2021)</w:t>
           </w:r>
         </w:sdtContent>
       </w:sdt>
       <w:r>
-        <w:rPr>
-          <w:color w:val="7030A0"/>
-        </w:rPr>
         <w:t>.</w:t>
       </w:r>
     </w:p>
@@ -624,21 +481,12 @@
           <w:ilvl w:val="0"/>
           <w:numId w:val="4"/>
         </w:numPr>
-        <w:rPr>
-          <w:color w:val="7030A0"/>
-        </w:rPr>
-      </w:pPr>
-      <w:r>
-        <w:rPr>
-          <w:color w:val="7030A0"/>
-        </w:rPr>
+      </w:pPr>
+      <w:r>
         <w:t xml:space="preserve">N enrichment may lead to greater abundance of nitrate in freshwater resources </w:t>
       </w:r>
       <w:sdt>
         <w:sdtPr>
-          <w:rPr>
-            <w:color w:val="7030A0"/>
-          </w:rPr>
           <w:tag w:val="MENDELEY_CITATION_v3_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"/>
           <w:id w:val="276991018"/>
           <w:placeholder>
@@ -648,29 +496,17 @@
         <w:sdtEndPr/>
         <w:sdtContent>
           <w:r>
-            <w:rPr>
-              <w:color w:val="7030A0"/>
-            </w:rPr>
             <w:t>(Wymore et al., 2015)</w:t>
           </w:r>
         </w:sdtContent>
       </w:sdt>
       <w:r>
-        <w:rPr>
-          <w:color w:val="7030A0"/>
-        </w:rPr>
         <w:t>.</w:t>
       </w:r>
       <w:r>
-        <w:rPr>
-          <w:color w:val="7030A0"/>
-        </w:rPr>
         <w:t xml:space="preserve"> </w:t>
       </w:r>
       <w:r>
-        <w:rPr>
-          <w:color w:val="7030A0"/>
-        </w:rPr>
         <w:tab/>
       </w:r>
     </w:p>
@@ -714,21 +550,12 @@
           <w:ilvl w:val="0"/>
           <w:numId w:val="4"/>
         </w:numPr>
-        <w:rPr>
-          <w:color w:val="7030A0"/>
-        </w:rPr>
-      </w:pPr>
-      <w:r>
-        <w:rPr>
-          <w:color w:val="7030A0"/>
-        </w:rPr>
+      </w:pPr>
+      <w:r>
         <w:t xml:space="preserve">Median TN and TP concentrations in lakes exceeded reference values across all ecoregions in 2008 study </w:t>
       </w:r>
       <w:sdt>
         <w:sdtPr>
-          <w:rPr>
-            <w:color w:val="7030A0"/>
-          </w:rPr>
           <w:tag w:val="MENDELEY_CITATION_v3_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"/>
           <w:id w:val="-982081986"/>
           <w:placeholder>
@@ -738,31 +565,19 @@
         <w:sdtEndPr/>
         <w:sdtContent>
           <w:r>
-            <w:rPr>
-              <w:color w:val="7030A0"/>
-            </w:rPr>
             <w:t>(</w:t>
           </w:r>
           <w:proofErr w:type="spellStart"/>
           <w:r>
-            <w:rPr>
-              <w:color w:val="7030A0"/>
-            </w:rPr>
             <w:t>Dodds</w:t>
           </w:r>
           <w:proofErr w:type="spellEnd"/>
           <w:r>
-            <w:rPr>
-              <w:color w:val="7030A0"/>
-            </w:rPr>
             <w:t xml:space="preserve"> et al., 2008)</w:t>
           </w:r>
         </w:sdtContent>
       </w:sdt>
       <w:r>
-        <w:rPr>
-          <w:color w:val="7030A0"/>
-        </w:rPr>
         <w:t>.</w:t>
       </w:r>
     </w:p>
@@ -887,21 +702,12 @@
           <w:ilvl w:val="0"/>
           <w:numId w:val="5"/>
         </w:numPr>
-        <w:rPr>
-          <w:color w:val="7030A0"/>
-        </w:rPr>
-      </w:pPr>
-      <w:r>
-        <w:rPr>
-          <w:color w:val="7030A0"/>
-        </w:rPr>
+      </w:pPr>
+      <w:r>
         <w:t xml:space="preserve">In rivers, organic carbon played a key role in mediating stoichiometric imbalances which tended to be strongest in watersheds with higher percentages of urban or agricultural land use </w:t>
       </w:r>
       <w:sdt>
         <w:sdtPr>
-          <w:rPr>
-            <w:color w:val="7030A0"/>
-          </w:rPr>
           <w:tag w:val="MENDELEY_CITATION_v3_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"/>
           <w:id w:val="-751349753"/>
           <w:placeholder>
@@ -911,17 +717,11 @@
         <w:sdtEndPr/>
         <w:sdtContent>
           <w:r>
-            <w:rPr>
-              <w:color w:val="7030A0"/>
-            </w:rPr>
             <w:t>(Stutter et al., 2018)</w:t>
           </w:r>
         </w:sdtContent>
       </w:sdt>
       <w:r>
-        <w:rPr>
-          <w:color w:val="7030A0"/>
-        </w:rPr>
         <w:t>.</w:t>
       </w:r>
     </w:p>
@@ -948,9 +748,6 @@
       </w:r>
       <w:sdt>
         <w:sdtPr>
-          <w:rPr>
-            <w:color w:val="000000"/>
-          </w:rPr>
           <w:tag w:val="MENDELEY_CITATION_v3_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"/>
           <w:id w:val="1472175922"/>
           <w:placeholder>
@@ -960,9 +757,6 @@
         <w:sdtEndPr/>
         <w:sdtContent>
           <w:r>
-            <w:rPr>
-              <w:color w:val="000000"/>
-            </w:rPr>
             <w:t>(Hayes et al., 2017)</w:t>
           </w:r>
         </w:sdtContent>
@@ -984,9 +778,6 @@
       </w:r>
       <w:sdt>
         <w:sdtPr>
-          <w:rPr>
-            <w:color w:val="000000"/>
-          </w:rPr>
           <w:tag w:val="MENDELEY_CITATION_v3_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"/>
           <w:id w:val="1333814"/>
           <w:placeholder>
@@ -996,24 +787,62 @@
         <w:sdtEndPr/>
         <w:sdtContent>
           <w:r>
-            <w:rPr>
-              <w:color w:val="000000"/>
-            </w:rPr>
             <w:t>(</w:t>
           </w:r>
           <w:proofErr w:type="spellStart"/>
           <w:r>
-            <w:rPr>
-              <w:color w:val="000000"/>
-            </w:rPr>
             <w:t>Syvitski</w:t>
           </w:r>
           <w:proofErr w:type="spellEnd"/>
           <w:r>
-            <w:rPr>
-              <w:color w:val="000000"/>
-            </w:rPr>
             <w:t xml:space="preserve"> et al., 2009)</w:t>
+          </w:r>
+        </w:sdtContent>
+      </w:sdt>
+      <w:r>
+        <w:t>.</w:t>
+      </w:r>
+    </w:p>
+    <w:p>
+      <w:pPr>
+        <w:pStyle w:val="ListParagraph"/>
+        <w:numPr>
+          <w:ilvl w:val="0"/>
+          <w:numId w:val="5"/>
+        </w:numPr>
+      </w:pPr>
+      <w:bookmarkStart w:id="3" w:name="_Hlk109049618"/>
+      <w:proofErr w:type="spellStart"/>
+      <w:r>
+        <w:t>Omernik’s</w:t>
+      </w:r>
+      <w:proofErr w:type="spellEnd"/>
+      <w:r>
+        <w:t xml:space="preserve"> development of ecoregions provides a qualitative understanding of </w:t>
+      </w:r>
+      <w:r>
+        <w:t xml:space="preserve">spatial patterns and regional homogeneities that can be used to inform freshwater researchers </w:t>
+      </w:r>
+      <w:sdt>
+        <w:sdtPr>
+          <w:tag w:val="MENDELEY_CITATION_v3_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"/>
+          <w:id w:val="-1945533056"/>
+          <w:placeholder>
+            <w:docPart w:val="DefaultPlaceholder_-1854013440"/>
+          </w:placeholder>
+        </w:sdtPr>
+        <w:sdtEndPr/>
+        <w:sdtContent>
+          <w:r>
+            <w:t>(</w:t>
+          </w:r>
+          <w:proofErr w:type="spellStart"/>
+          <w:r>
+            <w:t>Omernik</w:t>
+          </w:r>
+          <w:proofErr w:type="spellEnd"/>
+          <w:r>
+            <w:t>, 1987)</w:t>
           </w:r>
         </w:sdtContent>
       </w:sdt>
@@ -1032,93 +861,13 @@
           <w:color w:val="7030A0"/>
         </w:rPr>
       </w:pPr>
-      <w:bookmarkStart w:id="3" w:name="_Hlk109049618"/>
-      <w:proofErr w:type="spellStart"/>
-      <w:r>
-        <w:rPr>
-          <w:color w:val="7030A0"/>
-        </w:rPr>
-        <w:t>Omernik’s</w:t>
-      </w:r>
-      <w:proofErr w:type="spellEnd"/>
-      <w:r>
-        <w:rPr>
-          <w:color w:val="7030A0"/>
-        </w:rPr>
-        <w:t xml:space="preserve"> development of ecoregions provides a qualitative understanding of </w:t>
-      </w:r>
-      <w:r>
-        <w:rPr>
-          <w:color w:val="7030A0"/>
-        </w:rPr>
-        <w:t xml:space="preserve">spatial patterns and regional homogeneities that can be used to inform freshwater researchers </w:t>
+      <w:bookmarkStart w:id="4" w:name="_Hlk109308884"/>
+      <w:bookmarkEnd w:id="3"/>
+      <w:r>
+        <w:t xml:space="preserve">Regional scale processes can influence nutrient composition in lakes, including N deposition </w:t>
       </w:r>
       <w:sdt>
         <w:sdtPr>
-          <w:rPr>
-            <w:color w:val="7030A0"/>
-          </w:rPr>
-          <w:tag w:val="MENDELEY_CITATION_v3_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"/>
-          <w:id w:val="-1945533056"/>
-          <w:placeholder>
-            <w:docPart w:val="DefaultPlaceholder_-1854013440"/>
-          </w:placeholder>
-        </w:sdtPr>
-        <w:sdtEndPr/>
-        <w:sdtContent>
-          <w:r>
-            <w:rPr>
-              <w:color w:val="7030A0"/>
-            </w:rPr>
-            <w:t>(</w:t>
-          </w:r>
-          <w:proofErr w:type="spellStart"/>
-          <w:r>
-            <w:rPr>
-              <w:color w:val="7030A0"/>
-            </w:rPr>
-            <w:t>Omernik</w:t>
-          </w:r>
-          <w:proofErr w:type="spellEnd"/>
-          <w:r>
-            <w:rPr>
-              <w:color w:val="7030A0"/>
-            </w:rPr>
-            <w:t>, 1987)</w:t>
-          </w:r>
-        </w:sdtContent>
-      </w:sdt>
-      <w:r>
-        <w:rPr>
-          <w:color w:val="7030A0"/>
-        </w:rPr>
-        <w:t>.</w:t>
-      </w:r>
-    </w:p>
-    <w:p>
-      <w:pPr>
-        <w:pStyle w:val="ListParagraph"/>
-        <w:numPr>
-          <w:ilvl w:val="0"/>
-          <w:numId w:val="5"/>
-        </w:numPr>
-        <w:rPr>
-          <w:color w:val="7030A0"/>
-        </w:rPr>
-      </w:pPr>
-      <w:bookmarkStart w:id="4" w:name="_Hlk109308884"/>
-      <w:bookmarkEnd w:id="3"/>
-      <w:r>
-        <w:rPr>
-          <w:color w:val="7030A0"/>
-        </w:rPr>
-        <w:t xml:space="preserve">Regional scale processes can influence nutrient composition in lakes, including N deposition </w:t>
-      </w:r>
-      <w:sdt>
-        <w:sdtPr>
-          <w:rPr>
-            <w:color w:val="7030A0"/>
-          </w:rPr>
           <w:tag w:val="MENDELEY_CITATION_v3_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"/>
           <w:id w:val="-201633054"/>
           <w:placeholder>
@@ -1128,24 +877,15 @@
         <w:sdtEndPr/>
         <w:sdtContent>
           <w:r>
-            <w:rPr>
-              <w:color w:val="7030A0"/>
-            </w:rPr>
             <w:t>(Burns, 2004)</w:t>
           </w:r>
         </w:sdtContent>
       </w:sdt>
       <w:r>
-        <w:rPr>
-          <w:color w:val="7030A0"/>
-        </w:rPr>
         <w:t xml:space="preserve"> and vegetation and soil characteristics </w:t>
       </w:r>
       <w:sdt>
         <w:sdtPr>
-          <w:rPr>
-            <w:color w:val="7030A0"/>
-          </w:rPr>
           <w:tag w:val="MENDELEY_CITATION_v3_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"/>
           <w:id w:val="-733541656"/>
           <w:placeholder>
@@ -1155,23 +895,14 @@
         <w:sdtEndPr/>
         <w:sdtContent>
           <w:r>
-            <w:rPr>
-              <w:color w:val="7030A0"/>
-            </w:rPr>
             <w:t>(</w:t>
           </w:r>
           <w:proofErr w:type="spellStart"/>
           <w:r>
-            <w:rPr>
-              <w:color w:val="7030A0"/>
-            </w:rPr>
             <w:t>Kopáček</w:t>
           </w:r>
           <w:proofErr w:type="spellEnd"/>
           <w:r>
-            <w:rPr>
-              <w:color w:val="7030A0"/>
-            </w:rPr>
             <w:t xml:space="preserve"> et al., 2000)</w:t>
           </w:r>
         </w:sdtContent>
@@ -1212,13 +943,13 @@
         <w:t xml:space="preserve"> </w:t>
       </w:r>
       <w:r>
-        <w:t xml:space="preserve">total nutrients was composed of dissolved organic forms. At low levels, the ratios of dissolved organic nutrients to total nutrients were highly variable </w:t>
+        <w:t xml:space="preserve">total nutrients was composed of dissolved organic forms. At low levels, the ratios of dissolved organic nutrients to total nutrients </w:t>
+      </w:r>
+      <w:r>
+        <w:t xml:space="preserve">were highly variable </w:t>
       </w:r>
       <w:sdt>
         <w:sdtPr>
-          <w:rPr>
-            <w:color w:val="000000"/>
-          </w:rPr>
           <w:tag w:val="MENDELEY_CITATION_v3_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"/>
           <w:id w:val="1465312314"/>
           <w:placeholder>
@@ -1228,23 +959,14 @@
         <w:sdtEndPr/>
         <w:sdtContent>
           <w:r>
-            <w:rPr>
-              <w:color w:val="000000"/>
-            </w:rPr>
             <w:t>(</w:t>
           </w:r>
           <w:proofErr w:type="spellStart"/>
           <w:r>
-            <w:rPr>
-              <w:color w:val="000000"/>
-            </w:rPr>
             <w:t>Dodds</w:t>
           </w:r>
           <w:proofErr w:type="spellEnd"/>
           <w:r>
-            <w:rPr>
-              <w:color w:val="000000"/>
-            </w:rPr>
             <w:t>, 2003)</w:t>
           </w:r>
         </w:sdtContent>
@@ -1266,9 +988,6 @@
       </w:r>
       <w:sdt>
         <w:sdtPr>
-          <w:rPr>
-            <w:color w:val="000000"/>
-          </w:rPr>
           <w:tag w:val="MENDELEY_CITATION_v3_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"/>
           <w:id w:val="-42832073"/>
           <w:placeholder>
@@ -1278,9 +997,6 @@
         <w:sdtEndPr/>
         <w:sdtContent>
           <w:r>
-            <w:rPr>
-              <w:color w:val="000000"/>
-            </w:rPr>
             <w:t>(Stutter et al., 2018)</w:t>
           </w:r>
         </w:sdtContent>
@@ -1296,36 +1012,21 @@
           <w:ilvl w:val="0"/>
           <w:numId w:val="7"/>
         </w:numPr>
-        <w:rPr>
-          <w:color w:val="7030A0"/>
-        </w:rPr>
       </w:pPr>
       <w:bookmarkStart w:id="5" w:name="_Hlk109052240"/>
       <w:r>
-        <w:rPr>
-          <w:color w:val="7030A0"/>
-        </w:rPr>
         <w:t xml:space="preserve">Generally, increased residence time correlates with increased </w:t>
       </w:r>
       <w:proofErr w:type="gramStart"/>
       <w:r>
-        <w:rPr>
-          <w:color w:val="7030A0"/>
-        </w:rPr>
         <w:t>C:N</w:t>
       </w:r>
       <w:proofErr w:type="gramEnd"/>
       <w:r>
-        <w:rPr>
-          <w:color w:val="7030A0"/>
-        </w:rPr>
         <w:t xml:space="preserve">, C:P, and N:P. Residence time may also promote burial of P and lead to higher rates of primary productivity </w:t>
       </w:r>
       <w:sdt>
         <w:sdtPr>
-          <w:rPr>
-            <w:color w:val="7030A0"/>
-          </w:rPr>
           <w:tag w:val="MENDELEY_CITATION_v3_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"/>
           <w:id w:val="-122610610"/>
           <w:placeholder>
@@ -1335,31 +1036,19 @@
         <w:sdtEndPr/>
         <w:sdtContent>
           <w:r>
-            <w:rPr>
-              <w:color w:val="7030A0"/>
-            </w:rPr>
             <w:t>(</w:t>
           </w:r>
           <w:proofErr w:type="spellStart"/>
           <w:r>
-            <w:rPr>
-              <w:color w:val="7030A0"/>
-            </w:rPr>
             <w:t>Maranger</w:t>
           </w:r>
           <w:proofErr w:type="spellEnd"/>
           <w:r>
-            <w:rPr>
-              <w:color w:val="7030A0"/>
-            </w:rPr>
             <w:t xml:space="preserve"> et al., 2018)</w:t>
           </w:r>
         </w:sdtContent>
       </w:sdt>
       <w:r>
-        <w:rPr>
-          <w:color w:val="7030A0"/>
-        </w:rPr>
         <w:t>.</w:t>
       </w:r>
     </w:p>
@@ -1371,21 +1060,12 @@
           <w:ilvl w:val="0"/>
           <w:numId w:val="7"/>
         </w:numPr>
-        <w:rPr>
-          <w:color w:val="7030A0"/>
-        </w:rPr>
-      </w:pPr>
-      <w:r>
-        <w:rPr>
-          <w:color w:val="7030A0"/>
-        </w:rPr>
+      </w:pPr>
+      <w:r>
         <w:t xml:space="preserve">Biological uptake of N and P are coupled; with P cycling often being N limited </w:t>
       </w:r>
       <w:sdt>
         <w:sdtPr>
-          <w:rPr>
-            <w:color w:val="7030A0"/>
-          </w:rPr>
           <w:tag w:val="MENDELEY_CITATION_v3_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"/>
           <w:id w:val="1240518064"/>
           <w:placeholder>
@@ -1395,17 +1075,11 @@
         <w:sdtEndPr/>
         <w:sdtContent>
           <w:r>
-            <w:rPr>
-              <w:color w:val="7030A0"/>
-            </w:rPr>
             <w:t>(Oviedo-Vargas et al., 2013)</w:t>
           </w:r>
         </w:sdtContent>
       </w:sdt>
       <w:r>
-        <w:rPr>
-          <w:color w:val="7030A0"/>
-        </w:rPr>
         <w:t>.</w:t>
       </w:r>
     </w:p>
@@ -1416,21 +1090,12 @@
           <w:ilvl w:val="1"/>
           <w:numId w:val="7"/>
         </w:numPr>
-        <w:rPr>
-          <w:color w:val="7030A0"/>
-        </w:rPr>
-      </w:pPr>
-      <w:r>
-        <w:rPr>
-          <w:color w:val="7030A0"/>
-        </w:rPr>
+      </w:pPr>
+      <w:r>
         <w:t xml:space="preserve">Reductions in P pollution in large lakes may lead to the accumulation of N </w:t>
       </w:r>
       <w:sdt>
         <w:sdtPr>
-          <w:rPr>
-            <w:color w:val="7030A0"/>
-          </w:rPr>
           <w:tag w:val="MENDELEY_CITATION_v3_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"/>
           <w:id w:val="1763185897"/>
           <w:placeholder>
@@ -1440,17 +1105,11 @@
         <w:sdtEndPr/>
         <w:sdtContent>
           <w:r>
-            <w:rPr>
-              <w:color w:val="7030A0"/>
-            </w:rPr>
             <w:t>(Finlay et al., 2013)</w:t>
           </w:r>
         </w:sdtContent>
       </w:sdt>
       <w:r>
-        <w:rPr>
-          <w:color w:val="7030A0"/>
-        </w:rPr>
         <w:t>.</w:t>
       </w:r>
     </w:p>
@@ -1461,21 +1120,12 @@
           <w:ilvl w:val="0"/>
           <w:numId w:val="7"/>
         </w:numPr>
-        <w:rPr>
-          <w:color w:val="7030A0"/>
-        </w:rPr>
-      </w:pPr>
-      <w:r>
-        <w:rPr>
-          <w:color w:val="7030A0"/>
-        </w:rPr>
+      </w:pPr>
+      <w:r>
         <w:t xml:space="preserve">Nutrient stoichiometry is much more difficult to predict than nutrient concentrations </w:t>
       </w:r>
       <w:sdt>
         <w:sdtPr>
-          <w:rPr>
-            <w:color w:val="7030A0"/>
-          </w:rPr>
           <w:tag w:val="MENDELEY_CITATION_v3_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"/>
           <w:id w:val="1053195814"/>
           <w:placeholder>
@@ -1485,17 +1135,11 @@
         <w:sdtEndPr/>
         <w:sdtContent>
           <w:r>
-            <w:rPr>
-              <w:color w:val="7030A0"/>
-            </w:rPr>
             <w:t>(Collins et al., 2017)</w:t>
           </w:r>
         </w:sdtContent>
       </w:sdt>
       <w:r>
-        <w:rPr>
-          <w:color w:val="7030A0"/>
-        </w:rPr>
         <w:t>.</w:t>
       </w:r>
     </w:p>
@@ -1506,21 +1150,12 @@
           <w:ilvl w:val="0"/>
           <w:numId w:val="7"/>
         </w:numPr>
-        <w:rPr>
-          <w:color w:val="7030A0"/>
-        </w:rPr>
-      </w:pPr>
-      <w:r>
-        <w:rPr>
-          <w:color w:val="7030A0"/>
-        </w:rPr>
+      </w:pPr>
+      <w:r>
         <w:t xml:space="preserve">TN:TP ratios were high in oligotrophic lakes and low in eutrophic lakes </w:t>
       </w:r>
       <w:sdt>
         <w:sdtPr>
-          <w:rPr>
-            <w:color w:val="7030A0"/>
-          </w:rPr>
           <w:tag w:val="MENDELEY_CITATION_v3_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"/>
           <w:id w:val="-1106347718"/>
           <w:placeholder>
@@ -1532,16 +1167,12 @@
           <w:r>
             <w:rPr>
               <w:rFonts w:eastAsia="Times New Roman"/>
-              <w:color w:val="7030A0"/>
             </w:rPr>
             <w:t>(Downing &amp; McCauley, 1992)</w:t>
           </w:r>
         </w:sdtContent>
       </w:sdt>
       <w:r>
-        <w:rPr>
-          <w:color w:val="7030A0"/>
-        </w:rPr>
         <w:t>.</w:t>
       </w:r>
     </w:p>
@@ -1555,7 +1186,10 @@
       </w:pPr>
       <w:bookmarkStart w:id="6" w:name="_Hlk109053442"/>
       <w:r>
-        <w:t xml:space="preserve">TN:TP can be used to indicate nutrient deficiency based on the Redfield ratio, which illustrates balanced growth of marine algal cells have a 106C:16N:1P molar ratio </w:t>
+        <w:t>TN:TP can be used to indicate nutrient deficiency based on the Redfield ratio, which illustrates balanced growth of marine algal cells have a 106C</w:t>
+      </w:r>
+      <w:r>
+        <w:t xml:space="preserve">:16N:1P molar ratio </w:t>
       </w:r>
       <w:sdt>
         <w:sdtPr>
@@ -1596,10 +1230,7 @@
         <w:pStyle w:val="Heading2"/>
       </w:pPr>
       <w:r>
-        <w:t xml:space="preserve">Nitrogen </w:t>
-      </w:r>
-      <w:r>
-        <w:t>focused papers (limitation, eutrophication, etc.)</w:t>
+        <w:t>Nitrogen focused papers (limitation, eutrophication, etc.)</w:t>
       </w:r>
     </w:p>
     <w:p/>
@@ -4244,6 +3875,7 @@
   <w:style w:type="character" w:default="1" w:styleId="DefaultParagraphFont">
     <w:name w:val="Default Paragraph Font"/>
     <w:uiPriority w:val="1"/>
+    <w:semiHidden/>
     <w:unhideWhenUsed/>
   </w:style>
   <w:style w:type="table" w:default="1" w:styleId="TableNormal">
@@ -4417,6 +4049,7 @@
     <w:rsid w:val="004743F0"/>
     <w:rsid w:val="004D5795"/>
     <w:rsid w:val="008C55C4"/>
+    <w:rsid w:val="00954EBD"/>
     <w:rsid w:val="00AB456C"/>
     <w:rsid w:val="00AE3BFC"/>
   </w:rsids>
